--- a/Documents/Curriculum Vitae Ridge Junior.docx
+++ b/Documents/Curriculum Vitae Ridge Junior.docx
@@ -1,286 +1,134 @@
 
 <file path=word/document.xml><?xml version="1.0" encoding="utf-8"?>
-<w:document xmlns:wpc="http://schemas.microsoft.com/office/word/2010/wordprocessingCanvas" xmlns:cx="http://schemas.microsoft.com/office/drawing/2014/chartex" xmlns:cx1="http://schemas.microsoft.com/office/drawing/2015/9/8/chartex" xmlns:cx2="http://schemas.microsoft.com/office/drawing/2015/10/21/chartex" xmlns:cx3="http://schemas.microsoft.com/office/drawing/2016/5/9/chartex" xmlns:cx4="http://schemas.microsoft.com/office/drawing/2016/5/10/chartex" xmlns:cx5="http://schemas.microsoft.com/office/drawing/2016/5/11/chartex" xmlns:cx6="http://schemas.microsoft.com/office/drawing/2016/5/12/chartex" xmlns:cx7="http://schemas.microsoft.com/office/drawing/2016/5/13/chartex" xmlns:cx8="http://schemas.microsoft.com/office/drawing/2016/5/14/chartex" xmlns:mc="http://schemas.openxmlformats.org/markup-compatibility/2006" xmlns:aink="http://schemas.microsoft.com/office/drawing/2016/ink" xmlns:am3d="http://schemas.microsoft.com/office/drawing/2017/model3d" xmlns:o="urn:schemas-microsoft-com:office:office" xmlns:oel="http://schemas.microsoft.com/office/2019/extlst" xmlns:r="http://schemas.openxmlformats.org/officeDocument/2006/relationships" xmlns:m="http://schemas.openxmlformats.org/officeDocument/2006/math" xmlns:v="urn:schemas-microsoft-com:vml" xmlns:wp14="http://schemas.microsoft.com/office/word/2010/wordprocessingDrawing" xmlns:wp="http://schemas.openxmlformats.org/drawingml/2006/wordprocessingDrawing" xmlns:w10="urn:schemas-microsoft-com:office:word" xmlns:w="http://schemas.openxmlformats.org/wordprocessingml/2006/main" xmlns:w14="http://schemas.microsoft.com/office/word/2010/wordml" xmlns:w15="http://schemas.microsoft.com/office/word/2012/wordml" xmlns:w16cex="http://schemas.microsoft.com/office/word/2018/wordml/cex" xmlns:w16cid="http://schemas.microsoft.com/office/word/2016/wordml/cid" xmlns:w16="http://schemas.microsoft.com/office/word/2018/wordml" xmlns:w16sdtdh="http://schemas.microsoft.com/office/word/2020/wordml/sdtdatahash" xmlns:w16se="http://schemas.microsoft.com/office/word/2015/wordml/symex" xmlns:wpg="http://schemas.microsoft.com/office/word/2010/wordprocessingGroup" xmlns:wpi="http://schemas.microsoft.com/office/word/2010/wordprocessingInk" xmlns:wne="http://schemas.microsoft.com/office/word/2006/wordml" xmlns:wps="http://schemas.microsoft.com/office/word/2010/wordprocessingShape" mc:Ignorable="w14 w15 w16se w16cid w16 w16cex w16sdtdh wp14">
+<w:document xmlns:wpc="http://schemas.microsoft.com/office/word/2010/wordprocessingCanvas" xmlns:cx="http://schemas.microsoft.com/office/drawing/2014/chartex" xmlns:cx1="http://schemas.microsoft.com/office/drawing/2015/9/8/chartex" xmlns:cx2="http://schemas.microsoft.com/office/drawing/2015/10/21/chartex" xmlns:cx3="http://schemas.microsoft.com/office/drawing/2016/5/9/chartex" xmlns:cx4="http://schemas.microsoft.com/office/drawing/2016/5/10/chartex" xmlns:cx5="http://schemas.microsoft.com/office/drawing/2016/5/11/chartex" xmlns:cx6="http://schemas.microsoft.com/office/drawing/2016/5/12/chartex" xmlns:cx7="http://schemas.microsoft.com/office/drawing/2016/5/13/chartex" xmlns:cx8="http://schemas.microsoft.com/office/drawing/2016/5/14/chartex" xmlns:mc="http://schemas.openxmlformats.org/markup-compatibility/2006" xmlns:aink="http://schemas.microsoft.com/office/drawing/2016/ink" xmlns:am3d="http://schemas.microsoft.com/office/drawing/2017/model3d" xmlns:o="urn:schemas-microsoft-com:office:office" xmlns:r="http://schemas.openxmlformats.org/officeDocument/2006/relationships" xmlns:m="http://schemas.openxmlformats.org/officeDocument/2006/math" xmlns:v="urn:schemas-microsoft-com:vml" xmlns:wp14="http://schemas.microsoft.com/office/word/2010/wordprocessingDrawing" xmlns:wp="http://schemas.openxmlformats.org/drawingml/2006/wordprocessingDrawing" xmlns:w10="urn:schemas-microsoft-com:office:word" xmlns:w="http://schemas.openxmlformats.org/wordprocessingml/2006/main" xmlns:w14="http://schemas.microsoft.com/office/word/2010/wordml" xmlns:w15="http://schemas.microsoft.com/office/word/2012/wordml" xmlns:w16cid="http://schemas.microsoft.com/office/word/2016/wordml/cid" xmlns:w16se="http://schemas.microsoft.com/office/word/2015/wordml/symex" xmlns:wpg="http://schemas.microsoft.com/office/word/2010/wordprocessingGroup" xmlns:wpi="http://schemas.microsoft.com/office/word/2010/wordprocessingInk" xmlns:wne="http://schemas.microsoft.com/office/word/2006/wordml" xmlns:wps="http://schemas.microsoft.com/office/word/2010/wordprocessingShape" mc:Ignorable="w14 w15 w16se w16cid wp14">
   <w:body>
     <w:p>
       <w:pPr>
-        <w:spacing w:line="240" w:lineRule="auto"/>
+        <w:pStyle w:val="Heading3"/>
         <w:jc w:val="center"/>
         <w:rPr>
-          <w:rFonts w:ascii="Times New Roman" w:hAnsi="Times New Roman" w:cs="Times New Roman"/>
+          <w:rStyle w:val="Strong"/>
           <w:b/>
           <w:bCs/>
-          <w:sz w:val="32"/>
+          <w:sz w:val="28"/>
         </w:rPr>
       </w:pPr>
       <w:r>
         <w:rPr>
-          <w:rFonts w:ascii="Times New Roman" w:hAnsi="Times New Roman" w:cs="Times New Roman"/>
+          <w:rStyle w:val="Strong"/>
           <w:b/>
           <w:bCs/>
-          <w:sz w:val="32"/>
+          <w:sz w:val="28"/>
         </w:rPr>
-        <w:t>Curriculum Vitae</w:t>
+        <w:t>CURRICULUM VITAE</w:t>
       </w:r>
     </w:p>
     <w:p>
       <w:pPr>
-        <w:spacing w:line="240" w:lineRule="auto"/>
-        <w:jc w:val="center"/>
+        <w:pStyle w:val="Heading3"/>
         <w:rPr>
-          <w:rFonts w:ascii="Times New Roman" w:hAnsi="Times New Roman" w:cs="Times New Roman"/>
-          <w:sz w:val="24"/>
-        </w:rPr>
-      </w:pPr>
-      <w:r>
-        <w:rPr>
-          <w:rFonts w:ascii="Times New Roman" w:hAnsi="Times New Roman" w:cs="Times New Roman"/>
-          <w:b/>
-          <w:bCs/>
-          <w:sz w:val="24"/>
-        </w:rPr>
-        <w:t xml:space="preserve">Ridge Junior Abuto </w:t>
-      </w:r>
-    </w:p>
-    <w:p>
-      <w:pPr>
-        <w:numPr>
-          <w:ilvl w:val="0"/>
-          <w:numId w:val="1"/>
-        </w:numPr>
-        <w:spacing w:line="240" w:lineRule="auto"/>
-        <w:rPr>
-          <w:rFonts w:ascii="Times New Roman" w:hAnsi="Times New Roman" w:cs="Times New Roman"/>
-        </w:rPr>
-      </w:pPr>
-      <w:r>
-        <w:rPr>
-          <w:rFonts w:ascii="Times New Roman" w:hAnsi="Times New Roman" w:cs="Times New Roman"/>
+          <w:rStyle w:val="Strong"/>
           <w:b/>
           <w:bCs/>
         </w:rPr>
-        <w:t>Nationality:</w:t>
-      </w:r>
+      </w:pPr>
       <w:r>
         <w:rPr>
-          <w:rFonts w:ascii="Times New Roman" w:hAnsi="Times New Roman" w:cs="Times New Roman"/>
+          <w:rStyle w:val="Strong"/>
+          <w:b/>
         </w:rPr>
-        <w:t xml:space="preserve"> Kenyan</w:t>
-      </w:r>
-    </w:p>
-    <w:p>
-      <w:pPr>
-        <w:numPr>
-          <w:ilvl w:val="0"/>
-          <w:numId w:val="1"/>
-        </w:numPr>
-        <w:spacing w:line="240" w:lineRule="auto"/>
+        <w:t xml:space="preserve">Ridge Junior </w:t>
+      </w:r>
+      <w:proofErr w:type="spellStart"/>
+      <w:r>
         <w:rPr>
-          <w:rFonts w:ascii="Times New Roman" w:hAnsi="Times New Roman" w:cs="Times New Roman"/>
+          <w:rStyle w:val="Strong"/>
+          <w:b/>
         </w:rPr>
-      </w:pPr>
+        <w:t>Abuto</w:t>
+      </w:r>
+      <w:proofErr w:type="spellEnd"/>
+      <w:r>
+        <w:br/>
+      </w:r>
       <w:r>
         <w:rPr>
-          <w:rFonts w:ascii="Times New Roman" w:hAnsi="Times New Roman" w:cs="Times New Roman"/>
-          <w:b/>
-          <w:bCs/>
+          <w:b w:val="0"/>
         </w:rPr>
-        <w:t>Languages:</w:t>
+        <w:t>Email: ridgejunior204@gmail.com</w:t>
       </w:r>
       <w:r>
         <w:rPr>
-          <w:rFonts w:ascii="Times New Roman" w:hAnsi="Times New Roman" w:cs="Times New Roman"/>
+          <w:b w:val="0"/>
         </w:rPr>
-        <w:t xml:space="preserve"> English, Swahili</w:t>
-      </w:r>
-    </w:p>
-    <w:p>
-      <w:pPr>
-        <w:numPr>
-          <w:ilvl w:val="0"/>
-          <w:numId w:val="1"/>
-        </w:numPr>
-        <w:spacing w:line="240" w:lineRule="auto"/>
+        <w:br/>
+        <w:t>Phone: +254 113 245 740</w:t>
+      </w:r>
+      <w:r>
         <w:rPr>
-          <w:rFonts w:ascii="Times New Roman" w:hAnsi="Times New Roman" w:cs="Times New Roman"/>
+          <w:b w:val="0"/>
         </w:rPr>
-      </w:pPr>
-      <w:r>
-        <w:rPr>
-          <w:rFonts w:ascii="Times New Roman" w:hAnsi="Times New Roman" w:cs="Times New Roman"/>
-          <w:b/>
-          <w:bCs/>
-        </w:rPr>
-        <w:t>Contact:</w:t>
-      </w:r>
-    </w:p>
-    <w:p>
-      <w:pPr>
-        <w:numPr>
-          <w:ilvl w:val="1"/>
-          <w:numId w:val="1"/>
-        </w:numPr>
-        <w:spacing w:line="240" w:lineRule="auto"/>
-        <w:rPr>
-          <w:rFonts w:ascii="Times New Roman" w:hAnsi="Times New Roman" w:cs="Times New Roman"/>
-        </w:rPr>
-      </w:pPr>
-      <w:r>
-        <w:rPr>
-          <w:rFonts w:ascii="Times New Roman" w:hAnsi="Times New Roman" w:cs="Times New Roman"/>
-          <w:b/>
-          <w:bCs/>
-        </w:rPr>
-        <w:t>Email:</w:t>
-      </w:r>
-      <w:r>
-        <w:rPr>
-          <w:rFonts w:ascii="Times New Roman" w:hAnsi="Times New Roman" w:cs="Times New Roman"/>
-        </w:rPr>
-        <w:t xml:space="preserve"> ridgejunior204@gmail.com</w:t>
-      </w:r>
-    </w:p>
-    <w:p>
-      <w:pPr>
-        <w:numPr>
-          <w:ilvl w:val="1"/>
-          <w:numId w:val="1"/>
-        </w:numPr>
-        <w:spacing w:line="240" w:lineRule="auto"/>
-        <w:rPr>
-          <w:rFonts w:ascii="Times New Roman" w:hAnsi="Times New Roman" w:cs="Times New Roman"/>
-        </w:rPr>
-      </w:pPr>
-      <w:r>
-        <w:rPr>
-          <w:rFonts w:ascii="Times New Roman" w:hAnsi="Times New Roman" w:cs="Times New Roman"/>
-          <w:b/>
-          <w:bCs/>
-        </w:rPr>
-        <w:t>Phone:</w:t>
-      </w:r>
-      <w:r>
-        <w:rPr>
-          <w:rFonts w:ascii="Times New Roman" w:hAnsi="Times New Roman" w:cs="Times New Roman"/>
-        </w:rPr>
-        <w:t xml:space="preserve"> +254113245740</w:t>
-      </w:r>
-    </w:p>
-    <w:p>
-      <w:pPr>
-        <w:numPr>
-          <w:ilvl w:val="0"/>
-          <w:numId w:val="1"/>
-        </w:numPr>
-        <w:spacing w:line="240" w:lineRule="auto"/>
-        <w:rPr>
-          <w:rFonts w:ascii="Times New Roman" w:hAnsi="Times New Roman" w:cs="Times New Roman"/>
-        </w:rPr>
-      </w:pPr>
-      <w:r>
-        <w:rPr>
-          <w:rFonts w:ascii="Times New Roman" w:hAnsi="Times New Roman" w:cs="Times New Roman"/>
-          <w:b/>
-          <w:bCs/>
-        </w:rPr>
-        <w:t>GitHub:</w:t>
-      </w:r>
-      <w:r>
-        <w:rPr>
-          <w:rFonts w:ascii="Times New Roman" w:hAnsi="Times New Roman" w:cs="Times New Roman"/>
-        </w:rPr>
-        <w:t xml:space="preserve"> </w:t>
+        <w:br/>
+        <w:t xml:space="preserve">GitHub: </w:t>
       </w:r>
       <w:hyperlink r:id="rId5" w:tgtFrame="_new" w:history="1">
         <w:r>
           <w:rPr>
             <w:rStyle w:val="Hyperlink"/>
-            <w:rFonts w:ascii="Times New Roman" w:hAnsi="Times New Roman" w:cs="Times New Roman"/>
+            <w:b w:val="0"/>
           </w:rPr>
-          <w:t>https://github.com/JuniorCarti</w:t>
+          <w:t>github.com/</w:t>
+        </w:r>
+        <w:proofErr w:type="spellStart"/>
+        <w:r>
+          <w:rPr>
+            <w:rStyle w:val="Hyperlink"/>
+            <w:b w:val="0"/>
+          </w:rPr>
+          <w:t>JuniorCarti</w:t>
+        </w:r>
+        <w:proofErr w:type="spellEnd"/>
+      </w:hyperlink>
+      <w:r>
+        <w:rPr>
+          <w:b w:val="0"/>
+        </w:rPr>
+        <w:br/>
+        <w:t xml:space="preserve">Portfolio: </w:t>
+      </w:r>
+      <w:hyperlink r:id="rId6" w:tgtFrame="_new" w:history="1">
+        <w:r>
+          <w:rPr>
+            <w:rStyle w:val="Hyperlink"/>
+            <w:b w:val="0"/>
+          </w:rPr>
+          <w:t>juniorcarti.github.io/Portfolio/</w:t>
+        </w:r>
+      </w:hyperlink>
+      <w:r>
+        <w:rPr>
+          <w:b w:val="0"/>
+        </w:rPr>
+        <w:br/>
+        <w:t xml:space="preserve">LinkedIn: </w:t>
+      </w:r>
+      <w:hyperlink r:id="rId7" w:tgtFrame="_new" w:history="1">
+        <w:r>
+          <w:rPr>
+            <w:rStyle w:val="Hyperlink"/>
+            <w:b w:val="0"/>
+          </w:rPr>
+          <w:t>linkedin.com/in/ridge-junior-2bb333204/</w:t>
         </w:r>
       </w:hyperlink>
     </w:p>
     <w:p>
       <w:pPr>
-        <w:numPr>
-          <w:ilvl w:val="0"/>
-          <w:numId w:val="1"/>
-        </w:numPr>
-        <w:spacing w:line="240" w:lineRule="auto"/>
+        <w:pStyle w:val="Heading3"/>
+      </w:pPr>
+      <w:r>
         <w:rPr>
-          <w:rFonts w:ascii="Times New Roman" w:hAnsi="Times New Roman" w:cs="Times New Roman"/>
-        </w:rPr>
-      </w:pPr>
-      <w:r>
-        <w:rPr>
-          <w:rFonts w:ascii="Times New Roman" w:hAnsi="Times New Roman" w:cs="Times New Roman"/>
-          <w:b/>
-          <w:bCs/>
-        </w:rPr>
-        <w:t>Stack Overflow:</w:t>
-      </w:r>
-      <w:r>
-        <w:rPr>
-          <w:rFonts w:ascii="Times New Roman" w:hAnsi="Times New Roman" w:cs="Times New Roman"/>
-        </w:rPr>
-        <w:t xml:space="preserve"> </w:t>
-      </w:r>
-      <w:hyperlink r:id="rId6" w:tgtFrame="_new" w:history="1">
-        <w:r>
-          <w:rPr>
-            <w:rStyle w:val="Hyperlink"/>
-            <w:rFonts w:ascii="Times New Roman" w:hAnsi="Times New Roman" w:cs="Times New Roman"/>
-          </w:rPr>
-          <w:t>https://stackoverflow.com/users/17271014/ridge-junior</w:t>
-        </w:r>
-      </w:hyperlink>
-    </w:p>
-    <w:p>
-      <w:pPr>
-        <w:numPr>
-          <w:ilvl w:val="0"/>
-          <w:numId w:val="1"/>
-        </w:numPr>
-        <w:spacing w:line="240" w:lineRule="auto"/>
-        <w:rPr>
-          <w:rFonts w:ascii="Times New Roman" w:hAnsi="Times New Roman" w:cs="Times New Roman"/>
-        </w:rPr>
-      </w:pPr>
-      <w:r>
-        <w:rPr>
-          <w:rFonts w:ascii="Times New Roman" w:hAnsi="Times New Roman" w:cs="Times New Roman"/>
-          <w:b/>
-          <w:bCs/>
-        </w:rPr>
-        <w:t>LinkedIn:</w:t>
-      </w:r>
-      <w:r>
-        <w:rPr>
-          <w:rFonts w:ascii="Times New Roman" w:hAnsi="Times New Roman" w:cs="Times New Roman"/>
-        </w:rPr>
-        <w:t xml:space="preserve"> </w:t>
-      </w:r>
-      <w:hyperlink r:id="rId7" w:tgtFrame="_new" w:history="1">
-        <w:r>
-          <w:rPr>
-            <w:rStyle w:val="Hyperlink"/>
-            <w:rFonts w:ascii="Times New Roman" w:hAnsi="Times New Roman" w:cs="Times New Roman"/>
-          </w:rPr>
-          <w:t>https://www.linkedin.com/in/ridge-junior-sherick</w:t>
-        </w:r>
-      </w:hyperlink>
-    </w:p>
-    <w:p>
-      <w:pPr>
-        <w:spacing w:line="240" w:lineRule="auto"/>
-        <w:rPr>
-          <w:rFonts w:ascii="Times New Roman" w:hAnsi="Times New Roman" w:cs="Times New Roman"/>
-        </w:rPr>
-      </w:pPr>
-      <w:r>
-        <w:rPr>
-          <w:rFonts w:ascii="Times New Roman" w:hAnsi="Times New Roman" w:cs="Times New Roman"/>
+          <w:rStyle w:val="Strong"/>
           <w:b/>
           <w:bCs/>
         </w:rPr>
@@ -289,28 +137,19 @@
     </w:p>
     <w:p>
       <w:pPr>
-        <w:spacing w:line="240" w:lineRule="auto"/>
-        <w:rPr>
-          <w:rFonts w:ascii="Times New Roman" w:hAnsi="Times New Roman" w:cs="Times New Roman"/>
-        </w:rPr>
-      </w:pPr>
-      <w:r>
-        <w:rPr>
-          <w:rFonts w:ascii="Times New Roman" w:hAnsi="Times New Roman" w:cs="Times New Roman"/>
-        </w:rPr>
-        <w:t>Dynamic and results-driven Junior Mobile Application Developer with a Bachelor's Degree in Information Communication Technology and hands-on experience in software development. Proficient in various programming languages, database management, and software testing. Seeking an entry-level position in a collaborative team environment to contribute to the success of innovative projects.</w:t>
+        <w:pStyle w:val="NormalWeb"/>
+      </w:pPr>
+      <w:r>
+        <w:t>Proactive and adaptable Software Developer with a Bachelor’s Degree in Information Communication Technology and hands-on experience in software development, IT support, and customer engagement. Demonstrates strong technical, problem-solving, and communication skills. Currently seeking a dynamic role to leverage both technical expertise and sales acumen to drive business growth and enhance customer experiences.</w:t>
       </w:r>
     </w:p>
     <w:p>
       <w:pPr>
-        <w:spacing w:line="240" w:lineRule="auto"/>
+        <w:pStyle w:val="Heading3"/>
+      </w:pPr>
+      <w:r>
         <w:rPr>
-          <w:rFonts w:ascii="Times New Roman" w:hAnsi="Times New Roman" w:cs="Times New Roman"/>
-        </w:rPr>
-      </w:pPr>
-      <w:r>
-        <w:rPr>
-          <w:rFonts w:ascii="Times New Roman" w:hAnsi="Times New Roman" w:cs="Times New Roman"/>
+          <w:rStyle w:val="Strong"/>
           <w:b/>
           <w:bCs/>
         </w:rPr>
@@ -319,285 +158,516 @@
     </w:p>
     <w:p>
       <w:pPr>
+        <w:pStyle w:val="NormalWeb"/>
+      </w:pPr>
+      <w:r>
+        <w:rPr>
+          <w:rStyle w:val="Strong"/>
+        </w:rPr>
+        <w:t>Power Learn Academy (Online)</w:t>
+      </w:r>
+      <w:r>
+        <w:t xml:space="preserve"> (Jan 2025 – Present)</w:t>
+      </w:r>
+    </w:p>
+    <w:p>
+      <w:pPr>
+        <w:pStyle w:val="NormalWeb"/>
         <w:numPr>
           <w:ilvl w:val="0"/>
-          <w:numId w:val="2"/>
+          <w:numId w:val="19"/>
         </w:numPr>
-        <w:spacing w:line="240" w:lineRule="auto"/>
+      </w:pPr>
+      <w:r>
+        <w:t>Software Engineering: DevOps, Networking, Application Development</w:t>
+      </w:r>
+    </w:p>
+    <w:p>
+      <w:pPr>
+        <w:pStyle w:val="NormalWeb"/>
+        <w:numPr>
+          <w:ilvl w:val="0"/>
+          <w:numId w:val="19"/>
+        </w:numPr>
+      </w:pPr>
+      <w:r>
+        <w:t>Focus: Building, testing, and deploying mobile applications using Java</w:t>
+      </w:r>
+    </w:p>
+    <w:p>
+      <w:pPr>
+        <w:pStyle w:val="NormalWeb"/>
+      </w:pPr>
+      <w:proofErr w:type="spellStart"/>
+      <w:r>
         <w:rPr>
-          <w:rFonts w:ascii="Times New Roman" w:hAnsi="Times New Roman" w:cs="Times New Roman"/>
+          <w:rStyle w:val="Strong"/>
         </w:rPr>
-      </w:pPr>
+        <w:t>Eldohub</w:t>
+      </w:r>
+      <w:proofErr w:type="spellEnd"/>
       <w:r>
         <w:rPr>
-          <w:rFonts w:ascii="Times New Roman" w:hAnsi="Times New Roman" w:cs="Times New Roman"/>
+          <w:rStyle w:val="Strong"/>
+        </w:rPr>
+        <w:t xml:space="preserve"> Academy (Hybrid)</w:t>
+      </w:r>
+      <w:r>
+        <w:t xml:space="preserve"> (Jan 2025 – Present)</w:t>
+      </w:r>
+    </w:p>
+    <w:p>
+      <w:pPr>
+        <w:pStyle w:val="NormalWeb"/>
+        <w:numPr>
+          <w:ilvl w:val="0"/>
+          <w:numId w:val="20"/>
+        </w:numPr>
+      </w:pPr>
+      <w:r>
+        <w:t>Software Engineering: DevOps, Networking, Application Development</w:t>
+      </w:r>
+    </w:p>
+    <w:p>
+      <w:pPr>
+        <w:pStyle w:val="NormalWeb"/>
+        <w:numPr>
+          <w:ilvl w:val="0"/>
+          <w:numId w:val="20"/>
+        </w:numPr>
+      </w:pPr>
+      <w:r>
+        <w:t>Focus: Mobile application development and IT support</w:t>
+      </w:r>
+    </w:p>
+    <w:p>
+      <w:pPr>
+        <w:pStyle w:val="NormalWeb"/>
+      </w:pPr>
+      <w:r>
+        <w:rPr>
+          <w:rStyle w:val="Strong"/>
+        </w:rPr>
+        <w:t>ALX-Africa Academy (Hybrid Learning)</w:t>
+      </w:r>
+      <w:r>
+        <w:t xml:space="preserve"> (Apr 2021 – Mar 2022)</w:t>
+      </w:r>
+    </w:p>
+    <w:p>
+      <w:pPr>
+        <w:pStyle w:val="NormalWeb"/>
+        <w:numPr>
+          <w:ilvl w:val="0"/>
+          <w:numId w:val="21"/>
+        </w:numPr>
+      </w:pPr>
+      <w:r>
+        <w:t>Software Engineering: DevOps, Networking, Application Development</w:t>
+      </w:r>
+    </w:p>
+    <w:p>
+      <w:pPr>
+        <w:pStyle w:val="NormalWeb"/>
+        <w:numPr>
+          <w:ilvl w:val="0"/>
+          <w:numId w:val="21"/>
+        </w:numPr>
+      </w:pPr>
+      <w:r>
+        <w:t>Focus: Mobile applications, project deployment, and customer-centric solutions</w:t>
+      </w:r>
+    </w:p>
+    <w:p>
+      <w:pPr>
+        <w:pStyle w:val="NormalWeb"/>
+      </w:pPr>
+      <w:proofErr w:type="spellStart"/>
+      <w:r>
+        <w:rPr>
+          <w:rStyle w:val="Strong"/>
+        </w:rPr>
+        <w:t>Jaramogi</w:t>
+      </w:r>
+      <w:proofErr w:type="spellEnd"/>
+      <w:r>
+        <w:rPr>
+          <w:rStyle w:val="Strong"/>
+        </w:rPr>
+        <w:t xml:space="preserve"> </w:t>
+      </w:r>
+      <w:proofErr w:type="spellStart"/>
+      <w:r>
+        <w:rPr>
+          <w:rStyle w:val="Strong"/>
+        </w:rPr>
+        <w:t>Oginga</w:t>
+      </w:r>
+      <w:proofErr w:type="spellEnd"/>
+      <w:r>
+        <w:rPr>
+          <w:rStyle w:val="Strong"/>
+        </w:rPr>
+        <w:t xml:space="preserve"> Odinga University of Science and Technology</w:t>
+      </w:r>
+      <w:r>
+        <w:t xml:space="preserve"> (2017 - 2023)</w:t>
+      </w:r>
+    </w:p>
+    <w:p>
+      <w:pPr>
+        <w:pStyle w:val="NormalWeb"/>
+        <w:numPr>
+          <w:ilvl w:val="0"/>
+          <w:numId w:val="22"/>
+        </w:numPr>
+      </w:pPr>
+      <w:r>
+        <w:t>Bachelor’s Degree in Information Communication Technology (Second Class)</w:t>
+      </w:r>
+    </w:p>
+    <w:p>
+      <w:pPr>
+        <w:pStyle w:val="NormalWeb"/>
+      </w:pPr>
+      <w:r>
+        <w:rPr>
+          <w:rStyle w:val="Strong"/>
+        </w:rPr>
+        <w:t>St. Stephen’s Menara High School</w:t>
+      </w:r>
+      <w:r>
+        <w:t xml:space="preserve"> (2013 - 2016)</w:t>
+      </w:r>
+    </w:p>
+    <w:p>
+      <w:pPr>
+        <w:pStyle w:val="NormalWeb"/>
+        <w:numPr>
+          <w:ilvl w:val="0"/>
+          <w:numId w:val="23"/>
+        </w:numPr>
+      </w:pPr>
+      <w:r>
+        <w:t>Kenya Certificate of Secondary Education – Grade B-</w:t>
+      </w:r>
+    </w:p>
+    <w:p>
+      <w:pPr>
+        <w:pStyle w:val="NormalWeb"/>
+      </w:pPr>
+    </w:p>
+    <w:p>
+      <w:pPr>
+        <w:pStyle w:val="NormalWeb"/>
+      </w:pPr>
+    </w:p>
+    <w:p>
+      <w:pPr>
+        <w:pStyle w:val="NormalWeb"/>
+      </w:pPr>
+    </w:p>
+    <w:p>
+      <w:pPr>
+        <w:pStyle w:val="Heading3"/>
+        <w:rPr>
+          <w:rStyle w:val="Strong"/>
           <w:b/>
           <w:bCs/>
         </w:rPr>
-        <w:t>Bachelor's Degree in Information Communication Technology</w:t>
-      </w:r>
-      <w:r>
-        <w:rPr>
-          <w:rFonts w:ascii="Times New Roman" w:hAnsi="Times New Roman" w:cs="Times New Roman"/>
-        </w:rPr>
-        <w:br/>
-        <w:t>Jaramogi Oginga Odinga University of Science and Technology</w:t>
-      </w:r>
-      <w:r>
-        <w:rPr>
-          <w:rFonts w:ascii="Times New Roman" w:hAnsi="Times New Roman" w:cs="Times New Roman"/>
-        </w:rPr>
-        <w:br/>
-        <w:t>2017 - 2023</w:t>
-      </w:r>
+      </w:pPr>
     </w:p>
     <w:p>
       <w:pPr>
-        <w:spacing w:line="240" w:lineRule="auto"/>
+        <w:pStyle w:val="Heading3"/>
         <w:rPr>
-          <w:rFonts w:ascii="Times New Roman" w:hAnsi="Times New Roman" w:cs="Times New Roman"/>
-        </w:rPr>
-      </w:pPr>
-      <w:r>
-        <w:rPr>
-          <w:rFonts w:ascii="Times New Roman" w:hAnsi="Times New Roman" w:cs="Times New Roman"/>
+          <w:rStyle w:val="Strong"/>
           <w:b/>
           <w:bCs/>
         </w:rPr>
-        <w:t>PROFESSIONAL EXPERIENCE</w:t>
-      </w:r>
+      </w:pPr>
     </w:p>
     <w:p>
       <w:pPr>
-        <w:spacing w:line="240" w:lineRule="auto"/>
+        <w:pStyle w:val="Heading3"/>
+      </w:pPr>
+      <w:bookmarkStart w:id="0" w:name="_GoBack"/>
+      <w:bookmarkEnd w:id="0"/>
+      <w:r>
         <w:rPr>
-          <w:rFonts w:ascii="Times New Roman" w:hAnsi="Times New Roman" w:cs="Times New Roman"/>
-        </w:rPr>
-      </w:pPr>
-      <w:r>
-        <w:rPr>
-          <w:rFonts w:ascii="Times New Roman" w:hAnsi="Times New Roman" w:cs="Times New Roman"/>
+          <w:rStyle w:val="Strong"/>
           <w:b/>
           <w:bCs/>
         </w:rPr>
-        <w:t>Customer Support Attendant</w:t>
-      </w:r>
-      <w:r>
-        <w:rPr>
-          <w:rFonts w:ascii="Times New Roman" w:hAnsi="Times New Roman" w:cs="Times New Roman"/>
-        </w:rPr>
-        <w:br/>
-        <w:t>Njenga and Associates, Eldoret</w:t>
-      </w:r>
-      <w:r>
-        <w:rPr>
-          <w:rFonts w:ascii="Times New Roman" w:hAnsi="Times New Roman" w:cs="Times New Roman"/>
-        </w:rPr>
-        <w:br/>
-        <w:t>September 2022 - Present</w:t>
+        <w:lastRenderedPageBreak/>
+        <w:t>PROFESSIONAL EXPERIENCE</w:t>
       </w:r>
     </w:p>
     <w:p>
       <w:pPr>
+        <w:pStyle w:val="NormalWeb"/>
+      </w:pPr>
+      <w:r>
+        <w:rPr>
+          <w:rStyle w:val="Strong"/>
+          <w:b w:val="0"/>
+        </w:rPr>
+        <w:t>INFORMATION TECHNOLOGY SUPPORT SPECIALIST</w:t>
+      </w:r>
+      <w:r>
+        <w:br/>
+      </w:r>
+      <w:proofErr w:type="spellStart"/>
+      <w:r>
+        <w:t>Njenga</w:t>
+      </w:r>
+      <w:proofErr w:type="spellEnd"/>
+      <w:r>
+        <w:t xml:space="preserve"> and Associates, Eldoret | </w:t>
+      </w:r>
+      <w:r>
+        <w:rPr>
+          <w:rStyle w:val="Strong"/>
+        </w:rPr>
+        <w:t>January 2023 – January 2025</w:t>
+      </w:r>
+    </w:p>
+    <w:p>
+      <w:pPr>
+        <w:pStyle w:val="NormalWeb"/>
         <w:numPr>
           <w:ilvl w:val="0"/>
-          <w:numId w:val="3"/>
+          <w:numId w:val="24"/>
         </w:numPr>
-        <w:spacing w:line="240" w:lineRule="auto"/>
-        <w:rPr>
-          <w:rFonts w:ascii="Times New Roman" w:hAnsi="Times New Roman" w:cs="Times New Roman"/>
-        </w:rPr>
-      </w:pPr>
-      <w:r>
-        <w:rPr>
-          <w:rFonts w:ascii="Times New Roman" w:hAnsi="Times New Roman" w:cs="Times New Roman"/>
-        </w:rPr>
-        <w:t>Developed software solutions by studying information needs, systems flow, and work processes.</w:t>
+      </w:pPr>
+      <w:r>
+        <w:t>Provided IT support and resolved technical issues for end-users.</w:t>
       </w:r>
     </w:p>
     <w:p>
       <w:pPr>
+        <w:pStyle w:val="NormalWeb"/>
         <w:numPr>
           <w:ilvl w:val="0"/>
-          <w:numId w:val="3"/>
+          <w:numId w:val="24"/>
         </w:numPr>
-        <w:spacing w:line="240" w:lineRule="auto"/>
-        <w:rPr>
-          <w:rFonts w:ascii="Times New Roman" w:hAnsi="Times New Roman" w:cs="Times New Roman"/>
-        </w:rPr>
-      </w:pPr>
-      <w:r>
-        <w:rPr>
-          <w:rFonts w:ascii="Times New Roman" w:hAnsi="Times New Roman" w:cs="Times New Roman"/>
-        </w:rPr>
-        <w:t xml:space="preserve">Provided normal cyber services I.e scanning,  printing,  typesetting,  </w:t>
-      </w:r>
-      <w:r>
-        <w:rPr>
-          <w:rFonts w:ascii="Times New Roman" w:hAnsi="Times New Roman" w:cs="Times New Roman"/>
-        </w:rPr>
-        <w:t>filing of Kra returns,  passport application etc.</w:t>
+      </w:pPr>
+      <w:r>
+        <w:t>Managed customer interactions, including scanning, printing, typesetting, and KRA returns processing.</w:t>
       </w:r>
     </w:p>
     <w:p>
       <w:pPr>
+        <w:pStyle w:val="NormalWeb"/>
         <w:numPr>
           <w:ilvl w:val="0"/>
-          <w:numId w:val="3"/>
+          <w:numId w:val="24"/>
         </w:numPr>
-        <w:spacing w:line="240" w:lineRule="auto"/>
-        <w:rPr>
-          <w:rFonts w:ascii="Times New Roman" w:hAnsi="Times New Roman" w:cs="Times New Roman"/>
-        </w:rPr>
-      </w:pPr>
-      <w:r>
-        <w:rPr>
-          <w:rFonts w:ascii="Times New Roman" w:hAnsi="Times New Roman" w:cs="Times New Roman"/>
-        </w:rPr>
-        <w:t>Tested, maintained, and optimized software for strong functionality and performance.</w:t>
+      </w:pPr>
+      <w:r>
+        <w:t>Developed software solutions to optimize business operations using Java and Python.</w:t>
       </w:r>
     </w:p>
     <w:p>
       <w:pPr>
+        <w:pStyle w:val="NormalWeb"/>
         <w:numPr>
           <w:ilvl w:val="0"/>
-          <w:numId w:val="3"/>
+          <w:numId w:val="24"/>
         </w:numPr>
-        <w:spacing w:line="240" w:lineRule="auto"/>
-        <w:rPr>
-          <w:rFonts w:ascii="Times New Roman" w:hAnsi="Times New Roman" w:cs="Times New Roman"/>
-        </w:rPr>
-      </w:pPr>
-      <w:r>
-        <w:rPr>
-          <w:rFonts w:ascii="Times New Roman" w:hAnsi="Times New Roman" w:cs="Times New Roman"/>
-        </w:rPr>
-        <w:t>Conducted systems analysis and recommended improvements to enhance operations.</w:t>
+      </w:pPr>
+      <w:r>
+        <w:t>Assisted in software testing, debugging, and documentation.</w:t>
       </w:r>
     </w:p>
     <w:p>
       <w:pPr>
+        <w:pStyle w:val="NormalWeb"/>
         <w:numPr>
           <w:ilvl w:val="0"/>
-          <w:numId w:val="3"/>
+          <w:numId w:val="24"/>
         </w:numPr>
-        <w:spacing w:line="240" w:lineRule="auto"/>
-        <w:rPr>
-          <w:rFonts w:ascii="Times New Roman" w:hAnsi="Times New Roman" w:cs="Times New Roman"/>
-        </w:rPr>
-      </w:pPr>
-      <w:r>
-        <w:rPr>
-          <w:rFonts w:ascii="Times New Roman" w:hAnsi="Times New Roman" w:cs="Times New Roman"/>
-        </w:rPr>
-        <w:t>Troubleshot, debugged, and upgraded existing systems to ensure efficiency.</w:t>
+      </w:pPr>
+      <w:r>
+        <w:t>Enhanced customer satisfaction by identifying and implementing software improvements.</w:t>
       </w:r>
     </w:p>
     <w:p>
       <w:pPr>
+        <w:pStyle w:val="NormalWeb"/>
+      </w:pPr>
+      <w:r>
+        <w:rPr>
+          <w:rStyle w:val="Strong"/>
+        </w:rPr>
+        <w:t>SUPERVISOR</w:t>
+      </w:r>
+      <w:r>
+        <w:br/>
+        <w:t xml:space="preserve">Independent Electoral and Boundaries Commission (IEBC) | </w:t>
+      </w:r>
+      <w:r>
+        <w:rPr>
+          <w:rStyle w:val="Strong"/>
+        </w:rPr>
+        <w:t>June 2022 - Aug 2022</w:t>
+      </w:r>
+    </w:p>
+    <w:p>
+      <w:pPr>
+        <w:pStyle w:val="NormalWeb"/>
         <w:numPr>
           <w:ilvl w:val="0"/>
-          <w:numId w:val="3"/>
+          <w:numId w:val="25"/>
         </w:numPr>
-        <w:spacing w:line="240" w:lineRule="auto"/>
-        <w:rPr>
-          <w:rFonts w:ascii="Times New Roman" w:hAnsi="Times New Roman" w:cs="Times New Roman"/>
-        </w:rPr>
-      </w:pPr>
-      <w:r>
-        <w:rPr>
-          <w:rFonts w:ascii="Times New Roman" w:hAnsi="Times New Roman" w:cs="Times New Roman"/>
-        </w:rPr>
-        <w:t>Translated user requirements into design documents and developed software using various programming languages, including Java, Python, and JavaScript.</w:t>
+      </w:pPr>
+      <w:r>
+        <w:t>Oversaw election officials to ensure adherence to procedures and guidelines.</w:t>
       </w:r>
     </w:p>
     <w:p>
       <w:pPr>
+        <w:pStyle w:val="NormalWeb"/>
         <w:numPr>
           <w:ilvl w:val="0"/>
-          <w:numId w:val="3"/>
+          <w:numId w:val="25"/>
         </w:numPr>
-        <w:spacing w:line="240" w:lineRule="auto"/>
-        <w:rPr>
-          <w:rFonts w:ascii="Times New Roman" w:hAnsi="Times New Roman" w:cs="Times New Roman"/>
-        </w:rPr>
-      </w:pPr>
-      <w:r>
-        <w:rPr>
-          <w:rFonts w:ascii="Times New Roman" w:hAnsi="Times New Roman" w:cs="Times New Roman"/>
-        </w:rPr>
-        <w:t>Directed software system testing procedures and ensured compliance with programming standards.</w:t>
+      </w:pPr>
+      <w:r>
+        <w:t>Addressed logistical and security concerns during the election process.</w:t>
       </w:r>
     </w:p>
     <w:p>
       <w:pPr>
+        <w:pStyle w:val="NormalWeb"/>
         <w:numPr>
           <w:ilvl w:val="0"/>
-          <w:numId w:val="3"/>
+          <w:numId w:val="25"/>
         </w:numPr>
-        <w:spacing w:line="240" w:lineRule="auto"/>
-        <w:rPr>
-          <w:rFonts w:ascii="Times New Roman" w:hAnsi="Times New Roman" w:cs="Times New Roman"/>
-        </w:rPr>
-      </w:pPr>
-      <w:r>
-        <w:rPr>
-          <w:rFonts w:ascii="Times New Roman" w:hAnsi="Times New Roman" w:cs="Times New Roman"/>
-        </w:rPr>
-        <w:t>Wrote high-quality source code and performed unit and integration testing before launch.</w:t>
+      </w:pPr>
+      <w:r>
+        <w:t>Managed resources, including ballot boxes, ballot papers, and equipment.</w:t>
       </w:r>
     </w:p>
     <w:p>
       <w:pPr>
+        <w:pStyle w:val="NormalWeb"/>
         <w:numPr>
           <w:ilvl w:val="0"/>
-          <w:numId w:val="3"/>
+          <w:numId w:val="25"/>
         </w:numPr>
-        <w:spacing w:line="240" w:lineRule="auto"/>
-        <w:rPr>
-          <w:rFonts w:ascii="Times New Roman" w:hAnsi="Times New Roman" w:cs="Times New Roman"/>
-        </w:rPr>
-      </w:pPr>
-      <w:r>
-        <w:rPr>
-          <w:rFonts w:ascii="Times New Roman" w:hAnsi="Times New Roman" w:cs="Times New Roman"/>
-        </w:rPr>
-        <w:t>Coordinated with vendors to obtain and license software products.</w:t>
+      </w:pPr>
+      <w:r>
+        <w:t>Educated voters and addressed public inquiries regarding the voting process.</w:t>
       </w:r>
     </w:p>
     <w:p>
       <w:pPr>
-        <w:spacing w:line="240" w:lineRule="auto"/>
-        <w:rPr>
-          <w:rFonts w:ascii="Times New Roman" w:hAnsi="Times New Roman" w:cs="Times New Roman"/>
-        </w:rPr>
-      </w:pPr>
-      <w:r>
-        <w:rPr>
-          <w:rFonts w:ascii="Times New Roman" w:hAnsi="Times New Roman" w:cs="Times New Roman"/>
-          <w:noProof/>
-        </w:rPr>
-      </w:r>
-      <w:r>
-        <w:rPr>
-          <w:rFonts w:ascii="Times New Roman" w:hAnsi="Times New Roman" w:cs="Times New Roman"/>
-          <w:noProof/>
-        </w:rPr>
-        <w:pict>
-          <v:rect id="_x0000_i1025" style="width:0;height:0" o:hralign="center" o:hrstd="t" o:hrnoshade="t" o:hr="t" fillcolor="#0d0d0d" stroked="f"/>
-        </w:pict>
+        <w:pStyle w:val="NormalWeb"/>
+        <w:numPr>
+          <w:ilvl w:val="0"/>
+          <w:numId w:val="25"/>
+        </w:numPr>
+      </w:pPr>
+      <w:r>
+        <w:t>Provided detailed reports on the election process to the Returning Officer.</w:t>
       </w:r>
     </w:p>
     <w:p>
       <w:pPr>
-        <w:spacing w:line="240" w:lineRule="auto"/>
+        <w:pStyle w:val="NormalWeb"/>
+      </w:pPr>
+      <w:r>
         <w:rPr>
-          <w:rFonts w:ascii="Times New Roman" w:hAnsi="Times New Roman" w:cs="Times New Roman"/>
+          <w:rStyle w:val="Strong"/>
         </w:rPr>
-      </w:pPr>
+        <w:t>ATTACHEE - IT SUPPORT</w:t>
+      </w:r>
+      <w:r>
+        <w:br/>
+      </w:r>
+      <w:proofErr w:type="spellStart"/>
+      <w:r>
+        <w:t>Chemelil</w:t>
+      </w:r>
+      <w:proofErr w:type="spellEnd"/>
+      <w:r>
+        <w:t xml:space="preserve"> Sugar Company | </w:t>
+      </w:r>
       <w:r>
         <w:rPr>
-          <w:rFonts w:ascii="Times New Roman" w:hAnsi="Times New Roman" w:cs="Times New Roman"/>
+          <w:rStyle w:val="Strong"/>
+        </w:rPr>
+        <w:t>February 2021 - May 2021</w:t>
+      </w:r>
+    </w:p>
+    <w:p>
+      <w:pPr>
+        <w:pStyle w:val="NormalWeb"/>
+        <w:numPr>
+          <w:ilvl w:val="0"/>
+          <w:numId w:val="26"/>
+        </w:numPr>
+      </w:pPr>
+      <w:r>
+        <w:t>Managed network infrastructure, including cabling and network cabinet installations.</w:t>
+      </w:r>
+    </w:p>
+    <w:p>
+      <w:pPr>
+        <w:pStyle w:val="NormalWeb"/>
+        <w:numPr>
+          <w:ilvl w:val="0"/>
+          <w:numId w:val="26"/>
+        </w:numPr>
+      </w:pPr>
+      <w:r>
+        <w:t>Conducted fiber splicing and troubleshooting using Sun Systems.</w:t>
+      </w:r>
+    </w:p>
+    <w:p>
+      <w:pPr>
+        <w:pStyle w:val="NormalWeb"/>
+        <w:numPr>
+          <w:ilvl w:val="0"/>
+          <w:numId w:val="26"/>
+        </w:numPr>
+      </w:pPr>
+      <w:r>
+        <w:t>Applied ITIL best practices for IT service management.</w:t>
+      </w:r>
+    </w:p>
+    <w:p>
+      <w:pPr>
+        <w:pStyle w:val="NormalWeb"/>
+        <w:numPr>
+          <w:ilvl w:val="0"/>
+          <w:numId w:val="26"/>
+        </w:numPr>
+      </w:pPr>
+      <w:r>
+        <w:t>Assisted in hardware installation, replacement, and maintenance.</w:t>
+      </w:r>
+    </w:p>
+    <w:p>
+      <w:pPr>
+        <w:pStyle w:val="NormalWeb"/>
+        <w:numPr>
+          <w:ilvl w:val="0"/>
+          <w:numId w:val="26"/>
+        </w:numPr>
+      </w:pPr>
+      <w:r>
+        <w:t>Maintained inventory of IT equipment and software licenses.</w:t>
+      </w:r>
+    </w:p>
+    <w:p>
+      <w:pPr>
+        <w:pStyle w:val="Heading3"/>
+      </w:pPr>
+      <w:r>
+        <w:rPr>
+          <w:rStyle w:val="Strong"/>
           <w:b/>
           <w:bCs/>
         </w:rPr>
@@ -606,223 +676,408 @@
     </w:p>
     <w:p>
       <w:pPr>
+        <w:pStyle w:val="NormalWeb"/>
         <w:numPr>
           <w:ilvl w:val="0"/>
-          <w:numId w:val="4"/>
+          <w:numId w:val="31"/>
         </w:numPr>
-        <w:spacing w:line="240" w:lineRule="auto"/>
+      </w:pPr>
+      <w:r>
         <w:rPr>
-          <w:rFonts w:ascii="Times New Roman" w:hAnsi="Times New Roman" w:cs="Times New Roman"/>
+          <w:rStyle w:val="Strong"/>
         </w:rPr>
-      </w:pPr>
-      <w:r>
-        <w:rPr>
-          <w:rFonts w:ascii="Times New Roman" w:hAnsi="Times New Roman" w:cs="Times New Roman"/>
-        </w:rPr>
-        <w:t>Proficient in Java, Python, JavaScript, SQL, and ORM technologies.</w:t>
+        <w:t>Programming Languages:</w:t>
+      </w:r>
+      <w:r>
+        <w:t xml:space="preserve"> Java, Python, JavaScript, SQL</w:t>
       </w:r>
     </w:p>
     <w:p>
       <w:pPr>
+        <w:pStyle w:val="NormalWeb"/>
         <w:numPr>
           <w:ilvl w:val="0"/>
-          <w:numId w:val="4"/>
+          <w:numId w:val="31"/>
         </w:numPr>
-        <w:spacing w:line="240" w:lineRule="auto"/>
+      </w:pPr>
+      <w:r>
         <w:rPr>
-          <w:rFonts w:ascii="Times New Roman" w:hAnsi="Times New Roman" w:cs="Times New Roman"/>
+          <w:rStyle w:val="Strong"/>
         </w:rPr>
-      </w:pPr>
-      <w:r>
-        <w:rPr>
-          <w:rFonts w:ascii="Times New Roman" w:hAnsi="Times New Roman" w:cs="Times New Roman"/>
-        </w:rPr>
-        <w:t>Experienced in software development lifecycle and agile methodologies.</w:t>
-      </w:r>
+        <w:t>Mobile App Development:</w:t>
+      </w:r>
+      <w:r>
+        <w:t xml:space="preserve"> Android Studio, Firebase, </w:t>
+      </w:r>
+      <w:proofErr w:type="spellStart"/>
+      <w:r>
+        <w:t>Figma</w:t>
+      </w:r>
+      <w:proofErr w:type="spellEnd"/>
     </w:p>
     <w:p>
       <w:pPr>
+        <w:pStyle w:val="NormalWeb"/>
         <w:numPr>
           <w:ilvl w:val="0"/>
-          <w:numId w:val="4"/>
+          <w:numId w:val="31"/>
         </w:numPr>
-        <w:spacing w:line="240" w:lineRule="auto"/>
+      </w:pPr>
+      <w:r>
         <w:rPr>
-          <w:rFonts w:ascii="Times New Roman" w:hAnsi="Times New Roman" w:cs="Times New Roman"/>
+          <w:rStyle w:val="Strong"/>
         </w:rPr>
-      </w:pPr>
-      <w:r>
-        <w:rPr>
-          <w:rFonts w:ascii="Times New Roman" w:hAnsi="Times New Roman" w:cs="Times New Roman"/>
-        </w:rPr>
-        <w:t>Strong problem-solving and troubleshooting skills.</w:t>
+        <w:t>Web Development:</w:t>
+      </w:r>
+      <w:r>
+        <w:t xml:space="preserve"> HTML, CSS, JavaScript</w:t>
       </w:r>
     </w:p>
     <w:p>
       <w:pPr>
+        <w:pStyle w:val="NormalWeb"/>
         <w:numPr>
           <w:ilvl w:val="0"/>
-          <w:numId w:val="4"/>
+          <w:numId w:val="31"/>
         </w:numPr>
-        <w:spacing w:line="240" w:lineRule="auto"/>
+      </w:pPr>
+      <w:r>
         <w:rPr>
-          <w:rFonts w:ascii="Times New Roman" w:hAnsi="Times New Roman" w:cs="Times New Roman"/>
+          <w:rStyle w:val="Strong"/>
         </w:rPr>
-      </w:pPr>
-      <w:r>
-        <w:rPr>
-          <w:rFonts w:ascii="Times New Roman" w:hAnsi="Times New Roman" w:cs="Times New Roman"/>
-        </w:rPr>
-        <w:t>Excellent communication and interpersonal skills.</w:t>
+        <w:t>Networking:</w:t>
+      </w:r>
+      <w:r>
+        <w:t xml:space="preserve"> CCNA (Level 1 Completed, Levels 2 &amp; 3 in progress)</w:t>
       </w:r>
     </w:p>
     <w:p>
       <w:pPr>
-        <w:spacing w:line="240" w:lineRule="auto"/>
+        <w:pStyle w:val="NormalWeb"/>
+        <w:numPr>
+          <w:ilvl w:val="0"/>
+          <w:numId w:val="31"/>
+        </w:numPr>
+      </w:pPr>
+      <w:r>
         <w:rPr>
-          <w:rFonts w:ascii="Times New Roman" w:hAnsi="Times New Roman" w:cs="Times New Roman"/>
+          <w:rStyle w:val="Strong"/>
+        </w:rPr>
+        <w:t>Database Management:</w:t>
+      </w:r>
+      <w:r>
+        <w:t xml:space="preserve"> MySQL</w:t>
+      </w:r>
+    </w:p>
+    <w:p>
+      <w:pPr>
+        <w:pStyle w:val="NormalWeb"/>
+        <w:numPr>
+          <w:ilvl w:val="0"/>
+          <w:numId w:val="31"/>
+        </w:numPr>
+      </w:pPr>
+      <w:r>
+        <w:rPr>
+          <w:rStyle w:val="Strong"/>
+        </w:rPr>
+        <w:t>Software Testing and Debugging</w:t>
+      </w:r>
+    </w:p>
+    <w:p>
+      <w:pPr>
+        <w:pStyle w:val="NormalWeb"/>
+        <w:numPr>
+          <w:ilvl w:val="0"/>
+          <w:numId w:val="31"/>
+        </w:numPr>
+      </w:pPr>
+      <w:r>
+        <w:rPr>
+          <w:rStyle w:val="Strong"/>
+        </w:rPr>
+        <w:t>Customer Relationship Management</w:t>
+      </w:r>
+    </w:p>
+    <w:p>
+      <w:pPr>
+        <w:pStyle w:val="NormalWeb"/>
+        <w:numPr>
+          <w:ilvl w:val="0"/>
+          <w:numId w:val="31"/>
+        </w:numPr>
+      </w:pPr>
+      <w:r>
+        <w:rPr>
+          <w:rStyle w:val="Strong"/>
+        </w:rPr>
+        <w:t>Technical Support &amp; Troubleshooting</w:t>
+      </w:r>
+    </w:p>
+    <w:p>
+      <w:pPr>
+        <w:pStyle w:val="NormalWeb"/>
+        <w:numPr>
+          <w:ilvl w:val="0"/>
+          <w:numId w:val="31"/>
+        </w:numPr>
+      </w:pPr>
+      <w:r>
+        <w:rPr>
+          <w:rStyle w:val="Strong"/>
+        </w:rPr>
+        <w:t>Communication and Interpersonal Skills</w:t>
+      </w:r>
+    </w:p>
+    <w:p>
+      <w:pPr>
+        <w:pStyle w:val="Heading3"/>
+      </w:pPr>
+      <w:r>
+        <w:rPr>
+          <w:rStyle w:val="Strong"/>
           <w:b/>
           <w:bCs/>
         </w:rPr>
-      </w:pPr>
+        <w:t>CERTIFICATIONS &amp; TRAINING</w:t>
+      </w:r>
     </w:p>
     <w:p>
       <w:pPr>
-        <w:spacing w:line="240" w:lineRule="auto"/>
+        <w:pStyle w:val="NormalWeb"/>
+        <w:numPr>
+          <w:ilvl w:val="0"/>
+          <w:numId w:val="32"/>
+        </w:numPr>
+      </w:pPr>
+      <w:r>
         <w:rPr>
-          <w:rFonts w:ascii="Times New Roman" w:hAnsi="Times New Roman" w:cs="Times New Roman"/>
+          <w:rStyle w:val="Strong"/>
         </w:rPr>
+        <w:t>Linux Foundation Program</w:t>
+      </w:r>
+      <w:r>
+        <w:t xml:space="preserve"> – In Progress</w:t>
+      </w:r>
+    </w:p>
+    <w:p>
+      <w:pPr>
+        <w:pStyle w:val="NormalWeb"/>
+        <w:numPr>
+          <w:ilvl w:val="0"/>
+          <w:numId w:val="32"/>
+        </w:numPr>
       </w:pPr>
       <w:r>
         <w:rPr>
-          <w:rFonts w:ascii="Times New Roman" w:hAnsi="Times New Roman" w:cs="Times New Roman"/>
+          <w:rStyle w:val="Strong"/>
+        </w:rPr>
+        <w:t>CCNA (Cisco Certified Network Associate)</w:t>
+      </w:r>
+      <w:r>
+        <w:t xml:space="preserve"> – Level 1 Completed, Levels 2 &amp; 3 in progress</w:t>
+      </w:r>
+    </w:p>
+    <w:p>
+      <w:pPr>
+        <w:pStyle w:val="NormalWeb"/>
+        <w:numPr>
+          <w:ilvl w:val="0"/>
+          <w:numId w:val="32"/>
+        </w:numPr>
+      </w:pPr>
+      <w:proofErr w:type="spellStart"/>
+      <w:r>
+        <w:rPr>
+          <w:rStyle w:val="Strong"/>
+        </w:rPr>
+        <w:t>CyberOps</w:t>
+      </w:r>
+      <w:proofErr w:type="spellEnd"/>
+      <w:r>
+        <w:rPr>
+          <w:rStyle w:val="Strong"/>
+        </w:rPr>
+        <w:t xml:space="preserve"> Associate</w:t>
+      </w:r>
+      <w:r>
+        <w:t xml:space="preserve"> – Expected Completion: August 30, 2025</w:t>
+      </w:r>
+    </w:p>
+    <w:p>
+      <w:pPr>
+        <w:pStyle w:val="NormalWeb"/>
+        <w:numPr>
+          <w:ilvl w:val="0"/>
+          <w:numId w:val="32"/>
+        </w:numPr>
+      </w:pPr>
+      <w:r>
+        <w:rPr>
+          <w:rStyle w:val="Strong"/>
+        </w:rPr>
+        <w:t>Harvard CS50’s Python &amp; MySQL Tutorial</w:t>
+      </w:r>
+      <w:r>
+        <w:t xml:space="preserve"> – In Progress</w:t>
+      </w:r>
+    </w:p>
+    <w:p>
+      <w:pPr>
+        <w:pStyle w:val="NormalWeb"/>
+        <w:numPr>
+          <w:ilvl w:val="0"/>
+          <w:numId w:val="32"/>
+        </w:numPr>
+      </w:pPr>
+      <w:r>
+        <w:rPr>
+          <w:rStyle w:val="Strong"/>
+        </w:rPr>
+        <w:t>Workshops and Seminars:</w:t>
+      </w:r>
+      <w:r>
+        <w:t xml:space="preserve"> IT support, network infrastructure, and emerging technologies at Satellite Options Nairobi</w:t>
+      </w:r>
+    </w:p>
+    <w:p>
+      <w:pPr>
+        <w:pStyle w:val="NormalWeb"/>
+        <w:ind w:left="720"/>
+        <w:rPr>
+          <w:rStyle w:val="Strong"/>
+        </w:rPr>
+      </w:pPr>
+    </w:p>
+    <w:p>
+      <w:pPr>
+        <w:pStyle w:val="NormalWeb"/>
+        <w:ind w:left="720"/>
+      </w:pPr>
+    </w:p>
+    <w:p>
+      <w:pPr>
+        <w:pStyle w:val="Heading3"/>
+        <w:rPr>
+          <w:sz w:val="28"/>
+        </w:rPr>
+      </w:pPr>
+      <w:r>
+        <w:rPr>
+          <w:rStyle w:val="Strong"/>
           <w:b/>
           <w:bCs/>
+          <w:sz w:val="28"/>
         </w:rPr>
+        <w:lastRenderedPageBreak/>
         <w:t>REFEREES</w:t>
       </w:r>
     </w:p>
     <w:p>
       <w:pPr>
+        <w:pStyle w:val="NormalWeb"/>
         <w:numPr>
           <w:ilvl w:val="0"/>
-          <w:numId w:val="5"/>
+          <w:numId w:val="33"/>
         </w:numPr>
-        <w:spacing w:line="240" w:lineRule="auto"/>
+      </w:pPr>
+      <w:r>
         <w:rPr>
-          <w:rFonts w:ascii="Times New Roman" w:hAnsi="Times New Roman" w:cs="Times New Roman"/>
+          <w:rStyle w:val="Strong"/>
         </w:rPr>
+        <w:t>ICT Manager:</w:t>
+      </w:r>
+      <w:r>
+        <w:t xml:space="preserve"> Mr. Abraham </w:t>
+      </w:r>
+      <w:proofErr w:type="spellStart"/>
+      <w:r>
+        <w:t>Birgen</w:t>
+      </w:r>
+      <w:proofErr w:type="spellEnd"/>
+      <w:r>
+        <w:br/>
+      </w:r>
+      <w:proofErr w:type="spellStart"/>
+      <w:r>
+        <w:t>Chemelil</w:t>
+      </w:r>
+      <w:proofErr w:type="spellEnd"/>
+      <w:r>
+        <w:t xml:space="preserve"> Sugar Company</w:t>
+      </w:r>
+      <w:r>
+        <w:br/>
+        <w:t>Phone: +254 729 529 009</w:t>
+      </w:r>
+    </w:p>
+    <w:p>
+      <w:pPr>
+        <w:pStyle w:val="NormalWeb"/>
+        <w:numPr>
+          <w:ilvl w:val="0"/>
+          <w:numId w:val="33"/>
+        </w:numPr>
       </w:pPr>
       <w:r>
         <w:rPr>
-          <w:rFonts w:ascii="Times New Roman" w:hAnsi="Times New Roman" w:cs="Times New Roman"/>
-          <w:b/>
-          <w:bCs/>
+          <w:rStyle w:val="Strong"/>
         </w:rPr>
-        <w:t>TECHNICAL SUPPORT ENGINEER:</w:t>
-      </w:r>
-      <w:r>
-        <w:rPr>
-          <w:rFonts w:ascii="Times New Roman" w:hAnsi="Times New Roman" w:cs="Times New Roman"/>
-        </w:rPr>
-        <w:br/>
-        <w:t>Eliakim Mburi</w:t>
-      </w:r>
-      <w:r>
-        <w:rPr>
-          <w:rFonts w:ascii="Times New Roman" w:hAnsi="Times New Roman" w:cs="Times New Roman"/>
-        </w:rPr>
+        <w:t>Technical Support Engineer:</w:t>
+      </w:r>
+      <w:r>
+        <w:t xml:space="preserve"> Mr. Eliakim </w:t>
+      </w:r>
+      <w:proofErr w:type="spellStart"/>
+      <w:r>
+        <w:t>Mburi</w:t>
+      </w:r>
+      <w:proofErr w:type="spellEnd"/>
+      <w:r>
         <w:br/>
         <w:t>Satellite Options Nairobi</w:t>
       </w:r>
       <w:r>
-        <w:rPr>
-          <w:rFonts w:ascii="Times New Roman" w:hAnsi="Times New Roman" w:cs="Times New Roman"/>
-        </w:rPr>
         <w:br/>
-        <w:t>Phone: +254 729529009</w:t>
+        <w:t>Phone: +254 729 529 009</w:t>
       </w:r>
     </w:p>
     <w:p>
       <w:pPr>
+        <w:pStyle w:val="NormalWeb"/>
         <w:numPr>
           <w:ilvl w:val="0"/>
-          <w:numId w:val="5"/>
+          <w:numId w:val="33"/>
         </w:numPr>
-        <w:spacing w:line="240" w:lineRule="auto"/>
+      </w:pPr>
+      <w:r>
         <w:rPr>
-          <w:rFonts w:ascii="Times New Roman" w:hAnsi="Times New Roman" w:cs="Times New Roman"/>
+          <w:rStyle w:val="Strong"/>
         </w:rPr>
-      </w:pPr>
-      <w:r>
-        <w:rPr>
-          <w:rFonts w:ascii="Times New Roman" w:hAnsi="Times New Roman" w:cs="Times New Roman"/>
-          <w:b/>
-          <w:bCs/>
-        </w:rPr>
-        <w:t xml:space="preserve"> AUDITOR:</w:t>
-      </w:r>
-      <w:r>
-        <w:rPr>
-          <w:rFonts w:ascii="Times New Roman" w:hAnsi="Times New Roman" w:cs="Times New Roman"/>
-        </w:rPr>
+        <w:t>CPA Auditor:</w:t>
+      </w:r>
+      <w:r>
+        <w:t xml:space="preserve"> Mr. Gideon </w:t>
+      </w:r>
+      <w:proofErr w:type="spellStart"/>
+      <w:r>
+        <w:t>Njenga</w:t>
+      </w:r>
+      <w:proofErr w:type="spellEnd"/>
+      <w:r>
         <w:br/>
-        <w:t>Gideon Njenga</w:t>
-      </w:r>
-      <w:r>
-        <w:rPr>
-          <w:rFonts w:ascii="Times New Roman" w:hAnsi="Times New Roman" w:cs="Times New Roman"/>
-        </w:rPr>
+      </w:r>
+      <w:proofErr w:type="spellStart"/>
+      <w:r>
+        <w:t>Njenga</w:t>
+      </w:r>
+      <w:proofErr w:type="spellEnd"/>
+      <w:r>
+        <w:t xml:space="preserve"> and Associates</w:t>
+      </w:r>
+      <w:r>
         <w:br/>
-        <w:t>Njenga and Associates</w:t>
-      </w:r>
-      <w:r>
-        <w:rPr>
-          <w:rFonts w:ascii="Times New Roman" w:hAnsi="Times New Roman" w:cs="Times New Roman"/>
-        </w:rPr>
-        <w:br/>
-        <w:t>Phone: +254 722482982</w:t>
-      </w:r>
-    </w:p>
-    <w:p>
-      <w:pPr>
-        <w:numPr>
-          <w:ilvl w:val="0"/>
-          <w:numId w:val="5"/>
-        </w:numPr>
-        <w:spacing w:line="240" w:lineRule="auto"/>
-        <w:rPr>
-          <w:rFonts w:ascii="Times New Roman" w:hAnsi="Times New Roman" w:cs="Times New Roman"/>
-        </w:rPr>
-      </w:pPr>
-      <w:r>
-        <w:rPr>
-          <w:rFonts w:ascii="Times New Roman" w:hAnsi="Times New Roman" w:cs="Times New Roman"/>
-          <w:b/>
-          <w:bCs/>
-        </w:rPr>
-        <w:t>MANAGER:</w:t>
-      </w:r>
-      <w:r>
-        <w:rPr>
-          <w:rFonts w:ascii="Times New Roman" w:hAnsi="Times New Roman" w:cs="Times New Roman"/>
-        </w:rPr>
-        <w:br/>
-        <w:t>Naomi Wamboi</w:t>
-      </w:r>
-      <w:r>
-        <w:rPr>
-          <w:rFonts w:ascii="Times New Roman" w:hAnsi="Times New Roman" w:cs="Times New Roman"/>
-        </w:rPr>
-        <w:br/>
-        <w:t>Calm Traders Bookshop</w:t>
-      </w:r>
-      <w:r>
-        <w:rPr>
-          <w:rFonts w:ascii="Times New Roman" w:hAnsi="Times New Roman" w:cs="Times New Roman"/>
-        </w:rPr>
-        <w:br/>
-        <w:t>Phone: +2547 23862053</w:t>
+        <w:t>Phone: +254 722 482 984</w:t>
       </w:r>
     </w:p>
     <w:p>
@@ -851,8 +1106,121 @@
 </file>
 
 <file path=word/numbering.xml><?xml version="1.0" encoding="utf-8"?>
-<w:numbering xmlns:wpc="http://schemas.microsoft.com/office/word/2010/wordprocessingCanvas" xmlns:cx="http://schemas.microsoft.com/office/drawing/2014/chartex" xmlns:cx1="http://schemas.microsoft.com/office/drawing/2015/9/8/chartex" xmlns:cx2="http://schemas.microsoft.com/office/drawing/2015/10/21/chartex" xmlns:cx3="http://schemas.microsoft.com/office/drawing/2016/5/9/chartex" xmlns:cx4="http://schemas.microsoft.com/office/drawing/2016/5/10/chartex" xmlns:cx5="http://schemas.microsoft.com/office/drawing/2016/5/11/chartex" xmlns:cx6="http://schemas.microsoft.com/office/drawing/2016/5/12/chartex" xmlns:cx7="http://schemas.microsoft.com/office/drawing/2016/5/13/chartex" xmlns:cx8="http://schemas.microsoft.com/office/drawing/2016/5/14/chartex" xmlns:mc="http://schemas.openxmlformats.org/markup-compatibility/2006" xmlns:aink="http://schemas.microsoft.com/office/drawing/2016/ink" xmlns:am3d="http://schemas.microsoft.com/office/drawing/2017/model3d" xmlns:o="urn:schemas-microsoft-com:office:office" xmlns:oel="http://schemas.microsoft.com/office/2019/extlst" xmlns:r="http://schemas.openxmlformats.org/officeDocument/2006/relationships" xmlns:m="http://schemas.openxmlformats.org/officeDocument/2006/math" xmlns:v="urn:schemas-microsoft-com:vml" xmlns:wp14="http://schemas.microsoft.com/office/word/2010/wordprocessingDrawing" xmlns:wp="http://schemas.openxmlformats.org/drawingml/2006/wordprocessingDrawing" xmlns:w10="urn:schemas-microsoft-com:office:word" xmlns:w="http://schemas.openxmlformats.org/wordprocessingml/2006/main" xmlns:w14="http://schemas.microsoft.com/office/word/2010/wordml" xmlns:w15="http://schemas.microsoft.com/office/word/2012/wordml" xmlns:w16cex="http://schemas.microsoft.com/office/word/2018/wordml/cex" xmlns:w16cid="http://schemas.microsoft.com/office/word/2016/wordml/cid" xmlns:w16="http://schemas.microsoft.com/office/word/2018/wordml" xmlns:w16sdtdh="http://schemas.microsoft.com/office/word/2020/wordml/sdtdatahash" xmlns:w16se="http://schemas.microsoft.com/office/word/2015/wordml/symex" xmlns:wpg="http://schemas.microsoft.com/office/word/2010/wordprocessingGroup" xmlns:wpi="http://schemas.microsoft.com/office/word/2010/wordprocessingInk" xmlns:wne="http://schemas.microsoft.com/office/word/2006/wordml" xmlns:wps="http://schemas.microsoft.com/office/word/2010/wordprocessingShape" mc:Ignorable="w14 w15 w16se w16cid w16 w16cex w16sdtdh wp14">
+<w:numbering xmlns:wpc="http://schemas.microsoft.com/office/word/2010/wordprocessingCanvas" xmlns:cx="http://schemas.microsoft.com/office/drawing/2014/chartex" xmlns:cx1="http://schemas.microsoft.com/office/drawing/2015/9/8/chartex" xmlns:cx2="http://schemas.microsoft.com/office/drawing/2015/10/21/chartex" xmlns:cx3="http://schemas.microsoft.com/office/drawing/2016/5/9/chartex" xmlns:cx4="http://schemas.microsoft.com/office/drawing/2016/5/10/chartex" xmlns:cx5="http://schemas.microsoft.com/office/drawing/2016/5/11/chartex" xmlns:cx6="http://schemas.microsoft.com/office/drawing/2016/5/12/chartex" xmlns:cx7="http://schemas.microsoft.com/office/drawing/2016/5/13/chartex" xmlns:cx8="http://schemas.microsoft.com/office/drawing/2016/5/14/chartex" xmlns:mc="http://schemas.openxmlformats.org/markup-compatibility/2006" xmlns:aink="http://schemas.microsoft.com/office/drawing/2016/ink" xmlns:am3d="http://schemas.microsoft.com/office/drawing/2017/model3d" xmlns:o="urn:schemas-microsoft-com:office:office" xmlns:r="http://schemas.openxmlformats.org/officeDocument/2006/relationships" xmlns:m="http://schemas.openxmlformats.org/officeDocument/2006/math" xmlns:v="urn:schemas-microsoft-com:vml" xmlns:wp14="http://schemas.microsoft.com/office/word/2010/wordprocessingDrawing" xmlns:wp="http://schemas.openxmlformats.org/drawingml/2006/wordprocessingDrawing" xmlns:w10="urn:schemas-microsoft-com:office:word" xmlns:w="http://schemas.openxmlformats.org/wordprocessingml/2006/main" xmlns:w14="http://schemas.microsoft.com/office/word/2010/wordml" xmlns:w15="http://schemas.microsoft.com/office/word/2012/wordml" xmlns:w16cid="http://schemas.microsoft.com/office/word/2016/wordml/cid" xmlns:w16se="http://schemas.microsoft.com/office/word/2015/wordml/symex" xmlns:wpg="http://schemas.microsoft.com/office/word/2010/wordprocessingGroup" xmlns:wpi="http://schemas.microsoft.com/office/word/2010/wordprocessingInk" xmlns:wne="http://schemas.microsoft.com/office/word/2006/wordml" xmlns:wps="http://schemas.microsoft.com/office/word/2010/wordprocessingShape" mc:Ignorable="w14 w15 w16se w16cid wp14">
   <w:abstractNum w:abstractNumId="0" w15:restartNumberingAfterBreak="0">
+    <w:nsid w:val="006B2493"/>
+    <w:multiLevelType w:val="multilevel"/>
+    <w:tmpl w:val="CD56F206"/>
+    <w:lvl w:ilvl="0">
+      <w:start w:val="1"/>
+      <w:numFmt w:val="decimal"/>
+      <w:lvlText w:val="%1."/>
+      <w:lvlJc w:val="left"/>
+      <w:pPr>
+        <w:tabs>
+          <w:tab w:val="num" w:pos="720"/>
+        </w:tabs>
+        <w:ind w:left="720" w:hanging="360"/>
+      </w:pPr>
+    </w:lvl>
+    <w:lvl w:ilvl="1" w:tentative="1">
+      <w:start w:val="1"/>
+      <w:numFmt w:val="decimal"/>
+      <w:lvlText w:val="%2."/>
+      <w:lvlJc w:val="left"/>
+      <w:pPr>
+        <w:tabs>
+          <w:tab w:val="num" w:pos="1440"/>
+        </w:tabs>
+        <w:ind w:left="1440" w:hanging="360"/>
+      </w:pPr>
+    </w:lvl>
+    <w:lvl w:ilvl="2" w:tentative="1">
+      <w:start w:val="1"/>
+      <w:numFmt w:val="decimal"/>
+      <w:lvlText w:val="%3."/>
+      <w:lvlJc w:val="left"/>
+      <w:pPr>
+        <w:tabs>
+          <w:tab w:val="num" w:pos="2160"/>
+        </w:tabs>
+        <w:ind w:left="2160" w:hanging="360"/>
+      </w:pPr>
+    </w:lvl>
+    <w:lvl w:ilvl="3" w:tentative="1">
+      <w:start w:val="1"/>
+      <w:numFmt w:val="decimal"/>
+      <w:lvlText w:val="%4."/>
+      <w:lvlJc w:val="left"/>
+      <w:pPr>
+        <w:tabs>
+          <w:tab w:val="num" w:pos="2880"/>
+        </w:tabs>
+        <w:ind w:left="2880" w:hanging="360"/>
+      </w:pPr>
+    </w:lvl>
+    <w:lvl w:ilvl="4" w:tentative="1">
+      <w:start w:val="1"/>
+      <w:numFmt w:val="decimal"/>
+      <w:lvlText w:val="%5."/>
+      <w:lvlJc w:val="left"/>
+      <w:pPr>
+        <w:tabs>
+          <w:tab w:val="num" w:pos="3600"/>
+        </w:tabs>
+        <w:ind w:left="3600" w:hanging="360"/>
+      </w:pPr>
+    </w:lvl>
+    <w:lvl w:ilvl="5" w:tentative="1">
+      <w:start w:val="1"/>
+      <w:numFmt w:val="decimal"/>
+      <w:lvlText w:val="%6."/>
+      <w:lvlJc w:val="left"/>
+      <w:pPr>
+        <w:tabs>
+          <w:tab w:val="num" w:pos="4320"/>
+        </w:tabs>
+        <w:ind w:left="4320" w:hanging="360"/>
+      </w:pPr>
+    </w:lvl>
+    <w:lvl w:ilvl="6" w:tentative="1">
+      <w:start w:val="1"/>
+      <w:numFmt w:val="decimal"/>
+      <w:lvlText w:val="%7."/>
+      <w:lvlJc w:val="left"/>
+      <w:pPr>
+        <w:tabs>
+          <w:tab w:val="num" w:pos="5040"/>
+        </w:tabs>
+        <w:ind w:left="5040" w:hanging="360"/>
+      </w:pPr>
+    </w:lvl>
+    <w:lvl w:ilvl="7" w:tentative="1">
+      <w:start w:val="1"/>
+      <w:numFmt w:val="decimal"/>
+      <w:lvlText w:val="%8."/>
+      <w:lvlJc w:val="left"/>
+      <w:pPr>
+        <w:tabs>
+          <w:tab w:val="num" w:pos="5760"/>
+        </w:tabs>
+        <w:ind w:left="5760" w:hanging="360"/>
+      </w:pPr>
+    </w:lvl>
+    <w:lvl w:ilvl="8" w:tentative="1">
+      <w:start w:val="1"/>
+      <w:numFmt w:val="decimal"/>
+      <w:lvlText w:val="%9."/>
+      <w:lvlJc w:val="left"/>
+      <w:pPr>
+        <w:tabs>
+          <w:tab w:val="num" w:pos="6480"/>
+        </w:tabs>
+        <w:ind w:left="6480" w:hanging="360"/>
+      </w:pPr>
+    </w:lvl>
+  </w:abstractNum>
+  <w:abstractNum w:abstractNumId="1" w15:restartNumberingAfterBreak="0">
     <w:nsid w:val="03C304F2"/>
     <w:multiLevelType w:val="multilevel"/>
     <w:tmpl w:val="D3B8C1F2"/>
@@ -965,7 +1333,305 @@
       </w:pPr>
     </w:lvl>
   </w:abstractNum>
-  <w:abstractNum w:abstractNumId="1" w15:restartNumberingAfterBreak="0">
+  <w:abstractNum w:abstractNumId="2" w15:restartNumberingAfterBreak="0">
+    <w:nsid w:val="08B54AC8"/>
+    <w:multiLevelType w:val="multilevel"/>
+    <w:tmpl w:val="30300F84"/>
+    <w:lvl w:ilvl="0">
+      <w:start w:val="1"/>
+      <w:numFmt w:val="bullet"/>
+      <w:lvlText w:val=""/>
+      <w:lvlJc w:val="left"/>
+      <w:pPr>
+        <w:tabs>
+          <w:tab w:val="num" w:pos="720"/>
+        </w:tabs>
+        <w:ind w:left="720" w:hanging="360"/>
+      </w:pPr>
+      <w:rPr>
+        <w:rFonts w:ascii="Symbol" w:hAnsi="Symbol" w:hint="default"/>
+        <w:sz w:val="20"/>
+      </w:rPr>
+    </w:lvl>
+    <w:lvl w:ilvl="1" w:tentative="1">
+      <w:start w:val="1"/>
+      <w:numFmt w:val="bullet"/>
+      <w:lvlText w:val="o"/>
+      <w:lvlJc w:val="left"/>
+      <w:pPr>
+        <w:tabs>
+          <w:tab w:val="num" w:pos="1440"/>
+        </w:tabs>
+        <w:ind w:left="1440" w:hanging="360"/>
+      </w:pPr>
+      <w:rPr>
+        <w:rFonts w:ascii="Courier New" w:hAnsi="Courier New" w:hint="default"/>
+        <w:sz w:val="20"/>
+      </w:rPr>
+    </w:lvl>
+    <w:lvl w:ilvl="2" w:tentative="1">
+      <w:start w:val="1"/>
+      <w:numFmt w:val="bullet"/>
+      <w:lvlText w:val=""/>
+      <w:lvlJc w:val="left"/>
+      <w:pPr>
+        <w:tabs>
+          <w:tab w:val="num" w:pos="2160"/>
+        </w:tabs>
+        <w:ind w:left="2160" w:hanging="360"/>
+      </w:pPr>
+      <w:rPr>
+        <w:rFonts w:ascii="Wingdings" w:hAnsi="Wingdings" w:hint="default"/>
+        <w:sz w:val="20"/>
+      </w:rPr>
+    </w:lvl>
+    <w:lvl w:ilvl="3" w:tentative="1">
+      <w:start w:val="1"/>
+      <w:numFmt w:val="bullet"/>
+      <w:lvlText w:val=""/>
+      <w:lvlJc w:val="left"/>
+      <w:pPr>
+        <w:tabs>
+          <w:tab w:val="num" w:pos="2880"/>
+        </w:tabs>
+        <w:ind w:left="2880" w:hanging="360"/>
+      </w:pPr>
+      <w:rPr>
+        <w:rFonts w:ascii="Wingdings" w:hAnsi="Wingdings" w:hint="default"/>
+        <w:sz w:val="20"/>
+      </w:rPr>
+    </w:lvl>
+    <w:lvl w:ilvl="4" w:tentative="1">
+      <w:start w:val="1"/>
+      <w:numFmt w:val="bullet"/>
+      <w:lvlText w:val=""/>
+      <w:lvlJc w:val="left"/>
+      <w:pPr>
+        <w:tabs>
+          <w:tab w:val="num" w:pos="3600"/>
+        </w:tabs>
+        <w:ind w:left="3600" w:hanging="360"/>
+      </w:pPr>
+      <w:rPr>
+        <w:rFonts w:ascii="Wingdings" w:hAnsi="Wingdings" w:hint="default"/>
+        <w:sz w:val="20"/>
+      </w:rPr>
+    </w:lvl>
+    <w:lvl w:ilvl="5" w:tentative="1">
+      <w:start w:val="1"/>
+      <w:numFmt w:val="bullet"/>
+      <w:lvlText w:val=""/>
+      <w:lvlJc w:val="left"/>
+      <w:pPr>
+        <w:tabs>
+          <w:tab w:val="num" w:pos="4320"/>
+        </w:tabs>
+        <w:ind w:left="4320" w:hanging="360"/>
+      </w:pPr>
+      <w:rPr>
+        <w:rFonts w:ascii="Wingdings" w:hAnsi="Wingdings" w:hint="default"/>
+        <w:sz w:val="20"/>
+      </w:rPr>
+    </w:lvl>
+    <w:lvl w:ilvl="6" w:tentative="1">
+      <w:start w:val="1"/>
+      <w:numFmt w:val="bullet"/>
+      <w:lvlText w:val=""/>
+      <w:lvlJc w:val="left"/>
+      <w:pPr>
+        <w:tabs>
+          <w:tab w:val="num" w:pos="5040"/>
+        </w:tabs>
+        <w:ind w:left="5040" w:hanging="360"/>
+      </w:pPr>
+      <w:rPr>
+        <w:rFonts w:ascii="Wingdings" w:hAnsi="Wingdings" w:hint="default"/>
+        <w:sz w:val="20"/>
+      </w:rPr>
+    </w:lvl>
+    <w:lvl w:ilvl="7" w:tentative="1">
+      <w:start w:val="1"/>
+      <w:numFmt w:val="bullet"/>
+      <w:lvlText w:val=""/>
+      <w:lvlJc w:val="left"/>
+      <w:pPr>
+        <w:tabs>
+          <w:tab w:val="num" w:pos="5760"/>
+        </w:tabs>
+        <w:ind w:left="5760" w:hanging="360"/>
+      </w:pPr>
+      <w:rPr>
+        <w:rFonts w:ascii="Wingdings" w:hAnsi="Wingdings" w:hint="default"/>
+        <w:sz w:val="20"/>
+      </w:rPr>
+    </w:lvl>
+    <w:lvl w:ilvl="8" w:tentative="1">
+      <w:start w:val="1"/>
+      <w:numFmt w:val="bullet"/>
+      <w:lvlText w:val=""/>
+      <w:lvlJc w:val="left"/>
+      <w:pPr>
+        <w:tabs>
+          <w:tab w:val="num" w:pos="6480"/>
+        </w:tabs>
+        <w:ind w:left="6480" w:hanging="360"/>
+      </w:pPr>
+      <w:rPr>
+        <w:rFonts w:ascii="Wingdings" w:hAnsi="Wingdings" w:hint="default"/>
+        <w:sz w:val="20"/>
+      </w:rPr>
+    </w:lvl>
+  </w:abstractNum>
+  <w:abstractNum w:abstractNumId="3" w15:restartNumberingAfterBreak="0">
+    <w:nsid w:val="0F4D2CAC"/>
+    <w:multiLevelType w:val="multilevel"/>
+    <w:tmpl w:val="DB6C7C68"/>
+    <w:lvl w:ilvl="0">
+      <w:start w:val="1"/>
+      <w:numFmt w:val="bullet"/>
+      <w:lvlText w:val=""/>
+      <w:lvlJc w:val="left"/>
+      <w:pPr>
+        <w:tabs>
+          <w:tab w:val="num" w:pos="720"/>
+        </w:tabs>
+        <w:ind w:left="720" w:hanging="360"/>
+      </w:pPr>
+      <w:rPr>
+        <w:rFonts w:ascii="Symbol" w:hAnsi="Symbol" w:hint="default"/>
+        <w:sz w:val="20"/>
+      </w:rPr>
+    </w:lvl>
+    <w:lvl w:ilvl="1" w:tentative="1">
+      <w:start w:val="1"/>
+      <w:numFmt w:val="bullet"/>
+      <w:lvlText w:val="o"/>
+      <w:lvlJc w:val="left"/>
+      <w:pPr>
+        <w:tabs>
+          <w:tab w:val="num" w:pos="1440"/>
+        </w:tabs>
+        <w:ind w:left="1440" w:hanging="360"/>
+      </w:pPr>
+      <w:rPr>
+        <w:rFonts w:ascii="Courier New" w:hAnsi="Courier New" w:hint="default"/>
+        <w:sz w:val="20"/>
+      </w:rPr>
+    </w:lvl>
+    <w:lvl w:ilvl="2" w:tentative="1">
+      <w:start w:val="1"/>
+      <w:numFmt w:val="bullet"/>
+      <w:lvlText w:val=""/>
+      <w:lvlJc w:val="left"/>
+      <w:pPr>
+        <w:tabs>
+          <w:tab w:val="num" w:pos="2160"/>
+        </w:tabs>
+        <w:ind w:left="2160" w:hanging="360"/>
+      </w:pPr>
+      <w:rPr>
+        <w:rFonts w:ascii="Wingdings" w:hAnsi="Wingdings" w:hint="default"/>
+        <w:sz w:val="20"/>
+      </w:rPr>
+    </w:lvl>
+    <w:lvl w:ilvl="3" w:tentative="1">
+      <w:start w:val="1"/>
+      <w:numFmt w:val="bullet"/>
+      <w:lvlText w:val=""/>
+      <w:lvlJc w:val="left"/>
+      <w:pPr>
+        <w:tabs>
+          <w:tab w:val="num" w:pos="2880"/>
+        </w:tabs>
+        <w:ind w:left="2880" w:hanging="360"/>
+      </w:pPr>
+      <w:rPr>
+        <w:rFonts w:ascii="Wingdings" w:hAnsi="Wingdings" w:hint="default"/>
+        <w:sz w:val="20"/>
+      </w:rPr>
+    </w:lvl>
+    <w:lvl w:ilvl="4" w:tentative="1">
+      <w:start w:val="1"/>
+      <w:numFmt w:val="bullet"/>
+      <w:lvlText w:val=""/>
+      <w:lvlJc w:val="left"/>
+      <w:pPr>
+        <w:tabs>
+          <w:tab w:val="num" w:pos="3600"/>
+        </w:tabs>
+        <w:ind w:left="3600" w:hanging="360"/>
+      </w:pPr>
+      <w:rPr>
+        <w:rFonts w:ascii="Wingdings" w:hAnsi="Wingdings" w:hint="default"/>
+        <w:sz w:val="20"/>
+      </w:rPr>
+    </w:lvl>
+    <w:lvl w:ilvl="5" w:tentative="1">
+      <w:start w:val="1"/>
+      <w:numFmt w:val="bullet"/>
+      <w:lvlText w:val=""/>
+      <w:lvlJc w:val="left"/>
+      <w:pPr>
+        <w:tabs>
+          <w:tab w:val="num" w:pos="4320"/>
+        </w:tabs>
+        <w:ind w:left="4320" w:hanging="360"/>
+      </w:pPr>
+      <w:rPr>
+        <w:rFonts w:ascii="Wingdings" w:hAnsi="Wingdings" w:hint="default"/>
+        <w:sz w:val="20"/>
+      </w:rPr>
+    </w:lvl>
+    <w:lvl w:ilvl="6" w:tentative="1">
+      <w:start w:val="1"/>
+      <w:numFmt w:val="bullet"/>
+      <w:lvlText w:val=""/>
+      <w:lvlJc w:val="left"/>
+      <w:pPr>
+        <w:tabs>
+          <w:tab w:val="num" w:pos="5040"/>
+        </w:tabs>
+        <w:ind w:left="5040" w:hanging="360"/>
+      </w:pPr>
+      <w:rPr>
+        <w:rFonts w:ascii="Wingdings" w:hAnsi="Wingdings" w:hint="default"/>
+        <w:sz w:val="20"/>
+      </w:rPr>
+    </w:lvl>
+    <w:lvl w:ilvl="7" w:tentative="1">
+      <w:start w:val="1"/>
+      <w:numFmt w:val="bullet"/>
+      <w:lvlText w:val=""/>
+      <w:lvlJc w:val="left"/>
+      <w:pPr>
+        <w:tabs>
+          <w:tab w:val="num" w:pos="5760"/>
+        </w:tabs>
+        <w:ind w:left="5760" w:hanging="360"/>
+      </w:pPr>
+      <w:rPr>
+        <w:rFonts w:ascii="Wingdings" w:hAnsi="Wingdings" w:hint="default"/>
+        <w:sz w:val="20"/>
+      </w:rPr>
+    </w:lvl>
+    <w:lvl w:ilvl="8" w:tentative="1">
+      <w:start w:val="1"/>
+      <w:numFmt w:val="bullet"/>
+      <w:lvlText w:val=""/>
+      <w:lvlJc w:val="left"/>
+      <w:pPr>
+        <w:tabs>
+          <w:tab w:val="num" w:pos="6480"/>
+        </w:tabs>
+        <w:ind w:left="6480" w:hanging="360"/>
+      </w:pPr>
+      <w:rPr>
+        <w:rFonts w:ascii="Wingdings" w:hAnsi="Wingdings" w:hint="default"/>
+        <w:sz w:val="20"/>
+      </w:rPr>
+    </w:lvl>
+  </w:abstractNum>
+  <w:abstractNum w:abstractNumId="4" w15:restartNumberingAfterBreak="0">
     <w:nsid w:val="10E719E0"/>
     <w:multiLevelType w:val="multilevel"/>
     <w:tmpl w:val="B316F606"/>
@@ -1114,7 +1780,1050 @@
       </w:rPr>
     </w:lvl>
   </w:abstractNum>
-  <w:abstractNum w:abstractNumId="2" w15:restartNumberingAfterBreak="0">
+  <w:abstractNum w:abstractNumId="5" w15:restartNumberingAfterBreak="0">
+    <w:nsid w:val="172B7CC6"/>
+    <w:multiLevelType w:val="multilevel"/>
+    <w:tmpl w:val="333E5C9E"/>
+    <w:lvl w:ilvl="0">
+      <w:start w:val="1"/>
+      <w:numFmt w:val="bullet"/>
+      <w:lvlText w:val=""/>
+      <w:lvlJc w:val="left"/>
+      <w:pPr>
+        <w:tabs>
+          <w:tab w:val="num" w:pos="720"/>
+        </w:tabs>
+        <w:ind w:left="720" w:hanging="360"/>
+      </w:pPr>
+      <w:rPr>
+        <w:rFonts w:ascii="Symbol" w:hAnsi="Symbol" w:hint="default"/>
+        <w:sz w:val="20"/>
+      </w:rPr>
+    </w:lvl>
+    <w:lvl w:ilvl="1" w:tentative="1">
+      <w:start w:val="1"/>
+      <w:numFmt w:val="bullet"/>
+      <w:lvlText w:val="o"/>
+      <w:lvlJc w:val="left"/>
+      <w:pPr>
+        <w:tabs>
+          <w:tab w:val="num" w:pos="1440"/>
+        </w:tabs>
+        <w:ind w:left="1440" w:hanging="360"/>
+      </w:pPr>
+      <w:rPr>
+        <w:rFonts w:ascii="Courier New" w:hAnsi="Courier New" w:hint="default"/>
+        <w:sz w:val="20"/>
+      </w:rPr>
+    </w:lvl>
+    <w:lvl w:ilvl="2" w:tentative="1">
+      <w:start w:val="1"/>
+      <w:numFmt w:val="bullet"/>
+      <w:lvlText w:val=""/>
+      <w:lvlJc w:val="left"/>
+      <w:pPr>
+        <w:tabs>
+          <w:tab w:val="num" w:pos="2160"/>
+        </w:tabs>
+        <w:ind w:left="2160" w:hanging="360"/>
+      </w:pPr>
+      <w:rPr>
+        <w:rFonts w:ascii="Wingdings" w:hAnsi="Wingdings" w:hint="default"/>
+        <w:sz w:val="20"/>
+      </w:rPr>
+    </w:lvl>
+    <w:lvl w:ilvl="3" w:tentative="1">
+      <w:start w:val="1"/>
+      <w:numFmt w:val="bullet"/>
+      <w:lvlText w:val=""/>
+      <w:lvlJc w:val="left"/>
+      <w:pPr>
+        <w:tabs>
+          <w:tab w:val="num" w:pos="2880"/>
+        </w:tabs>
+        <w:ind w:left="2880" w:hanging="360"/>
+      </w:pPr>
+      <w:rPr>
+        <w:rFonts w:ascii="Wingdings" w:hAnsi="Wingdings" w:hint="default"/>
+        <w:sz w:val="20"/>
+      </w:rPr>
+    </w:lvl>
+    <w:lvl w:ilvl="4" w:tentative="1">
+      <w:start w:val="1"/>
+      <w:numFmt w:val="bullet"/>
+      <w:lvlText w:val=""/>
+      <w:lvlJc w:val="left"/>
+      <w:pPr>
+        <w:tabs>
+          <w:tab w:val="num" w:pos="3600"/>
+        </w:tabs>
+        <w:ind w:left="3600" w:hanging="360"/>
+      </w:pPr>
+      <w:rPr>
+        <w:rFonts w:ascii="Wingdings" w:hAnsi="Wingdings" w:hint="default"/>
+        <w:sz w:val="20"/>
+      </w:rPr>
+    </w:lvl>
+    <w:lvl w:ilvl="5" w:tentative="1">
+      <w:start w:val="1"/>
+      <w:numFmt w:val="bullet"/>
+      <w:lvlText w:val=""/>
+      <w:lvlJc w:val="left"/>
+      <w:pPr>
+        <w:tabs>
+          <w:tab w:val="num" w:pos="4320"/>
+        </w:tabs>
+        <w:ind w:left="4320" w:hanging="360"/>
+      </w:pPr>
+      <w:rPr>
+        <w:rFonts w:ascii="Wingdings" w:hAnsi="Wingdings" w:hint="default"/>
+        <w:sz w:val="20"/>
+      </w:rPr>
+    </w:lvl>
+    <w:lvl w:ilvl="6" w:tentative="1">
+      <w:start w:val="1"/>
+      <w:numFmt w:val="bullet"/>
+      <w:lvlText w:val=""/>
+      <w:lvlJc w:val="left"/>
+      <w:pPr>
+        <w:tabs>
+          <w:tab w:val="num" w:pos="5040"/>
+        </w:tabs>
+        <w:ind w:left="5040" w:hanging="360"/>
+      </w:pPr>
+      <w:rPr>
+        <w:rFonts w:ascii="Wingdings" w:hAnsi="Wingdings" w:hint="default"/>
+        <w:sz w:val="20"/>
+      </w:rPr>
+    </w:lvl>
+    <w:lvl w:ilvl="7" w:tentative="1">
+      <w:start w:val="1"/>
+      <w:numFmt w:val="bullet"/>
+      <w:lvlText w:val=""/>
+      <w:lvlJc w:val="left"/>
+      <w:pPr>
+        <w:tabs>
+          <w:tab w:val="num" w:pos="5760"/>
+        </w:tabs>
+        <w:ind w:left="5760" w:hanging="360"/>
+      </w:pPr>
+      <w:rPr>
+        <w:rFonts w:ascii="Wingdings" w:hAnsi="Wingdings" w:hint="default"/>
+        <w:sz w:val="20"/>
+      </w:rPr>
+    </w:lvl>
+    <w:lvl w:ilvl="8" w:tentative="1">
+      <w:start w:val="1"/>
+      <w:numFmt w:val="bullet"/>
+      <w:lvlText w:val=""/>
+      <w:lvlJc w:val="left"/>
+      <w:pPr>
+        <w:tabs>
+          <w:tab w:val="num" w:pos="6480"/>
+        </w:tabs>
+        <w:ind w:left="6480" w:hanging="360"/>
+      </w:pPr>
+      <w:rPr>
+        <w:rFonts w:ascii="Wingdings" w:hAnsi="Wingdings" w:hint="default"/>
+        <w:sz w:val="20"/>
+      </w:rPr>
+    </w:lvl>
+  </w:abstractNum>
+  <w:abstractNum w:abstractNumId="6" w15:restartNumberingAfterBreak="0">
+    <w:nsid w:val="18216141"/>
+    <w:multiLevelType w:val="multilevel"/>
+    <w:tmpl w:val="AFA4D174"/>
+    <w:lvl w:ilvl="0">
+      <w:start w:val="1"/>
+      <w:numFmt w:val="bullet"/>
+      <w:lvlText w:val=""/>
+      <w:lvlJc w:val="left"/>
+      <w:pPr>
+        <w:tabs>
+          <w:tab w:val="num" w:pos="720"/>
+        </w:tabs>
+        <w:ind w:left="720" w:hanging="360"/>
+      </w:pPr>
+      <w:rPr>
+        <w:rFonts w:ascii="Symbol" w:hAnsi="Symbol" w:hint="default"/>
+        <w:sz w:val="20"/>
+      </w:rPr>
+    </w:lvl>
+    <w:lvl w:ilvl="1" w:tentative="1">
+      <w:start w:val="1"/>
+      <w:numFmt w:val="bullet"/>
+      <w:lvlText w:val="o"/>
+      <w:lvlJc w:val="left"/>
+      <w:pPr>
+        <w:tabs>
+          <w:tab w:val="num" w:pos="1440"/>
+        </w:tabs>
+        <w:ind w:left="1440" w:hanging="360"/>
+      </w:pPr>
+      <w:rPr>
+        <w:rFonts w:ascii="Courier New" w:hAnsi="Courier New" w:hint="default"/>
+        <w:sz w:val="20"/>
+      </w:rPr>
+    </w:lvl>
+    <w:lvl w:ilvl="2" w:tentative="1">
+      <w:start w:val="1"/>
+      <w:numFmt w:val="bullet"/>
+      <w:lvlText w:val=""/>
+      <w:lvlJc w:val="left"/>
+      <w:pPr>
+        <w:tabs>
+          <w:tab w:val="num" w:pos="2160"/>
+        </w:tabs>
+        <w:ind w:left="2160" w:hanging="360"/>
+      </w:pPr>
+      <w:rPr>
+        <w:rFonts w:ascii="Wingdings" w:hAnsi="Wingdings" w:hint="default"/>
+        <w:sz w:val="20"/>
+      </w:rPr>
+    </w:lvl>
+    <w:lvl w:ilvl="3" w:tentative="1">
+      <w:start w:val="1"/>
+      <w:numFmt w:val="bullet"/>
+      <w:lvlText w:val=""/>
+      <w:lvlJc w:val="left"/>
+      <w:pPr>
+        <w:tabs>
+          <w:tab w:val="num" w:pos="2880"/>
+        </w:tabs>
+        <w:ind w:left="2880" w:hanging="360"/>
+      </w:pPr>
+      <w:rPr>
+        <w:rFonts w:ascii="Wingdings" w:hAnsi="Wingdings" w:hint="default"/>
+        <w:sz w:val="20"/>
+      </w:rPr>
+    </w:lvl>
+    <w:lvl w:ilvl="4" w:tentative="1">
+      <w:start w:val="1"/>
+      <w:numFmt w:val="bullet"/>
+      <w:lvlText w:val=""/>
+      <w:lvlJc w:val="left"/>
+      <w:pPr>
+        <w:tabs>
+          <w:tab w:val="num" w:pos="3600"/>
+        </w:tabs>
+        <w:ind w:left="3600" w:hanging="360"/>
+      </w:pPr>
+      <w:rPr>
+        <w:rFonts w:ascii="Wingdings" w:hAnsi="Wingdings" w:hint="default"/>
+        <w:sz w:val="20"/>
+      </w:rPr>
+    </w:lvl>
+    <w:lvl w:ilvl="5" w:tentative="1">
+      <w:start w:val="1"/>
+      <w:numFmt w:val="bullet"/>
+      <w:lvlText w:val=""/>
+      <w:lvlJc w:val="left"/>
+      <w:pPr>
+        <w:tabs>
+          <w:tab w:val="num" w:pos="4320"/>
+        </w:tabs>
+        <w:ind w:left="4320" w:hanging="360"/>
+      </w:pPr>
+      <w:rPr>
+        <w:rFonts w:ascii="Wingdings" w:hAnsi="Wingdings" w:hint="default"/>
+        <w:sz w:val="20"/>
+      </w:rPr>
+    </w:lvl>
+    <w:lvl w:ilvl="6" w:tentative="1">
+      <w:start w:val="1"/>
+      <w:numFmt w:val="bullet"/>
+      <w:lvlText w:val=""/>
+      <w:lvlJc w:val="left"/>
+      <w:pPr>
+        <w:tabs>
+          <w:tab w:val="num" w:pos="5040"/>
+        </w:tabs>
+        <w:ind w:left="5040" w:hanging="360"/>
+      </w:pPr>
+      <w:rPr>
+        <w:rFonts w:ascii="Wingdings" w:hAnsi="Wingdings" w:hint="default"/>
+        <w:sz w:val="20"/>
+      </w:rPr>
+    </w:lvl>
+    <w:lvl w:ilvl="7" w:tentative="1">
+      <w:start w:val="1"/>
+      <w:numFmt w:val="bullet"/>
+      <w:lvlText w:val=""/>
+      <w:lvlJc w:val="left"/>
+      <w:pPr>
+        <w:tabs>
+          <w:tab w:val="num" w:pos="5760"/>
+        </w:tabs>
+        <w:ind w:left="5760" w:hanging="360"/>
+      </w:pPr>
+      <w:rPr>
+        <w:rFonts w:ascii="Wingdings" w:hAnsi="Wingdings" w:hint="default"/>
+        <w:sz w:val="20"/>
+      </w:rPr>
+    </w:lvl>
+    <w:lvl w:ilvl="8" w:tentative="1">
+      <w:start w:val="1"/>
+      <w:numFmt w:val="bullet"/>
+      <w:lvlText w:val=""/>
+      <w:lvlJc w:val="left"/>
+      <w:pPr>
+        <w:tabs>
+          <w:tab w:val="num" w:pos="6480"/>
+        </w:tabs>
+        <w:ind w:left="6480" w:hanging="360"/>
+      </w:pPr>
+      <w:rPr>
+        <w:rFonts w:ascii="Wingdings" w:hAnsi="Wingdings" w:hint="default"/>
+        <w:sz w:val="20"/>
+      </w:rPr>
+    </w:lvl>
+  </w:abstractNum>
+  <w:abstractNum w:abstractNumId="7" w15:restartNumberingAfterBreak="0">
+    <w:nsid w:val="1E8C077C"/>
+    <w:multiLevelType w:val="multilevel"/>
+    <w:tmpl w:val="BE4AC56E"/>
+    <w:lvl w:ilvl="0">
+      <w:start w:val="1"/>
+      <w:numFmt w:val="bullet"/>
+      <w:lvlText w:val=""/>
+      <w:lvlJc w:val="left"/>
+      <w:pPr>
+        <w:tabs>
+          <w:tab w:val="num" w:pos="720"/>
+        </w:tabs>
+        <w:ind w:left="720" w:hanging="360"/>
+      </w:pPr>
+      <w:rPr>
+        <w:rFonts w:ascii="Symbol" w:hAnsi="Symbol" w:hint="default"/>
+        <w:sz w:val="20"/>
+      </w:rPr>
+    </w:lvl>
+    <w:lvl w:ilvl="1" w:tentative="1">
+      <w:start w:val="1"/>
+      <w:numFmt w:val="bullet"/>
+      <w:lvlText w:val="o"/>
+      <w:lvlJc w:val="left"/>
+      <w:pPr>
+        <w:tabs>
+          <w:tab w:val="num" w:pos="1440"/>
+        </w:tabs>
+        <w:ind w:left="1440" w:hanging="360"/>
+      </w:pPr>
+      <w:rPr>
+        <w:rFonts w:ascii="Courier New" w:hAnsi="Courier New" w:hint="default"/>
+        <w:sz w:val="20"/>
+      </w:rPr>
+    </w:lvl>
+    <w:lvl w:ilvl="2" w:tentative="1">
+      <w:start w:val="1"/>
+      <w:numFmt w:val="bullet"/>
+      <w:lvlText w:val=""/>
+      <w:lvlJc w:val="left"/>
+      <w:pPr>
+        <w:tabs>
+          <w:tab w:val="num" w:pos="2160"/>
+        </w:tabs>
+        <w:ind w:left="2160" w:hanging="360"/>
+      </w:pPr>
+      <w:rPr>
+        <w:rFonts w:ascii="Wingdings" w:hAnsi="Wingdings" w:hint="default"/>
+        <w:sz w:val="20"/>
+      </w:rPr>
+    </w:lvl>
+    <w:lvl w:ilvl="3" w:tentative="1">
+      <w:start w:val="1"/>
+      <w:numFmt w:val="bullet"/>
+      <w:lvlText w:val=""/>
+      <w:lvlJc w:val="left"/>
+      <w:pPr>
+        <w:tabs>
+          <w:tab w:val="num" w:pos="2880"/>
+        </w:tabs>
+        <w:ind w:left="2880" w:hanging="360"/>
+      </w:pPr>
+      <w:rPr>
+        <w:rFonts w:ascii="Wingdings" w:hAnsi="Wingdings" w:hint="default"/>
+        <w:sz w:val="20"/>
+      </w:rPr>
+    </w:lvl>
+    <w:lvl w:ilvl="4" w:tentative="1">
+      <w:start w:val="1"/>
+      <w:numFmt w:val="bullet"/>
+      <w:lvlText w:val=""/>
+      <w:lvlJc w:val="left"/>
+      <w:pPr>
+        <w:tabs>
+          <w:tab w:val="num" w:pos="3600"/>
+        </w:tabs>
+        <w:ind w:left="3600" w:hanging="360"/>
+      </w:pPr>
+      <w:rPr>
+        <w:rFonts w:ascii="Wingdings" w:hAnsi="Wingdings" w:hint="default"/>
+        <w:sz w:val="20"/>
+      </w:rPr>
+    </w:lvl>
+    <w:lvl w:ilvl="5" w:tentative="1">
+      <w:start w:val="1"/>
+      <w:numFmt w:val="bullet"/>
+      <w:lvlText w:val=""/>
+      <w:lvlJc w:val="left"/>
+      <w:pPr>
+        <w:tabs>
+          <w:tab w:val="num" w:pos="4320"/>
+        </w:tabs>
+        <w:ind w:left="4320" w:hanging="360"/>
+      </w:pPr>
+      <w:rPr>
+        <w:rFonts w:ascii="Wingdings" w:hAnsi="Wingdings" w:hint="default"/>
+        <w:sz w:val="20"/>
+      </w:rPr>
+    </w:lvl>
+    <w:lvl w:ilvl="6" w:tentative="1">
+      <w:start w:val="1"/>
+      <w:numFmt w:val="bullet"/>
+      <w:lvlText w:val=""/>
+      <w:lvlJc w:val="left"/>
+      <w:pPr>
+        <w:tabs>
+          <w:tab w:val="num" w:pos="5040"/>
+        </w:tabs>
+        <w:ind w:left="5040" w:hanging="360"/>
+      </w:pPr>
+      <w:rPr>
+        <w:rFonts w:ascii="Wingdings" w:hAnsi="Wingdings" w:hint="default"/>
+        <w:sz w:val="20"/>
+      </w:rPr>
+    </w:lvl>
+    <w:lvl w:ilvl="7" w:tentative="1">
+      <w:start w:val="1"/>
+      <w:numFmt w:val="bullet"/>
+      <w:lvlText w:val=""/>
+      <w:lvlJc w:val="left"/>
+      <w:pPr>
+        <w:tabs>
+          <w:tab w:val="num" w:pos="5760"/>
+        </w:tabs>
+        <w:ind w:left="5760" w:hanging="360"/>
+      </w:pPr>
+      <w:rPr>
+        <w:rFonts w:ascii="Wingdings" w:hAnsi="Wingdings" w:hint="default"/>
+        <w:sz w:val="20"/>
+      </w:rPr>
+    </w:lvl>
+    <w:lvl w:ilvl="8" w:tentative="1">
+      <w:start w:val="1"/>
+      <w:numFmt w:val="bullet"/>
+      <w:lvlText w:val=""/>
+      <w:lvlJc w:val="left"/>
+      <w:pPr>
+        <w:tabs>
+          <w:tab w:val="num" w:pos="6480"/>
+        </w:tabs>
+        <w:ind w:left="6480" w:hanging="360"/>
+      </w:pPr>
+      <w:rPr>
+        <w:rFonts w:ascii="Wingdings" w:hAnsi="Wingdings" w:hint="default"/>
+        <w:sz w:val="20"/>
+      </w:rPr>
+    </w:lvl>
+  </w:abstractNum>
+  <w:abstractNum w:abstractNumId="8" w15:restartNumberingAfterBreak="0">
+    <w:nsid w:val="1EF72793"/>
+    <w:multiLevelType w:val="multilevel"/>
+    <w:tmpl w:val="DBDAC3A6"/>
+    <w:lvl w:ilvl="0">
+      <w:start w:val="1"/>
+      <w:numFmt w:val="bullet"/>
+      <w:lvlText w:val=""/>
+      <w:lvlJc w:val="left"/>
+      <w:pPr>
+        <w:tabs>
+          <w:tab w:val="num" w:pos="720"/>
+        </w:tabs>
+        <w:ind w:left="720" w:hanging="360"/>
+      </w:pPr>
+      <w:rPr>
+        <w:rFonts w:ascii="Symbol" w:hAnsi="Symbol" w:hint="default"/>
+        <w:sz w:val="20"/>
+      </w:rPr>
+    </w:lvl>
+    <w:lvl w:ilvl="1" w:tentative="1">
+      <w:start w:val="1"/>
+      <w:numFmt w:val="bullet"/>
+      <w:lvlText w:val="o"/>
+      <w:lvlJc w:val="left"/>
+      <w:pPr>
+        <w:tabs>
+          <w:tab w:val="num" w:pos="1440"/>
+        </w:tabs>
+        <w:ind w:left="1440" w:hanging="360"/>
+      </w:pPr>
+      <w:rPr>
+        <w:rFonts w:ascii="Courier New" w:hAnsi="Courier New" w:hint="default"/>
+        <w:sz w:val="20"/>
+      </w:rPr>
+    </w:lvl>
+    <w:lvl w:ilvl="2" w:tentative="1">
+      <w:start w:val="1"/>
+      <w:numFmt w:val="bullet"/>
+      <w:lvlText w:val=""/>
+      <w:lvlJc w:val="left"/>
+      <w:pPr>
+        <w:tabs>
+          <w:tab w:val="num" w:pos="2160"/>
+        </w:tabs>
+        <w:ind w:left="2160" w:hanging="360"/>
+      </w:pPr>
+      <w:rPr>
+        <w:rFonts w:ascii="Wingdings" w:hAnsi="Wingdings" w:hint="default"/>
+        <w:sz w:val="20"/>
+      </w:rPr>
+    </w:lvl>
+    <w:lvl w:ilvl="3" w:tentative="1">
+      <w:start w:val="1"/>
+      <w:numFmt w:val="bullet"/>
+      <w:lvlText w:val=""/>
+      <w:lvlJc w:val="left"/>
+      <w:pPr>
+        <w:tabs>
+          <w:tab w:val="num" w:pos="2880"/>
+        </w:tabs>
+        <w:ind w:left="2880" w:hanging="360"/>
+      </w:pPr>
+      <w:rPr>
+        <w:rFonts w:ascii="Wingdings" w:hAnsi="Wingdings" w:hint="default"/>
+        <w:sz w:val="20"/>
+      </w:rPr>
+    </w:lvl>
+    <w:lvl w:ilvl="4" w:tentative="1">
+      <w:start w:val="1"/>
+      <w:numFmt w:val="bullet"/>
+      <w:lvlText w:val=""/>
+      <w:lvlJc w:val="left"/>
+      <w:pPr>
+        <w:tabs>
+          <w:tab w:val="num" w:pos="3600"/>
+        </w:tabs>
+        <w:ind w:left="3600" w:hanging="360"/>
+      </w:pPr>
+      <w:rPr>
+        <w:rFonts w:ascii="Wingdings" w:hAnsi="Wingdings" w:hint="default"/>
+        <w:sz w:val="20"/>
+      </w:rPr>
+    </w:lvl>
+    <w:lvl w:ilvl="5" w:tentative="1">
+      <w:start w:val="1"/>
+      <w:numFmt w:val="bullet"/>
+      <w:lvlText w:val=""/>
+      <w:lvlJc w:val="left"/>
+      <w:pPr>
+        <w:tabs>
+          <w:tab w:val="num" w:pos="4320"/>
+        </w:tabs>
+        <w:ind w:left="4320" w:hanging="360"/>
+      </w:pPr>
+      <w:rPr>
+        <w:rFonts w:ascii="Wingdings" w:hAnsi="Wingdings" w:hint="default"/>
+        <w:sz w:val="20"/>
+      </w:rPr>
+    </w:lvl>
+    <w:lvl w:ilvl="6" w:tentative="1">
+      <w:start w:val="1"/>
+      <w:numFmt w:val="bullet"/>
+      <w:lvlText w:val=""/>
+      <w:lvlJc w:val="left"/>
+      <w:pPr>
+        <w:tabs>
+          <w:tab w:val="num" w:pos="5040"/>
+        </w:tabs>
+        <w:ind w:left="5040" w:hanging="360"/>
+      </w:pPr>
+      <w:rPr>
+        <w:rFonts w:ascii="Wingdings" w:hAnsi="Wingdings" w:hint="default"/>
+        <w:sz w:val="20"/>
+      </w:rPr>
+    </w:lvl>
+    <w:lvl w:ilvl="7" w:tentative="1">
+      <w:start w:val="1"/>
+      <w:numFmt w:val="bullet"/>
+      <w:lvlText w:val=""/>
+      <w:lvlJc w:val="left"/>
+      <w:pPr>
+        <w:tabs>
+          <w:tab w:val="num" w:pos="5760"/>
+        </w:tabs>
+        <w:ind w:left="5760" w:hanging="360"/>
+      </w:pPr>
+      <w:rPr>
+        <w:rFonts w:ascii="Wingdings" w:hAnsi="Wingdings" w:hint="default"/>
+        <w:sz w:val="20"/>
+      </w:rPr>
+    </w:lvl>
+    <w:lvl w:ilvl="8" w:tentative="1">
+      <w:start w:val="1"/>
+      <w:numFmt w:val="bullet"/>
+      <w:lvlText w:val=""/>
+      <w:lvlJc w:val="left"/>
+      <w:pPr>
+        <w:tabs>
+          <w:tab w:val="num" w:pos="6480"/>
+        </w:tabs>
+        <w:ind w:left="6480" w:hanging="360"/>
+      </w:pPr>
+      <w:rPr>
+        <w:rFonts w:ascii="Wingdings" w:hAnsi="Wingdings" w:hint="default"/>
+        <w:sz w:val="20"/>
+      </w:rPr>
+    </w:lvl>
+  </w:abstractNum>
+  <w:abstractNum w:abstractNumId="9" w15:restartNumberingAfterBreak="0">
+    <w:nsid w:val="209068E4"/>
+    <w:multiLevelType w:val="multilevel"/>
+    <w:tmpl w:val="664CD268"/>
+    <w:lvl w:ilvl="0">
+      <w:start w:val="1"/>
+      <w:numFmt w:val="bullet"/>
+      <w:lvlText w:val=""/>
+      <w:lvlJc w:val="left"/>
+      <w:pPr>
+        <w:tabs>
+          <w:tab w:val="num" w:pos="720"/>
+        </w:tabs>
+        <w:ind w:left="720" w:hanging="360"/>
+      </w:pPr>
+      <w:rPr>
+        <w:rFonts w:ascii="Symbol" w:hAnsi="Symbol" w:hint="default"/>
+        <w:sz w:val="20"/>
+      </w:rPr>
+    </w:lvl>
+    <w:lvl w:ilvl="1" w:tentative="1">
+      <w:start w:val="1"/>
+      <w:numFmt w:val="bullet"/>
+      <w:lvlText w:val="o"/>
+      <w:lvlJc w:val="left"/>
+      <w:pPr>
+        <w:tabs>
+          <w:tab w:val="num" w:pos="1440"/>
+        </w:tabs>
+        <w:ind w:left="1440" w:hanging="360"/>
+      </w:pPr>
+      <w:rPr>
+        <w:rFonts w:ascii="Courier New" w:hAnsi="Courier New" w:hint="default"/>
+        <w:sz w:val="20"/>
+      </w:rPr>
+    </w:lvl>
+    <w:lvl w:ilvl="2" w:tentative="1">
+      <w:start w:val="1"/>
+      <w:numFmt w:val="bullet"/>
+      <w:lvlText w:val=""/>
+      <w:lvlJc w:val="left"/>
+      <w:pPr>
+        <w:tabs>
+          <w:tab w:val="num" w:pos="2160"/>
+        </w:tabs>
+        <w:ind w:left="2160" w:hanging="360"/>
+      </w:pPr>
+      <w:rPr>
+        <w:rFonts w:ascii="Wingdings" w:hAnsi="Wingdings" w:hint="default"/>
+        <w:sz w:val="20"/>
+      </w:rPr>
+    </w:lvl>
+    <w:lvl w:ilvl="3" w:tentative="1">
+      <w:start w:val="1"/>
+      <w:numFmt w:val="bullet"/>
+      <w:lvlText w:val=""/>
+      <w:lvlJc w:val="left"/>
+      <w:pPr>
+        <w:tabs>
+          <w:tab w:val="num" w:pos="2880"/>
+        </w:tabs>
+        <w:ind w:left="2880" w:hanging="360"/>
+      </w:pPr>
+      <w:rPr>
+        <w:rFonts w:ascii="Wingdings" w:hAnsi="Wingdings" w:hint="default"/>
+        <w:sz w:val="20"/>
+      </w:rPr>
+    </w:lvl>
+    <w:lvl w:ilvl="4" w:tentative="1">
+      <w:start w:val="1"/>
+      <w:numFmt w:val="bullet"/>
+      <w:lvlText w:val=""/>
+      <w:lvlJc w:val="left"/>
+      <w:pPr>
+        <w:tabs>
+          <w:tab w:val="num" w:pos="3600"/>
+        </w:tabs>
+        <w:ind w:left="3600" w:hanging="360"/>
+      </w:pPr>
+      <w:rPr>
+        <w:rFonts w:ascii="Wingdings" w:hAnsi="Wingdings" w:hint="default"/>
+        <w:sz w:val="20"/>
+      </w:rPr>
+    </w:lvl>
+    <w:lvl w:ilvl="5" w:tentative="1">
+      <w:start w:val="1"/>
+      <w:numFmt w:val="bullet"/>
+      <w:lvlText w:val=""/>
+      <w:lvlJc w:val="left"/>
+      <w:pPr>
+        <w:tabs>
+          <w:tab w:val="num" w:pos="4320"/>
+        </w:tabs>
+        <w:ind w:left="4320" w:hanging="360"/>
+      </w:pPr>
+      <w:rPr>
+        <w:rFonts w:ascii="Wingdings" w:hAnsi="Wingdings" w:hint="default"/>
+        <w:sz w:val="20"/>
+      </w:rPr>
+    </w:lvl>
+    <w:lvl w:ilvl="6" w:tentative="1">
+      <w:start w:val="1"/>
+      <w:numFmt w:val="bullet"/>
+      <w:lvlText w:val=""/>
+      <w:lvlJc w:val="left"/>
+      <w:pPr>
+        <w:tabs>
+          <w:tab w:val="num" w:pos="5040"/>
+        </w:tabs>
+        <w:ind w:left="5040" w:hanging="360"/>
+      </w:pPr>
+      <w:rPr>
+        <w:rFonts w:ascii="Wingdings" w:hAnsi="Wingdings" w:hint="default"/>
+        <w:sz w:val="20"/>
+      </w:rPr>
+    </w:lvl>
+    <w:lvl w:ilvl="7" w:tentative="1">
+      <w:start w:val="1"/>
+      <w:numFmt w:val="bullet"/>
+      <w:lvlText w:val=""/>
+      <w:lvlJc w:val="left"/>
+      <w:pPr>
+        <w:tabs>
+          <w:tab w:val="num" w:pos="5760"/>
+        </w:tabs>
+        <w:ind w:left="5760" w:hanging="360"/>
+      </w:pPr>
+      <w:rPr>
+        <w:rFonts w:ascii="Wingdings" w:hAnsi="Wingdings" w:hint="default"/>
+        <w:sz w:val="20"/>
+      </w:rPr>
+    </w:lvl>
+    <w:lvl w:ilvl="8" w:tentative="1">
+      <w:start w:val="1"/>
+      <w:numFmt w:val="bullet"/>
+      <w:lvlText w:val=""/>
+      <w:lvlJc w:val="left"/>
+      <w:pPr>
+        <w:tabs>
+          <w:tab w:val="num" w:pos="6480"/>
+        </w:tabs>
+        <w:ind w:left="6480" w:hanging="360"/>
+      </w:pPr>
+      <w:rPr>
+        <w:rFonts w:ascii="Wingdings" w:hAnsi="Wingdings" w:hint="default"/>
+        <w:sz w:val="20"/>
+      </w:rPr>
+    </w:lvl>
+  </w:abstractNum>
+  <w:abstractNum w:abstractNumId="10" w15:restartNumberingAfterBreak="0">
+    <w:nsid w:val="2ABC316D"/>
+    <w:multiLevelType w:val="multilevel"/>
+    <w:tmpl w:val="E12C19B6"/>
+    <w:lvl w:ilvl="0">
+      <w:start w:val="1"/>
+      <w:numFmt w:val="bullet"/>
+      <w:lvlText w:val=""/>
+      <w:lvlJc w:val="left"/>
+      <w:pPr>
+        <w:tabs>
+          <w:tab w:val="num" w:pos="720"/>
+        </w:tabs>
+        <w:ind w:left="720" w:hanging="360"/>
+      </w:pPr>
+      <w:rPr>
+        <w:rFonts w:ascii="Symbol" w:hAnsi="Symbol" w:hint="default"/>
+        <w:sz w:val="20"/>
+      </w:rPr>
+    </w:lvl>
+    <w:lvl w:ilvl="1" w:tentative="1">
+      <w:start w:val="1"/>
+      <w:numFmt w:val="bullet"/>
+      <w:lvlText w:val="o"/>
+      <w:lvlJc w:val="left"/>
+      <w:pPr>
+        <w:tabs>
+          <w:tab w:val="num" w:pos="1440"/>
+        </w:tabs>
+        <w:ind w:left="1440" w:hanging="360"/>
+      </w:pPr>
+      <w:rPr>
+        <w:rFonts w:ascii="Courier New" w:hAnsi="Courier New" w:hint="default"/>
+        <w:sz w:val="20"/>
+      </w:rPr>
+    </w:lvl>
+    <w:lvl w:ilvl="2" w:tentative="1">
+      <w:start w:val="1"/>
+      <w:numFmt w:val="bullet"/>
+      <w:lvlText w:val=""/>
+      <w:lvlJc w:val="left"/>
+      <w:pPr>
+        <w:tabs>
+          <w:tab w:val="num" w:pos="2160"/>
+        </w:tabs>
+        <w:ind w:left="2160" w:hanging="360"/>
+      </w:pPr>
+      <w:rPr>
+        <w:rFonts w:ascii="Wingdings" w:hAnsi="Wingdings" w:hint="default"/>
+        <w:sz w:val="20"/>
+      </w:rPr>
+    </w:lvl>
+    <w:lvl w:ilvl="3" w:tentative="1">
+      <w:start w:val="1"/>
+      <w:numFmt w:val="bullet"/>
+      <w:lvlText w:val=""/>
+      <w:lvlJc w:val="left"/>
+      <w:pPr>
+        <w:tabs>
+          <w:tab w:val="num" w:pos="2880"/>
+        </w:tabs>
+        <w:ind w:left="2880" w:hanging="360"/>
+      </w:pPr>
+      <w:rPr>
+        <w:rFonts w:ascii="Wingdings" w:hAnsi="Wingdings" w:hint="default"/>
+        <w:sz w:val="20"/>
+      </w:rPr>
+    </w:lvl>
+    <w:lvl w:ilvl="4" w:tentative="1">
+      <w:start w:val="1"/>
+      <w:numFmt w:val="bullet"/>
+      <w:lvlText w:val=""/>
+      <w:lvlJc w:val="left"/>
+      <w:pPr>
+        <w:tabs>
+          <w:tab w:val="num" w:pos="3600"/>
+        </w:tabs>
+        <w:ind w:left="3600" w:hanging="360"/>
+      </w:pPr>
+      <w:rPr>
+        <w:rFonts w:ascii="Wingdings" w:hAnsi="Wingdings" w:hint="default"/>
+        <w:sz w:val="20"/>
+      </w:rPr>
+    </w:lvl>
+    <w:lvl w:ilvl="5" w:tentative="1">
+      <w:start w:val="1"/>
+      <w:numFmt w:val="bullet"/>
+      <w:lvlText w:val=""/>
+      <w:lvlJc w:val="left"/>
+      <w:pPr>
+        <w:tabs>
+          <w:tab w:val="num" w:pos="4320"/>
+        </w:tabs>
+        <w:ind w:left="4320" w:hanging="360"/>
+      </w:pPr>
+      <w:rPr>
+        <w:rFonts w:ascii="Wingdings" w:hAnsi="Wingdings" w:hint="default"/>
+        <w:sz w:val="20"/>
+      </w:rPr>
+    </w:lvl>
+    <w:lvl w:ilvl="6" w:tentative="1">
+      <w:start w:val="1"/>
+      <w:numFmt w:val="bullet"/>
+      <w:lvlText w:val=""/>
+      <w:lvlJc w:val="left"/>
+      <w:pPr>
+        <w:tabs>
+          <w:tab w:val="num" w:pos="5040"/>
+        </w:tabs>
+        <w:ind w:left="5040" w:hanging="360"/>
+      </w:pPr>
+      <w:rPr>
+        <w:rFonts w:ascii="Wingdings" w:hAnsi="Wingdings" w:hint="default"/>
+        <w:sz w:val="20"/>
+      </w:rPr>
+    </w:lvl>
+    <w:lvl w:ilvl="7" w:tentative="1">
+      <w:start w:val="1"/>
+      <w:numFmt w:val="bullet"/>
+      <w:lvlText w:val=""/>
+      <w:lvlJc w:val="left"/>
+      <w:pPr>
+        <w:tabs>
+          <w:tab w:val="num" w:pos="5760"/>
+        </w:tabs>
+        <w:ind w:left="5760" w:hanging="360"/>
+      </w:pPr>
+      <w:rPr>
+        <w:rFonts w:ascii="Wingdings" w:hAnsi="Wingdings" w:hint="default"/>
+        <w:sz w:val="20"/>
+      </w:rPr>
+    </w:lvl>
+    <w:lvl w:ilvl="8" w:tentative="1">
+      <w:start w:val="1"/>
+      <w:numFmt w:val="bullet"/>
+      <w:lvlText w:val=""/>
+      <w:lvlJc w:val="left"/>
+      <w:pPr>
+        <w:tabs>
+          <w:tab w:val="num" w:pos="6480"/>
+        </w:tabs>
+        <w:ind w:left="6480" w:hanging="360"/>
+      </w:pPr>
+      <w:rPr>
+        <w:rFonts w:ascii="Wingdings" w:hAnsi="Wingdings" w:hint="default"/>
+        <w:sz w:val="20"/>
+      </w:rPr>
+    </w:lvl>
+  </w:abstractNum>
+  <w:abstractNum w:abstractNumId="11" w15:restartNumberingAfterBreak="0">
+    <w:nsid w:val="370F6F50"/>
+    <w:multiLevelType w:val="multilevel"/>
+    <w:tmpl w:val="2B3045CA"/>
+    <w:lvl w:ilvl="0">
+      <w:start w:val="1"/>
+      <w:numFmt w:val="bullet"/>
+      <w:lvlText w:val=""/>
+      <w:lvlJc w:val="left"/>
+      <w:pPr>
+        <w:tabs>
+          <w:tab w:val="num" w:pos="720"/>
+        </w:tabs>
+        <w:ind w:left="720" w:hanging="360"/>
+      </w:pPr>
+      <w:rPr>
+        <w:rFonts w:ascii="Symbol" w:hAnsi="Symbol" w:hint="default"/>
+        <w:sz w:val="20"/>
+      </w:rPr>
+    </w:lvl>
+    <w:lvl w:ilvl="1" w:tentative="1">
+      <w:start w:val="1"/>
+      <w:numFmt w:val="bullet"/>
+      <w:lvlText w:val="o"/>
+      <w:lvlJc w:val="left"/>
+      <w:pPr>
+        <w:tabs>
+          <w:tab w:val="num" w:pos="1440"/>
+        </w:tabs>
+        <w:ind w:left="1440" w:hanging="360"/>
+      </w:pPr>
+      <w:rPr>
+        <w:rFonts w:ascii="Courier New" w:hAnsi="Courier New" w:hint="default"/>
+        <w:sz w:val="20"/>
+      </w:rPr>
+    </w:lvl>
+    <w:lvl w:ilvl="2" w:tentative="1">
+      <w:start w:val="1"/>
+      <w:numFmt w:val="bullet"/>
+      <w:lvlText w:val=""/>
+      <w:lvlJc w:val="left"/>
+      <w:pPr>
+        <w:tabs>
+          <w:tab w:val="num" w:pos="2160"/>
+        </w:tabs>
+        <w:ind w:left="2160" w:hanging="360"/>
+      </w:pPr>
+      <w:rPr>
+        <w:rFonts w:ascii="Wingdings" w:hAnsi="Wingdings" w:hint="default"/>
+        <w:sz w:val="20"/>
+      </w:rPr>
+    </w:lvl>
+    <w:lvl w:ilvl="3" w:tentative="1">
+      <w:start w:val="1"/>
+      <w:numFmt w:val="bullet"/>
+      <w:lvlText w:val=""/>
+      <w:lvlJc w:val="left"/>
+      <w:pPr>
+        <w:tabs>
+          <w:tab w:val="num" w:pos="2880"/>
+        </w:tabs>
+        <w:ind w:left="2880" w:hanging="360"/>
+      </w:pPr>
+      <w:rPr>
+        <w:rFonts w:ascii="Wingdings" w:hAnsi="Wingdings" w:hint="default"/>
+        <w:sz w:val="20"/>
+      </w:rPr>
+    </w:lvl>
+    <w:lvl w:ilvl="4" w:tentative="1">
+      <w:start w:val="1"/>
+      <w:numFmt w:val="bullet"/>
+      <w:lvlText w:val=""/>
+      <w:lvlJc w:val="left"/>
+      <w:pPr>
+        <w:tabs>
+          <w:tab w:val="num" w:pos="3600"/>
+        </w:tabs>
+        <w:ind w:left="3600" w:hanging="360"/>
+      </w:pPr>
+      <w:rPr>
+        <w:rFonts w:ascii="Wingdings" w:hAnsi="Wingdings" w:hint="default"/>
+        <w:sz w:val="20"/>
+      </w:rPr>
+    </w:lvl>
+    <w:lvl w:ilvl="5" w:tentative="1">
+      <w:start w:val="1"/>
+      <w:numFmt w:val="bullet"/>
+      <w:lvlText w:val=""/>
+      <w:lvlJc w:val="left"/>
+      <w:pPr>
+        <w:tabs>
+          <w:tab w:val="num" w:pos="4320"/>
+        </w:tabs>
+        <w:ind w:left="4320" w:hanging="360"/>
+      </w:pPr>
+      <w:rPr>
+        <w:rFonts w:ascii="Wingdings" w:hAnsi="Wingdings" w:hint="default"/>
+        <w:sz w:val="20"/>
+      </w:rPr>
+    </w:lvl>
+    <w:lvl w:ilvl="6" w:tentative="1">
+      <w:start w:val="1"/>
+      <w:numFmt w:val="bullet"/>
+      <w:lvlText w:val=""/>
+      <w:lvlJc w:val="left"/>
+      <w:pPr>
+        <w:tabs>
+          <w:tab w:val="num" w:pos="5040"/>
+        </w:tabs>
+        <w:ind w:left="5040" w:hanging="360"/>
+      </w:pPr>
+      <w:rPr>
+        <w:rFonts w:ascii="Wingdings" w:hAnsi="Wingdings" w:hint="default"/>
+        <w:sz w:val="20"/>
+      </w:rPr>
+    </w:lvl>
+    <w:lvl w:ilvl="7" w:tentative="1">
+      <w:start w:val="1"/>
+      <w:numFmt w:val="bullet"/>
+      <w:lvlText w:val=""/>
+      <w:lvlJc w:val="left"/>
+      <w:pPr>
+        <w:tabs>
+          <w:tab w:val="num" w:pos="5760"/>
+        </w:tabs>
+        <w:ind w:left="5760" w:hanging="360"/>
+      </w:pPr>
+      <w:rPr>
+        <w:rFonts w:ascii="Wingdings" w:hAnsi="Wingdings" w:hint="default"/>
+        <w:sz w:val="20"/>
+      </w:rPr>
+    </w:lvl>
+    <w:lvl w:ilvl="8" w:tentative="1">
+      <w:start w:val="1"/>
+      <w:numFmt w:val="bullet"/>
+      <w:lvlText w:val=""/>
+      <w:lvlJc w:val="left"/>
+      <w:pPr>
+        <w:tabs>
+          <w:tab w:val="num" w:pos="6480"/>
+        </w:tabs>
+        <w:ind w:left="6480" w:hanging="360"/>
+      </w:pPr>
+      <w:rPr>
+        <w:rFonts w:ascii="Wingdings" w:hAnsi="Wingdings" w:hint="default"/>
+        <w:sz w:val="20"/>
+      </w:rPr>
+    </w:lvl>
+  </w:abstractNum>
+  <w:abstractNum w:abstractNumId="12" w15:restartNumberingAfterBreak="0">
     <w:nsid w:val="37601617"/>
     <w:multiLevelType w:val="multilevel"/>
     <w:tmpl w:val="4D1EEFFC"/>
@@ -1263,7 +2972,2504 @@
       </w:rPr>
     </w:lvl>
   </w:abstractNum>
-  <w:abstractNum w:abstractNumId="3" w15:restartNumberingAfterBreak="0">
+  <w:abstractNum w:abstractNumId="13" w15:restartNumberingAfterBreak="0">
+    <w:nsid w:val="425D2765"/>
+    <w:multiLevelType w:val="multilevel"/>
+    <w:tmpl w:val="1E5C0C1C"/>
+    <w:lvl w:ilvl="0">
+      <w:start w:val="1"/>
+      <w:numFmt w:val="bullet"/>
+      <w:lvlText w:val=""/>
+      <w:lvlJc w:val="left"/>
+      <w:pPr>
+        <w:tabs>
+          <w:tab w:val="num" w:pos="720"/>
+        </w:tabs>
+        <w:ind w:left="720" w:hanging="360"/>
+      </w:pPr>
+      <w:rPr>
+        <w:rFonts w:ascii="Symbol" w:hAnsi="Symbol" w:hint="default"/>
+        <w:sz w:val="20"/>
+      </w:rPr>
+    </w:lvl>
+    <w:lvl w:ilvl="1" w:tentative="1">
+      <w:start w:val="1"/>
+      <w:numFmt w:val="bullet"/>
+      <w:lvlText w:val="o"/>
+      <w:lvlJc w:val="left"/>
+      <w:pPr>
+        <w:tabs>
+          <w:tab w:val="num" w:pos="1440"/>
+        </w:tabs>
+        <w:ind w:left="1440" w:hanging="360"/>
+      </w:pPr>
+      <w:rPr>
+        <w:rFonts w:ascii="Courier New" w:hAnsi="Courier New" w:hint="default"/>
+        <w:sz w:val="20"/>
+      </w:rPr>
+    </w:lvl>
+    <w:lvl w:ilvl="2" w:tentative="1">
+      <w:start w:val="1"/>
+      <w:numFmt w:val="bullet"/>
+      <w:lvlText w:val=""/>
+      <w:lvlJc w:val="left"/>
+      <w:pPr>
+        <w:tabs>
+          <w:tab w:val="num" w:pos="2160"/>
+        </w:tabs>
+        <w:ind w:left="2160" w:hanging="360"/>
+      </w:pPr>
+      <w:rPr>
+        <w:rFonts w:ascii="Wingdings" w:hAnsi="Wingdings" w:hint="default"/>
+        <w:sz w:val="20"/>
+      </w:rPr>
+    </w:lvl>
+    <w:lvl w:ilvl="3" w:tentative="1">
+      <w:start w:val="1"/>
+      <w:numFmt w:val="bullet"/>
+      <w:lvlText w:val=""/>
+      <w:lvlJc w:val="left"/>
+      <w:pPr>
+        <w:tabs>
+          <w:tab w:val="num" w:pos="2880"/>
+        </w:tabs>
+        <w:ind w:left="2880" w:hanging="360"/>
+      </w:pPr>
+      <w:rPr>
+        <w:rFonts w:ascii="Wingdings" w:hAnsi="Wingdings" w:hint="default"/>
+        <w:sz w:val="20"/>
+      </w:rPr>
+    </w:lvl>
+    <w:lvl w:ilvl="4" w:tentative="1">
+      <w:start w:val="1"/>
+      <w:numFmt w:val="bullet"/>
+      <w:lvlText w:val=""/>
+      <w:lvlJc w:val="left"/>
+      <w:pPr>
+        <w:tabs>
+          <w:tab w:val="num" w:pos="3600"/>
+        </w:tabs>
+        <w:ind w:left="3600" w:hanging="360"/>
+      </w:pPr>
+      <w:rPr>
+        <w:rFonts w:ascii="Wingdings" w:hAnsi="Wingdings" w:hint="default"/>
+        <w:sz w:val="20"/>
+      </w:rPr>
+    </w:lvl>
+    <w:lvl w:ilvl="5" w:tentative="1">
+      <w:start w:val="1"/>
+      <w:numFmt w:val="bullet"/>
+      <w:lvlText w:val=""/>
+      <w:lvlJc w:val="left"/>
+      <w:pPr>
+        <w:tabs>
+          <w:tab w:val="num" w:pos="4320"/>
+        </w:tabs>
+        <w:ind w:left="4320" w:hanging="360"/>
+      </w:pPr>
+      <w:rPr>
+        <w:rFonts w:ascii="Wingdings" w:hAnsi="Wingdings" w:hint="default"/>
+        <w:sz w:val="20"/>
+      </w:rPr>
+    </w:lvl>
+    <w:lvl w:ilvl="6" w:tentative="1">
+      <w:start w:val="1"/>
+      <w:numFmt w:val="bullet"/>
+      <w:lvlText w:val=""/>
+      <w:lvlJc w:val="left"/>
+      <w:pPr>
+        <w:tabs>
+          <w:tab w:val="num" w:pos="5040"/>
+        </w:tabs>
+        <w:ind w:left="5040" w:hanging="360"/>
+      </w:pPr>
+      <w:rPr>
+        <w:rFonts w:ascii="Wingdings" w:hAnsi="Wingdings" w:hint="default"/>
+        <w:sz w:val="20"/>
+      </w:rPr>
+    </w:lvl>
+    <w:lvl w:ilvl="7" w:tentative="1">
+      <w:start w:val="1"/>
+      <w:numFmt w:val="bullet"/>
+      <w:lvlText w:val=""/>
+      <w:lvlJc w:val="left"/>
+      <w:pPr>
+        <w:tabs>
+          <w:tab w:val="num" w:pos="5760"/>
+        </w:tabs>
+        <w:ind w:left="5760" w:hanging="360"/>
+      </w:pPr>
+      <w:rPr>
+        <w:rFonts w:ascii="Wingdings" w:hAnsi="Wingdings" w:hint="default"/>
+        <w:sz w:val="20"/>
+      </w:rPr>
+    </w:lvl>
+    <w:lvl w:ilvl="8" w:tentative="1">
+      <w:start w:val="1"/>
+      <w:numFmt w:val="bullet"/>
+      <w:lvlText w:val=""/>
+      <w:lvlJc w:val="left"/>
+      <w:pPr>
+        <w:tabs>
+          <w:tab w:val="num" w:pos="6480"/>
+        </w:tabs>
+        <w:ind w:left="6480" w:hanging="360"/>
+      </w:pPr>
+      <w:rPr>
+        <w:rFonts w:ascii="Wingdings" w:hAnsi="Wingdings" w:hint="default"/>
+        <w:sz w:val="20"/>
+      </w:rPr>
+    </w:lvl>
+  </w:abstractNum>
+  <w:abstractNum w:abstractNumId="14" w15:restartNumberingAfterBreak="0">
+    <w:nsid w:val="46A02DE0"/>
+    <w:multiLevelType w:val="multilevel"/>
+    <w:tmpl w:val="37AE5776"/>
+    <w:lvl w:ilvl="0">
+      <w:start w:val="1"/>
+      <w:numFmt w:val="decimal"/>
+      <w:lvlText w:val="%1."/>
+      <w:lvlJc w:val="left"/>
+      <w:pPr>
+        <w:tabs>
+          <w:tab w:val="num" w:pos="720"/>
+        </w:tabs>
+        <w:ind w:left="720" w:hanging="360"/>
+      </w:pPr>
+    </w:lvl>
+    <w:lvl w:ilvl="1" w:tentative="1">
+      <w:start w:val="1"/>
+      <w:numFmt w:val="decimal"/>
+      <w:lvlText w:val="%2."/>
+      <w:lvlJc w:val="left"/>
+      <w:pPr>
+        <w:tabs>
+          <w:tab w:val="num" w:pos="1440"/>
+        </w:tabs>
+        <w:ind w:left="1440" w:hanging="360"/>
+      </w:pPr>
+    </w:lvl>
+    <w:lvl w:ilvl="2" w:tentative="1">
+      <w:start w:val="1"/>
+      <w:numFmt w:val="decimal"/>
+      <w:lvlText w:val="%3."/>
+      <w:lvlJc w:val="left"/>
+      <w:pPr>
+        <w:tabs>
+          <w:tab w:val="num" w:pos="2160"/>
+        </w:tabs>
+        <w:ind w:left="2160" w:hanging="360"/>
+      </w:pPr>
+    </w:lvl>
+    <w:lvl w:ilvl="3" w:tentative="1">
+      <w:start w:val="1"/>
+      <w:numFmt w:val="decimal"/>
+      <w:lvlText w:val="%4."/>
+      <w:lvlJc w:val="left"/>
+      <w:pPr>
+        <w:tabs>
+          <w:tab w:val="num" w:pos="2880"/>
+        </w:tabs>
+        <w:ind w:left="2880" w:hanging="360"/>
+      </w:pPr>
+    </w:lvl>
+    <w:lvl w:ilvl="4" w:tentative="1">
+      <w:start w:val="1"/>
+      <w:numFmt w:val="decimal"/>
+      <w:lvlText w:val="%5."/>
+      <w:lvlJc w:val="left"/>
+      <w:pPr>
+        <w:tabs>
+          <w:tab w:val="num" w:pos="3600"/>
+        </w:tabs>
+        <w:ind w:left="3600" w:hanging="360"/>
+      </w:pPr>
+    </w:lvl>
+    <w:lvl w:ilvl="5" w:tentative="1">
+      <w:start w:val="1"/>
+      <w:numFmt w:val="decimal"/>
+      <w:lvlText w:val="%6."/>
+      <w:lvlJc w:val="left"/>
+      <w:pPr>
+        <w:tabs>
+          <w:tab w:val="num" w:pos="4320"/>
+        </w:tabs>
+        <w:ind w:left="4320" w:hanging="360"/>
+      </w:pPr>
+    </w:lvl>
+    <w:lvl w:ilvl="6" w:tentative="1">
+      <w:start w:val="1"/>
+      <w:numFmt w:val="decimal"/>
+      <w:lvlText w:val="%7."/>
+      <w:lvlJc w:val="left"/>
+      <w:pPr>
+        <w:tabs>
+          <w:tab w:val="num" w:pos="5040"/>
+        </w:tabs>
+        <w:ind w:left="5040" w:hanging="360"/>
+      </w:pPr>
+    </w:lvl>
+    <w:lvl w:ilvl="7" w:tentative="1">
+      <w:start w:val="1"/>
+      <w:numFmt w:val="decimal"/>
+      <w:lvlText w:val="%8."/>
+      <w:lvlJc w:val="left"/>
+      <w:pPr>
+        <w:tabs>
+          <w:tab w:val="num" w:pos="5760"/>
+        </w:tabs>
+        <w:ind w:left="5760" w:hanging="360"/>
+      </w:pPr>
+    </w:lvl>
+    <w:lvl w:ilvl="8" w:tentative="1">
+      <w:start w:val="1"/>
+      <w:numFmt w:val="decimal"/>
+      <w:lvlText w:val="%9."/>
+      <w:lvlJc w:val="left"/>
+      <w:pPr>
+        <w:tabs>
+          <w:tab w:val="num" w:pos="6480"/>
+        </w:tabs>
+        <w:ind w:left="6480" w:hanging="360"/>
+      </w:pPr>
+    </w:lvl>
+  </w:abstractNum>
+  <w:abstractNum w:abstractNumId="15" w15:restartNumberingAfterBreak="0">
+    <w:nsid w:val="481E694B"/>
+    <w:multiLevelType w:val="multilevel"/>
+    <w:tmpl w:val="5C0CCA30"/>
+    <w:lvl w:ilvl="0">
+      <w:start w:val="1"/>
+      <w:numFmt w:val="bullet"/>
+      <w:lvlText w:val=""/>
+      <w:lvlJc w:val="left"/>
+      <w:pPr>
+        <w:tabs>
+          <w:tab w:val="num" w:pos="720"/>
+        </w:tabs>
+        <w:ind w:left="720" w:hanging="360"/>
+      </w:pPr>
+      <w:rPr>
+        <w:rFonts w:ascii="Symbol" w:hAnsi="Symbol" w:hint="default"/>
+        <w:sz w:val="20"/>
+      </w:rPr>
+    </w:lvl>
+    <w:lvl w:ilvl="1" w:tentative="1">
+      <w:start w:val="1"/>
+      <w:numFmt w:val="bullet"/>
+      <w:lvlText w:val="o"/>
+      <w:lvlJc w:val="left"/>
+      <w:pPr>
+        <w:tabs>
+          <w:tab w:val="num" w:pos="1440"/>
+        </w:tabs>
+        <w:ind w:left="1440" w:hanging="360"/>
+      </w:pPr>
+      <w:rPr>
+        <w:rFonts w:ascii="Courier New" w:hAnsi="Courier New" w:hint="default"/>
+        <w:sz w:val="20"/>
+      </w:rPr>
+    </w:lvl>
+    <w:lvl w:ilvl="2" w:tentative="1">
+      <w:start w:val="1"/>
+      <w:numFmt w:val="bullet"/>
+      <w:lvlText w:val=""/>
+      <w:lvlJc w:val="left"/>
+      <w:pPr>
+        <w:tabs>
+          <w:tab w:val="num" w:pos="2160"/>
+        </w:tabs>
+        <w:ind w:left="2160" w:hanging="360"/>
+      </w:pPr>
+      <w:rPr>
+        <w:rFonts w:ascii="Wingdings" w:hAnsi="Wingdings" w:hint="default"/>
+        <w:sz w:val="20"/>
+      </w:rPr>
+    </w:lvl>
+    <w:lvl w:ilvl="3" w:tentative="1">
+      <w:start w:val="1"/>
+      <w:numFmt w:val="bullet"/>
+      <w:lvlText w:val=""/>
+      <w:lvlJc w:val="left"/>
+      <w:pPr>
+        <w:tabs>
+          <w:tab w:val="num" w:pos="2880"/>
+        </w:tabs>
+        <w:ind w:left="2880" w:hanging="360"/>
+      </w:pPr>
+      <w:rPr>
+        <w:rFonts w:ascii="Wingdings" w:hAnsi="Wingdings" w:hint="default"/>
+        <w:sz w:val="20"/>
+      </w:rPr>
+    </w:lvl>
+    <w:lvl w:ilvl="4" w:tentative="1">
+      <w:start w:val="1"/>
+      <w:numFmt w:val="bullet"/>
+      <w:lvlText w:val=""/>
+      <w:lvlJc w:val="left"/>
+      <w:pPr>
+        <w:tabs>
+          <w:tab w:val="num" w:pos="3600"/>
+        </w:tabs>
+        <w:ind w:left="3600" w:hanging="360"/>
+      </w:pPr>
+      <w:rPr>
+        <w:rFonts w:ascii="Wingdings" w:hAnsi="Wingdings" w:hint="default"/>
+        <w:sz w:val="20"/>
+      </w:rPr>
+    </w:lvl>
+    <w:lvl w:ilvl="5" w:tentative="1">
+      <w:start w:val="1"/>
+      <w:numFmt w:val="bullet"/>
+      <w:lvlText w:val=""/>
+      <w:lvlJc w:val="left"/>
+      <w:pPr>
+        <w:tabs>
+          <w:tab w:val="num" w:pos="4320"/>
+        </w:tabs>
+        <w:ind w:left="4320" w:hanging="360"/>
+      </w:pPr>
+      <w:rPr>
+        <w:rFonts w:ascii="Wingdings" w:hAnsi="Wingdings" w:hint="default"/>
+        <w:sz w:val="20"/>
+      </w:rPr>
+    </w:lvl>
+    <w:lvl w:ilvl="6" w:tentative="1">
+      <w:start w:val="1"/>
+      <w:numFmt w:val="bullet"/>
+      <w:lvlText w:val=""/>
+      <w:lvlJc w:val="left"/>
+      <w:pPr>
+        <w:tabs>
+          <w:tab w:val="num" w:pos="5040"/>
+        </w:tabs>
+        <w:ind w:left="5040" w:hanging="360"/>
+      </w:pPr>
+      <w:rPr>
+        <w:rFonts w:ascii="Wingdings" w:hAnsi="Wingdings" w:hint="default"/>
+        <w:sz w:val="20"/>
+      </w:rPr>
+    </w:lvl>
+    <w:lvl w:ilvl="7" w:tentative="1">
+      <w:start w:val="1"/>
+      <w:numFmt w:val="bullet"/>
+      <w:lvlText w:val=""/>
+      <w:lvlJc w:val="left"/>
+      <w:pPr>
+        <w:tabs>
+          <w:tab w:val="num" w:pos="5760"/>
+        </w:tabs>
+        <w:ind w:left="5760" w:hanging="360"/>
+      </w:pPr>
+      <w:rPr>
+        <w:rFonts w:ascii="Wingdings" w:hAnsi="Wingdings" w:hint="default"/>
+        <w:sz w:val="20"/>
+      </w:rPr>
+    </w:lvl>
+    <w:lvl w:ilvl="8" w:tentative="1">
+      <w:start w:val="1"/>
+      <w:numFmt w:val="bullet"/>
+      <w:lvlText w:val=""/>
+      <w:lvlJc w:val="left"/>
+      <w:pPr>
+        <w:tabs>
+          <w:tab w:val="num" w:pos="6480"/>
+        </w:tabs>
+        <w:ind w:left="6480" w:hanging="360"/>
+      </w:pPr>
+      <w:rPr>
+        <w:rFonts w:ascii="Wingdings" w:hAnsi="Wingdings" w:hint="default"/>
+        <w:sz w:val="20"/>
+      </w:rPr>
+    </w:lvl>
+  </w:abstractNum>
+  <w:abstractNum w:abstractNumId="16" w15:restartNumberingAfterBreak="0">
+    <w:nsid w:val="4B507A02"/>
+    <w:multiLevelType w:val="multilevel"/>
+    <w:tmpl w:val="D01C4246"/>
+    <w:lvl w:ilvl="0">
+      <w:start w:val="1"/>
+      <w:numFmt w:val="bullet"/>
+      <w:lvlText w:val=""/>
+      <w:lvlJc w:val="left"/>
+      <w:pPr>
+        <w:tabs>
+          <w:tab w:val="num" w:pos="720"/>
+        </w:tabs>
+        <w:ind w:left="720" w:hanging="360"/>
+      </w:pPr>
+      <w:rPr>
+        <w:rFonts w:ascii="Symbol" w:hAnsi="Symbol" w:hint="default"/>
+        <w:sz w:val="20"/>
+      </w:rPr>
+    </w:lvl>
+    <w:lvl w:ilvl="1" w:tentative="1">
+      <w:start w:val="1"/>
+      <w:numFmt w:val="bullet"/>
+      <w:lvlText w:val="o"/>
+      <w:lvlJc w:val="left"/>
+      <w:pPr>
+        <w:tabs>
+          <w:tab w:val="num" w:pos="1440"/>
+        </w:tabs>
+        <w:ind w:left="1440" w:hanging="360"/>
+      </w:pPr>
+      <w:rPr>
+        <w:rFonts w:ascii="Courier New" w:hAnsi="Courier New" w:hint="default"/>
+        <w:sz w:val="20"/>
+      </w:rPr>
+    </w:lvl>
+    <w:lvl w:ilvl="2" w:tentative="1">
+      <w:start w:val="1"/>
+      <w:numFmt w:val="bullet"/>
+      <w:lvlText w:val=""/>
+      <w:lvlJc w:val="left"/>
+      <w:pPr>
+        <w:tabs>
+          <w:tab w:val="num" w:pos="2160"/>
+        </w:tabs>
+        <w:ind w:left="2160" w:hanging="360"/>
+      </w:pPr>
+      <w:rPr>
+        <w:rFonts w:ascii="Wingdings" w:hAnsi="Wingdings" w:hint="default"/>
+        <w:sz w:val="20"/>
+      </w:rPr>
+    </w:lvl>
+    <w:lvl w:ilvl="3" w:tentative="1">
+      <w:start w:val="1"/>
+      <w:numFmt w:val="bullet"/>
+      <w:lvlText w:val=""/>
+      <w:lvlJc w:val="left"/>
+      <w:pPr>
+        <w:tabs>
+          <w:tab w:val="num" w:pos="2880"/>
+        </w:tabs>
+        <w:ind w:left="2880" w:hanging="360"/>
+      </w:pPr>
+      <w:rPr>
+        <w:rFonts w:ascii="Wingdings" w:hAnsi="Wingdings" w:hint="default"/>
+        <w:sz w:val="20"/>
+      </w:rPr>
+    </w:lvl>
+    <w:lvl w:ilvl="4" w:tentative="1">
+      <w:start w:val="1"/>
+      <w:numFmt w:val="bullet"/>
+      <w:lvlText w:val=""/>
+      <w:lvlJc w:val="left"/>
+      <w:pPr>
+        <w:tabs>
+          <w:tab w:val="num" w:pos="3600"/>
+        </w:tabs>
+        <w:ind w:left="3600" w:hanging="360"/>
+      </w:pPr>
+      <w:rPr>
+        <w:rFonts w:ascii="Wingdings" w:hAnsi="Wingdings" w:hint="default"/>
+        <w:sz w:val="20"/>
+      </w:rPr>
+    </w:lvl>
+    <w:lvl w:ilvl="5" w:tentative="1">
+      <w:start w:val="1"/>
+      <w:numFmt w:val="bullet"/>
+      <w:lvlText w:val=""/>
+      <w:lvlJc w:val="left"/>
+      <w:pPr>
+        <w:tabs>
+          <w:tab w:val="num" w:pos="4320"/>
+        </w:tabs>
+        <w:ind w:left="4320" w:hanging="360"/>
+      </w:pPr>
+      <w:rPr>
+        <w:rFonts w:ascii="Wingdings" w:hAnsi="Wingdings" w:hint="default"/>
+        <w:sz w:val="20"/>
+      </w:rPr>
+    </w:lvl>
+    <w:lvl w:ilvl="6" w:tentative="1">
+      <w:start w:val="1"/>
+      <w:numFmt w:val="bullet"/>
+      <w:lvlText w:val=""/>
+      <w:lvlJc w:val="left"/>
+      <w:pPr>
+        <w:tabs>
+          <w:tab w:val="num" w:pos="5040"/>
+        </w:tabs>
+        <w:ind w:left="5040" w:hanging="360"/>
+      </w:pPr>
+      <w:rPr>
+        <w:rFonts w:ascii="Wingdings" w:hAnsi="Wingdings" w:hint="default"/>
+        <w:sz w:val="20"/>
+      </w:rPr>
+    </w:lvl>
+    <w:lvl w:ilvl="7" w:tentative="1">
+      <w:start w:val="1"/>
+      <w:numFmt w:val="bullet"/>
+      <w:lvlText w:val=""/>
+      <w:lvlJc w:val="left"/>
+      <w:pPr>
+        <w:tabs>
+          <w:tab w:val="num" w:pos="5760"/>
+        </w:tabs>
+        <w:ind w:left="5760" w:hanging="360"/>
+      </w:pPr>
+      <w:rPr>
+        <w:rFonts w:ascii="Wingdings" w:hAnsi="Wingdings" w:hint="default"/>
+        <w:sz w:val="20"/>
+      </w:rPr>
+    </w:lvl>
+    <w:lvl w:ilvl="8" w:tentative="1">
+      <w:start w:val="1"/>
+      <w:numFmt w:val="bullet"/>
+      <w:lvlText w:val=""/>
+      <w:lvlJc w:val="left"/>
+      <w:pPr>
+        <w:tabs>
+          <w:tab w:val="num" w:pos="6480"/>
+        </w:tabs>
+        <w:ind w:left="6480" w:hanging="360"/>
+      </w:pPr>
+      <w:rPr>
+        <w:rFonts w:ascii="Wingdings" w:hAnsi="Wingdings" w:hint="default"/>
+        <w:sz w:val="20"/>
+      </w:rPr>
+    </w:lvl>
+  </w:abstractNum>
+  <w:abstractNum w:abstractNumId="17" w15:restartNumberingAfterBreak="0">
+    <w:nsid w:val="4D4F17AE"/>
+    <w:multiLevelType w:val="multilevel"/>
+    <w:tmpl w:val="6C603088"/>
+    <w:lvl w:ilvl="0">
+      <w:start w:val="1"/>
+      <w:numFmt w:val="bullet"/>
+      <w:lvlText w:val=""/>
+      <w:lvlJc w:val="left"/>
+      <w:pPr>
+        <w:tabs>
+          <w:tab w:val="num" w:pos="720"/>
+        </w:tabs>
+        <w:ind w:left="720" w:hanging="360"/>
+      </w:pPr>
+      <w:rPr>
+        <w:rFonts w:ascii="Symbol" w:hAnsi="Symbol" w:hint="default"/>
+        <w:sz w:val="20"/>
+      </w:rPr>
+    </w:lvl>
+    <w:lvl w:ilvl="1" w:tentative="1">
+      <w:start w:val="1"/>
+      <w:numFmt w:val="bullet"/>
+      <w:lvlText w:val="o"/>
+      <w:lvlJc w:val="left"/>
+      <w:pPr>
+        <w:tabs>
+          <w:tab w:val="num" w:pos="1440"/>
+        </w:tabs>
+        <w:ind w:left="1440" w:hanging="360"/>
+      </w:pPr>
+      <w:rPr>
+        <w:rFonts w:ascii="Courier New" w:hAnsi="Courier New" w:hint="default"/>
+        <w:sz w:val="20"/>
+      </w:rPr>
+    </w:lvl>
+    <w:lvl w:ilvl="2" w:tentative="1">
+      <w:start w:val="1"/>
+      <w:numFmt w:val="bullet"/>
+      <w:lvlText w:val=""/>
+      <w:lvlJc w:val="left"/>
+      <w:pPr>
+        <w:tabs>
+          <w:tab w:val="num" w:pos="2160"/>
+        </w:tabs>
+        <w:ind w:left="2160" w:hanging="360"/>
+      </w:pPr>
+      <w:rPr>
+        <w:rFonts w:ascii="Wingdings" w:hAnsi="Wingdings" w:hint="default"/>
+        <w:sz w:val="20"/>
+      </w:rPr>
+    </w:lvl>
+    <w:lvl w:ilvl="3" w:tentative="1">
+      <w:start w:val="1"/>
+      <w:numFmt w:val="bullet"/>
+      <w:lvlText w:val=""/>
+      <w:lvlJc w:val="left"/>
+      <w:pPr>
+        <w:tabs>
+          <w:tab w:val="num" w:pos="2880"/>
+        </w:tabs>
+        <w:ind w:left="2880" w:hanging="360"/>
+      </w:pPr>
+      <w:rPr>
+        <w:rFonts w:ascii="Wingdings" w:hAnsi="Wingdings" w:hint="default"/>
+        <w:sz w:val="20"/>
+      </w:rPr>
+    </w:lvl>
+    <w:lvl w:ilvl="4" w:tentative="1">
+      <w:start w:val="1"/>
+      <w:numFmt w:val="bullet"/>
+      <w:lvlText w:val=""/>
+      <w:lvlJc w:val="left"/>
+      <w:pPr>
+        <w:tabs>
+          <w:tab w:val="num" w:pos="3600"/>
+        </w:tabs>
+        <w:ind w:left="3600" w:hanging="360"/>
+      </w:pPr>
+      <w:rPr>
+        <w:rFonts w:ascii="Wingdings" w:hAnsi="Wingdings" w:hint="default"/>
+        <w:sz w:val="20"/>
+      </w:rPr>
+    </w:lvl>
+    <w:lvl w:ilvl="5" w:tentative="1">
+      <w:start w:val="1"/>
+      <w:numFmt w:val="bullet"/>
+      <w:lvlText w:val=""/>
+      <w:lvlJc w:val="left"/>
+      <w:pPr>
+        <w:tabs>
+          <w:tab w:val="num" w:pos="4320"/>
+        </w:tabs>
+        <w:ind w:left="4320" w:hanging="360"/>
+      </w:pPr>
+      <w:rPr>
+        <w:rFonts w:ascii="Wingdings" w:hAnsi="Wingdings" w:hint="default"/>
+        <w:sz w:val="20"/>
+      </w:rPr>
+    </w:lvl>
+    <w:lvl w:ilvl="6" w:tentative="1">
+      <w:start w:val="1"/>
+      <w:numFmt w:val="bullet"/>
+      <w:lvlText w:val=""/>
+      <w:lvlJc w:val="left"/>
+      <w:pPr>
+        <w:tabs>
+          <w:tab w:val="num" w:pos="5040"/>
+        </w:tabs>
+        <w:ind w:left="5040" w:hanging="360"/>
+      </w:pPr>
+      <w:rPr>
+        <w:rFonts w:ascii="Wingdings" w:hAnsi="Wingdings" w:hint="default"/>
+        <w:sz w:val="20"/>
+      </w:rPr>
+    </w:lvl>
+    <w:lvl w:ilvl="7" w:tentative="1">
+      <w:start w:val="1"/>
+      <w:numFmt w:val="bullet"/>
+      <w:lvlText w:val=""/>
+      <w:lvlJc w:val="left"/>
+      <w:pPr>
+        <w:tabs>
+          <w:tab w:val="num" w:pos="5760"/>
+        </w:tabs>
+        <w:ind w:left="5760" w:hanging="360"/>
+      </w:pPr>
+      <w:rPr>
+        <w:rFonts w:ascii="Wingdings" w:hAnsi="Wingdings" w:hint="default"/>
+        <w:sz w:val="20"/>
+      </w:rPr>
+    </w:lvl>
+    <w:lvl w:ilvl="8" w:tentative="1">
+      <w:start w:val="1"/>
+      <w:numFmt w:val="bullet"/>
+      <w:lvlText w:val=""/>
+      <w:lvlJc w:val="left"/>
+      <w:pPr>
+        <w:tabs>
+          <w:tab w:val="num" w:pos="6480"/>
+        </w:tabs>
+        <w:ind w:left="6480" w:hanging="360"/>
+      </w:pPr>
+      <w:rPr>
+        <w:rFonts w:ascii="Wingdings" w:hAnsi="Wingdings" w:hint="default"/>
+        <w:sz w:val="20"/>
+      </w:rPr>
+    </w:lvl>
+  </w:abstractNum>
+  <w:abstractNum w:abstractNumId="18" w15:restartNumberingAfterBreak="0">
+    <w:nsid w:val="53873BBB"/>
+    <w:multiLevelType w:val="multilevel"/>
+    <w:tmpl w:val="8236E33A"/>
+    <w:lvl w:ilvl="0">
+      <w:start w:val="1"/>
+      <w:numFmt w:val="bullet"/>
+      <w:lvlText w:val=""/>
+      <w:lvlJc w:val="left"/>
+      <w:pPr>
+        <w:tabs>
+          <w:tab w:val="num" w:pos="720"/>
+        </w:tabs>
+        <w:ind w:left="720" w:hanging="360"/>
+      </w:pPr>
+      <w:rPr>
+        <w:rFonts w:ascii="Symbol" w:hAnsi="Symbol" w:hint="default"/>
+        <w:sz w:val="20"/>
+      </w:rPr>
+    </w:lvl>
+    <w:lvl w:ilvl="1" w:tentative="1">
+      <w:start w:val="1"/>
+      <w:numFmt w:val="bullet"/>
+      <w:lvlText w:val="o"/>
+      <w:lvlJc w:val="left"/>
+      <w:pPr>
+        <w:tabs>
+          <w:tab w:val="num" w:pos="1440"/>
+        </w:tabs>
+        <w:ind w:left="1440" w:hanging="360"/>
+      </w:pPr>
+      <w:rPr>
+        <w:rFonts w:ascii="Courier New" w:hAnsi="Courier New" w:hint="default"/>
+        <w:sz w:val="20"/>
+      </w:rPr>
+    </w:lvl>
+    <w:lvl w:ilvl="2" w:tentative="1">
+      <w:start w:val="1"/>
+      <w:numFmt w:val="bullet"/>
+      <w:lvlText w:val=""/>
+      <w:lvlJc w:val="left"/>
+      <w:pPr>
+        <w:tabs>
+          <w:tab w:val="num" w:pos="2160"/>
+        </w:tabs>
+        <w:ind w:left="2160" w:hanging="360"/>
+      </w:pPr>
+      <w:rPr>
+        <w:rFonts w:ascii="Wingdings" w:hAnsi="Wingdings" w:hint="default"/>
+        <w:sz w:val="20"/>
+      </w:rPr>
+    </w:lvl>
+    <w:lvl w:ilvl="3" w:tentative="1">
+      <w:start w:val="1"/>
+      <w:numFmt w:val="bullet"/>
+      <w:lvlText w:val=""/>
+      <w:lvlJc w:val="left"/>
+      <w:pPr>
+        <w:tabs>
+          <w:tab w:val="num" w:pos="2880"/>
+        </w:tabs>
+        <w:ind w:left="2880" w:hanging="360"/>
+      </w:pPr>
+      <w:rPr>
+        <w:rFonts w:ascii="Wingdings" w:hAnsi="Wingdings" w:hint="default"/>
+        <w:sz w:val="20"/>
+      </w:rPr>
+    </w:lvl>
+    <w:lvl w:ilvl="4" w:tentative="1">
+      <w:start w:val="1"/>
+      <w:numFmt w:val="bullet"/>
+      <w:lvlText w:val=""/>
+      <w:lvlJc w:val="left"/>
+      <w:pPr>
+        <w:tabs>
+          <w:tab w:val="num" w:pos="3600"/>
+        </w:tabs>
+        <w:ind w:left="3600" w:hanging="360"/>
+      </w:pPr>
+      <w:rPr>
+        <w:rFonts w:ascii="Wingdings" w:hAnsi="Wingdings" w:hint="default"/>
+        <w:sz w:val="20"/>
+      </w:rPr>
+    </w:lvl>
+    <w:lvl w:ilvl="5" w:tentative="1">
+      <w:start w:val="1"/>
+      <w:numFmt w:val="bullet"/>
+      <w:lvlText w:val=""/>
+      <w:lvlJc w:val="left"/>
+      <w:pPr>
+        <w:tabs>
+          <w:tab w:val="num" w:pos="4320"/>
+        </w:tabs>
+        <w:ind w:left="4320" w:hanging="360"/>
+      </w:pPr>
+      <w:rPr>
+        <w:rFonts w:ascii="Wingdings" w:hAnsi="Wingdings" w:hint="default"/>
+        <w:sz w:val="20"/>
+      </w:rPr>
+    </w:lvl>
+    <w:lvl w:ilvl="6" w:tentative="1">
+      <w:start w:val="1"/>
+      <w:numFmt w:val="bullet"/>
+      <w:lvlText w:val=""/>
+      <w:lvlJc w:val="left"/>
+      <w:pPr>
+        <w:tabs>
+          <w:tab w:val="num" w:pos="5040"/>
+        </w:tabs>
+        <w:ind w:left="5040" w:hanging="360"/>
+      </w:pPr>
+      <w:rPr>
+        <w:rFonts w:ascii="Wingdings" w:hAnsi="Wingdings" w:hint="default"/>
+        <w:sz w:val="20"/>
+      </w:rPr>
+    </w:lvl>
+    <w:lvl w:ilvl="7" w:tentative="1">
+      <w:start w:val="1"/>
+      <w:numFmt w:val="bullet"/>
+      <w:lvlText w:val=""/>
+      <w:lvlJc w:val="left"/>
+      <w:pPr>
+        <w:tabs>
+          <w:tab w:val="num" w:pos="5760"/>
+        </w:tabs>
+        <w:ind w:left="5760" w:hanging="360"/>
+      </w:pPr>
+      <w:rPr>
+        <w:rFonts w:ascii="Wingdings" w:hAnsi="Wingdings" w:hint="default"/>
+        <w:sz w:val="20"/>
+      </w:rPr>
+    </w:lvl>
+    <w:lvl w:ilvl="8" w:tentative="1">
+      <w:start w:val="1"/>
+      <w:numFmt w:val="bullet"/>
+      <w:lvlText w:val=""/>
+      <w:lvlJc w:val="left"/>
+      <w:pPr>
+        <w:tabs>
+          <w:tab w:val="num" w:pos="6480"/>
+        </w:tabs>
+        <w:ind w:left="6480" w:hanging="360"/>
+      </w:pPr>
+      <w:rPr>
+        <w:rFonts w:ascii="Wingdings" w:hAnsi="Wingdings" w:hint="default"/>
+        <w:sz w:val="20"/>
+      </w:rPr>
+    </w:lvl>
+  </w:abstractNum>
+  <w:abstractNum w:abstractNumId="19" w15:restartNumberingAfterBreak="0">
+    <w:nsid w:val="54226A31"/>
+    <w:multiLevelType w:val="multilevel"/>
+    <w:tmpl w:val="4148BA26"/>
+    <w:lvl w:ilvl="0">
+      <w:start w:val="1"/>
+      <w:numFmt w:val="bullet"/>
+      <w:lvlText w:val=""/>
+      <w:lvlJc w:val="left"/>
+      <w:pPr>
+        <w:tabs>
+          <w:tab w:val="num" w:pos="720"/>
+        </w:tabs>
+        <w:ind w:left="720" w:hanging="360"/>
+      </w:pPr>
+      <w:rPr>
+        <w:rFonts w:ascii="Symbol" w:hAnsi="Symbol" w:hint="default"/>
+        <w:sz w:val="20"/>
+      </w:rPr>
+    </w:lvl>
+    <w:lvl w:ilvl="1" w:tentative="1">
+      <w:start w:val="1"/>
+      <w:numFmt w:val="bullet"/>
+      <w:lvlText w:val="o"/>
+      <w:lvlJc w:val="left"/>
+      <w:pPr>
+        <w:tabs>
+          <w:tab w:val="num" w:pos="1440"/>
+        </w:tabs>
+        <w:ind w:left="1440" w:hanging="360"/>
+      </w:pPr>
+      <w:rPr>
+        <w:rFonts w:ascii="Courier New" w:hAnsi="Courier New" w:hint="default"/>
+        <w:sz w:val="20"/>
+      </w:rPr>
+    </w:lvl>
+    <w:lvl w:ilvl="2" w:tentative="1">
+      <w:start w:val="1"/>
+      <w:numFmt w:val="bullet"/>
+      <w:lvlText w:val=""/>
+      <w:lvlJc w:val="left"/>
+      <w:pPr>
+        <w:tabs>
+          <w:tab w:val="num" w:pos="2160"/>
+        </w:tabs>
+        <w:ind w:left="2160" w:hanging="360"/>
+      </w:pPr>
+      <w:rPr>
+        <w:rFonts w:ascii="Wingdings" w:hAnsi="Wingdings" w:hint="default"/>
+        <w:sz w:val="20"/>
+      </w:rPr>
+    </w:lvl>
+    <w:lvl w:ilvl="3" w:tentative="1">
+      <w:start w:val="1"/>
+      <w:numFmt w:val="bullet"/>
+      <w:lvlText w:val=""/>
+      <w:lvlJc w:val="left"/>
+      <w:pPr>
+        <w:tabs>
+          <w:tab w:val="num" w:pos="2880"/>
+        </w:tabs>
+        <w:ind w:left="2880" w:hanging="360"/>
+      </w:pPr>
+      <w:rPr>
+        <w:rFonts w:ascii="Wingdings" w:hAnsi="Wingdings" w:hint="default"/>
+        <w:sz w:val="20"/>
+      </w:rPr>
+    </w:lvl>
+    <w:lvl w:ilvl="4" w:tentative="1">
+      <w:start w:val="1"/>
+      <w:numFmt w:val="bullet"/>
+      <w:lvlText w:val=""/>
+      <w:lvlJc w:val="left"/>
+      <w:pPr>
+        <w:tabs>
+          <w:tab w:val="num" w:pos="3600"/>
+        </w:tabs>
+        <w:ind w:left="3600" w:hanging="360"/>
+      </w:pPr>
+      <w:rPr>
+        <w:rFonts w:ascii="Wingdings" w:hAnsi="Wingdings" w:hint="default"/>
+        <w:sz w:val="20"/>
+      </w:rPr>
+    </w:lvl>
+    <w:lvl w:ilvl="5" w:tentative="1">
+      <w:start w:val="1"/>
+      <w:numFmt w:val="bullet"/>
+      <w:lvlText w:val=""/>
+      <w:lvlJc w:val="left"/>
+      <w:pPr>
+        <w:tabs>
+          <w:tab w:val="num" w:pos="4320"/>
+        </w:tabs>
+        <w:ind w:left="4320" w:hanging="360"/>
+      </w:pPr>
+      <w:rPr>
+        <w:rFonts w:ascii="Wingdings" w:hAnsi="Wingdings" w:hint="default"/>
+        <w:sz w:val="20"/>
+      </w:rPr>
+    </w:lvl>
+    <w:lvl w:ilvl="6" w:tentative="1">
+      <w:start w:val="1"/>
+      <w:numFmt w:val="bullet"/>
+      <w:lvlText w:val=""/>
+      <w:lvlJc w:val="left"/>
+      <w:pPr>
+        <w:tabs>
+          <w:tab w:val="num" w:pos="5040"/>
+        </w:tabs>
+        <w:ind w:left="5040" w:hanging="360"/>
+      </w:pPr>
+      <w:rPr>
+        <w:rFonts w:ascii="Wingdings" w:hAnsi="Wingdings" w:hint="default"/>
+        <w:sz w:val="20"/>
+      </w:rPr>
+    </w:lvl>
+    <w:lvl w:ilvl="7" w:tentative="1">
+      <w:start w:val="1"/>
+      <w:numFmt w:val="bullet"/>
+      <w:lvlText w:val=""/>
+      <w:lvlJc w:val="left"/>
+      <w:pPr>
+        <w:tabs>
+          <w:tab w:val="num" w:pos="5760"/>
+        </w:tabs>
+        <w:ind w:left="5760" w:hanging="360"/>
+      </w:pPr>
+      <w:rPr>
+        <w:rFonts w:ascii="Wingdings" w:hAnsi="Wingdings" w:hint="default"/>
+        <w:sz w:val="20"/>
+      </w:rPr>
+    </w:lvl>
+    <w:lvl w:ilvl="8" w:tentative="1">
+      <w:start w:val="1"/>
+      <w:numFmt w:val="bullet"/>
+      <w:lvlText w:val=""/>
+      <w:lvlJc w:val="left"/>
+      <w:pPr>
+        <w:tabs>
+          <w:tab w:val="num" w:pos="6480"/>
+        </w:tabs>
+        <w:ind w:left="6480" w:hanging="360"/>
+      </w:pPr>
+      <w:rPr>
+        <w:rFonts w:ascii="Wingdings" w:hAnsi="Wingdings" w:hint="default"/>
+        <w:sz w:val="20"/>
+      </w:rPr>
+    </w:lvl>
+  </w:abstractNum>
+  <w:abstractNum w:abstractNumId="20" w15:restartNumberingAfterBreak="0">
+    <w:nsid w:val="568D1730"/>
+    <w:multiLevelType w:val="multilevel"/>
+    <w:tmpl w:val="5ED80292"/>
+    <w:lvl w:ilvl="0">
+      <w:start w:val="1"/>
+      <w:numFmt w:val="bullet"/>
+      <w:lvlText w:val=""/>
+      <w:lvlJc w:val="left"/>
+      <w:pPr>
+        <w:tabs>
+          <w:tab w:val="num" w:pos="720"/>
+        </w:tabs>
+        <w:ind w:left="720" w:hanging="360"/>
+      </w:pPr>
+      <w:rPr>
+        <w:rFonts w:ascii="Symbol" w:hAnsi="Symbol" w:hint="default"/>
+        <w:sz w:val="20"/>
+      </w:rPr>
+    </w:lvl>
+    <w:lvl w:ilvl="1" w:tentative="1">
+      <w:start w:val="1"/>
+      <w:numFmt w:val="bullet"/>
+      <w:lvlText w:val="o"/>
+      <w:lvlJc w:val="left"/>
+      <w:pPr>
+        <w:tabs>
+          <w:tab w:val="num" w:pos="1440"/>
+        </w:tabs>
+        <w:ind w:left="1440" w:hanging="360"/>
+      </w:pPr>
+      <w:rPr>
+        <w:rFonts w:ascii="Courier New" w:hAnsi="Courier New" w:hint="default"/>
+        <w:sz w:val="20"/>
+      </w:rPr>
+    </w:lvl>
+    <w:lvl w:ilvl="2" w:tentative="1">
+      <w:start w:val="1"/>
+      <w:numFmt w:val="bullet"/>
+      <w:lvlText w:val=""/>
+      <w:lvlJc w:val="left"/>
+      <w:pPr>
+        <w:tabs>
+          <w:tab w:val="num" w:pos="2160"/>
+        </w:tabs>
+        <w:ind w:left="2160" w:hanging="360"/>
+      </w:pPr>
+      <w:rPr>
+        <w:rFonts w:ascii="Wingdings" w:hAnsi="Wingdings" w:hint="default"/>
+        <w:sz w:val="20"/>
+      </w:rPr>
+    </w:lvl>
+    <w:lvl w:ilvl="3" w:tentative="1">
+      <w:start w:val="1"/>
+      <w:numFmt w:val="bullet"/>
+      <w:lvlText w:val=""/>
+      <w:lvlJc w:val="left"/>
+      <w:pPr>
+        <w:tabs>
+          <w:tab w:val="num" w:pos="2880"/>
+        </w:tabs>
+        <w:ind w:left="2880" w:hanging="360"/>
+      </w:pPr>
+      <w:rPr>
+        <w:rFonts w:ascii="Wingdings" w:hAnsi="Wingdings" w:hint="default"/>
+        <w:sz w:val="20"/>
+      </w:rPr>
+    </w:lvl>
+    <w:lvl w:ilvl="4" w:tentative="1">
+      <w:start w:val="1"/>
+      <w:numFmt w:val="bullet"/>
+      <w:lvlText w:val=""/>
+      <w:lvlJc w:val="left"/>
+      <w:pPr>
+        <w:tabs>
+          <w:tab w:val="num" w:pos="3600"/>
+        </w:tabs>
+        <w:ind w:left="3600" w:hanging="360"/>
+      </w:pPr>
+      <w:rPr>
+        <w:rFonts w:ascii="Wingdings" w:hAnsi="Wingdings" w:hint="default"/>
+        <w:sz w:val="20"/>
+      </w:rPr>
+    </w:lvl>
+    <w:lvl w:ilvl="5" w:tentative="1">
+      <w:start w:val="1"/>
+      <w:numFmt w:val="bullet"/>
+      <w:lvlText w:val=""/>
+      <w:lvlJc w:val="left"/>
+      <w:pPr>
+        <w:tabs>
+          <w:tab w:val="num" w:pos="4320"/>
+        </w:tabs>
+        <w:ind w:left="4320" w:hanging="360"/>
+      </w:pPr>
+      <w:rPr>
+        <w:rFonts w:ascii="Wingdings" w:hAnsi="Wingdings" w:hint="default"/>
+        <w:sz w:val="20"/>
+      </w:rPr>
+    </w:lvl>
+    <w:lvl w:ilvl="6" w:tentative="1">
+      <w:start w:val="1"/>
+      <w:numFmt w:val="bullet"/>
+      <w:lvlText w:val=""/>
+      <w:lvlJc w:val="left"/>
+      <w:pPr>
+        <w:tabs>
+          <w:tab w:val="num" w:pos="5040"/>
+        </w:tabs>
+        <w:ind w:left="5040" w:hanging="360"/>
+      </w:pPr>
+      <w:rPr>
+        <w:rFonts w:ascii="Wingdings" w:hAnsi="Wingdings" w:hint="default"/>
+        <w:sz w:val="20"/>
+      </w:rPr>
+    </w:lvl>
+    <w:lvl w:ilvl="7" w:tentative="1">
+      <w:start w:val="1"/>
+      <w:numFmt w:val="bullet"/>
+      <w:lvlText w:val=""/>
+      <w:lvlJc w:val="left"/>
+      <w:pPr>
+        <w:tabs>
+          <w:tab w:val="num" w:pos="5760"/>
+        </w:tabs>
+        <w:ind w:left="5760" w:hanging="360"/>
+      </w:pPr>
+      <w:rPr>
+        <w:rFonts w:ascii="Wingdings" w:hAnsi="Wingdings" w:hint="default"/>
+        <w:sz w:val="20"/>
+      </w:rPr>
+    </w:lvl>
+    <w:lvl w:ilvl="8" w:tentative="1">
+      <w:start w:val="1"/>
+      <w:numFmt w:val="bullet"/>
+      <w:lvlText w:val=""/>
+      <w:lvlJc w:val="left"/>
+      <w:pPr>
+        <w:tabs>
+          <w:tab w:val="num" w:pos="6480"/>
+        </w:tabs>
+        <w:ind w:left="6480" w:hanging="360"/>
+      </w:pPr>
+      <w:rPr>
+        <w:rFonts w:ascii="Wingdings" w:hAnsi="Wingdings" w:hint="default"/>
+        <w:sz w:val="20"/>
+      </w:rPr>
+    </w:lvl>
+  </w:abstractNum>
+  <w:abstractNum w:abstractNumId="21" w15:restartNumberingAfterBreak="0">
+    <w:nsid w:val="5BD83CF7"/>
+    <w:multiLevelType w:val="multilevel"/>
+    <w:tmpl w:val="2896915A"/>
+    <w:lvl w:ilvl="0">
+      <w:start w:val="1"/>
+      <w:numFmt w:val="bullet"/>
+      <w:lvlText w:val=""/>
+      <w:lvlJc w:val="left"/>
+      <w:pPr>
+        <w:tabs>
+          <w:tab w:val="num" w:pos="720"/>
+        </w:tabs>
+        <w:ind w:left="720" w:hanging="360"/>
+      </w:pPr>
+      <w:rPr>
+        <w:rFonts w:ascii="Symbol" w:hAnsi="Symbol" w:hint="default"/>
+        <w:sz w:val="20"/>
+      </w:rPr>
+    </w:lvl>
+    <w:lvl w:ilvl="1" w:tentative="1">
+      <w:start w:val="1"/>
+      <w:numFmt w:val="bullet"/>
+      <w:lvlText w:val="o"/>
+      <w:lvlJc w:val="left"/>
+      <w:pPr>
+        <w:tabs>
+          <w:tab w:val="num" w:pos="1440"/>
+        </w:tabs>
+        <w:ind w:left="1440" w:hanging="360"/>
+      </w:pPr>
+      <w:rPr>
+        <w:rFonts w:ascii="Courier New" w:hAnsi="Courier New" w:hint="default"/>
+        <w:sz w:val="20"/>
+      </w:rPr>
+    </w:lvl>
+    <w:lvl w:ilvl="2" w:tentative="1">
+      <w:start w:val="1"/>
+      <w:numFmt w:val="bullet"/>
+      <w:lvlText w:val=""/>
+      <w:lvlJc w:val="left"/>
+      <w:pPr>
+        <w:tabs>
+          <w:tab w:val="num" w:pos="2160"/>
+        </w:tabs>
+        <w:ind w:left="2160" w:hanging="360"/>
+      </w:pPr>
+      <w:rPr>
+        <w:rFonts w:ascii="Wingdings" w:hAnsi="Wingdings" w:hint="default"/>
+        <w:sz w:val="20"/>
+      </w:rPr>
+    </w:lvl>
+    <w:lvl w:ilvl="3" w:tentative="1">
+      <w:start w:val="1"/>
+      <w:numFmt w:val="bullet"/>
+      <w:lvlText w:val=""/>
+      <w:lvlJc w:val="left"/>
+      <w:pPr>
+        <w:tabs>
+          <w:tab w:val="num" w:pos="2880"/>
+        </w:tabs>
+        <w:ind w:left="2880" w:hanging="360"/>
+      </w:pPr>
+      <w:rPr>
+        <w:rFonts w:ascii="Wingdings" w:hAnsi="Wingdings" w:hint="default"/>
+        <w:sz w:val="20"/>
+      </w:rPr>
+    </w:lvl>
+    <w:lvl w:ilvl="4" w:tentative="1">
+      <w:start w:val="1"/>
+      <w:numFmt w:val="bullet"/>
+      <w:lvlText w:val=""/>
+      <w:lvlJc w:val="left"/>
+      <w:pPr>
+        <w:tabs>
+          <w:tab w:val="num" w:pos="3600"/>
+        </w:tabs>
+        <w:ind w:left="3600" w:hanging="360"/>
+      </w:pPr>
+      <w:rPr>
+        <w:rFonts w:ascii="Wingdings" w:hAnsi="Wingdings" w:hint="default"/>
+        <w:sz w:val="20"/>
+      </w:rPr>
+    </w:lvl>
+    <w:lvl w:ilvl="5" w:tentative="1">
+      <w:start w:val="1"/>
+      <w:numFmt w:val="bullet"/>
+      <w:lvlText w:val=""/>
+      <w:lvlJc w:val="left"/>
+      <w:pPr>
+        <w:tabs>
+          <w:tab w:val="num" w:pos="4320"/>
+        </w:tabs>
+        <w:ind w:left="4320" w:hanging="360"/>
+      </w:pPr>
+      <w:rPr>
+        <w:rFonts w:ascii="Wingdings" w:hAnsi="Wingdings" w:hint="default"/>
+        <w:sz w:val="20"/>
+      </w:rPr>
+    </w:lvl>
+    <w:lvl w:ilvl="6" w:tentative="1">
+      <w:start w:val="1"/>
+      <w:numFmt w:val="bullet"/>
+      <w:lvlText w:val=""/>
+      <w:lvlJc w:val="left"/>
+      <w:pPr>
+        <w:tabs>
+          <w:tab w:val="num" w:pos="5040"/>
+        </w:tabs>
+        <w:ind w:left="5040" w:hanging="360"/>
+      </w:pPr>
+      <w:rPr>
+        <w:rFonts w:ascii="Wingdings" w:hAnsi="Wingdings" w:hint="default"/>
+        <w:sz w:val="20"/>
+      </w:rPr>
+    </w:lvl>
+    <w:lvl w:ilvl="7" w:tentative="1">
+      <w:start w:val="1"/>
+      <w:numFmt w:val="bullet"/>
+      <w:lvlText w:val=""/>
+      <w:lvlJc w:val="left"/>
+      <w:pPr>
+        <w:tabs>
+          <w:tab w:val="num" w:pos="5760"/>
+        </w:tabs>
+        <w:ind w:left="5760" w:hanging="360"/>
+      </w:pPr>
+      <w:rPr>
+        <w:rFonts w:ascii="Wingdings" w:hAnsi="Wingdings" w:hint="default"/>
+        <w:sz w:val="20"/>
+      </w:rPr>
+    </w:lvl>
+    <w:lvl w:ilvl="8" w:tentative="1">
+      <w:start w:val="1"/>
+      <w:numFmt w:val="bullet"/>
+      <w:lvlText w:val=""/>
+      <w:lvlJc w:val="left"/>
+      <w:pPr>
+        <w:tabs>
+          <w:tab w:val="num" w:pos="6480"/>
+        </w:tabs>
+        <w:ind w:left="6480" w:hanging="360"/>
+      </w:pPr>
+      <w:rPr>
+        <w:rFonts w:ascii="Wingdings" w:hAnsi="Wingdings" w:hint="default"/>
+        <w:sz w:val="20"/>
+      </w:rPr>
+    </w:lvl>
+  </w:abstractNum>
+  <w:abstractNum w:abstractNumId="22" w15:restartNumberingAfterBreak="0">
+    <w:nsid w:val="5BE40BDB"/>
+    <w:multiLevelType w:val="multilevel"/>
+    <w:tmpl w:val="15ACEE1E"/>
+    <w:lvl w:ilvl="0">
+      <w:start w:val="1"/>
+      <w:numFmt w:val="bullet"/>
+      <w:lvlText w:val=""/>
+      <w:lvlJc w:val="left"/>
+      <w:pPr>
+        <w:tabs>
+          <w:tab w:val="num" w:pos="720"/>
+        </w:tabs>
+        <w:ind w:left="720" w:hanging="360"/>
+      </w:pPr>
+      <w:rPr>
+        <w:rFonts w:ascii="Symbol" w:hAnsi="Symbol" w:hint="default"/>
+        <w:sz w:val="20"/>
+      </w:rPr>
+    </w:lvl>
+    <w:lvl w:ilvl="1" w:tentative="1">
+      <w:start w:val="1"/>
+      <w:numFmt w:val="bullet"/>
+      <w:lvlText w:val="o"/>
+      <w:lvlJc w:val="left"/>
+      <w:pPr>
+        <w:tabs>
+          <w:tab w:val="num" w:pos="1440"/>
+        </w:tabs>
+        <w:ind w:left="1440" w:hanging="360"/>
+      </w:pPr>
+      <w:rPr>
+        <w:rFonts w:ascii="Courier New" w:hAnsi="Courier New" w:hint="default"/>
+        <w:sz w:val="20"/>
+      </w:rPr>
+    </w:lvl>
+    <w:lvl w:ilvl="2" w:tentative="1">
+      <w:start w:val="1"/>
+      <w:numFmt w:val="bullet"/>
+      <w:lvlText w:val=""/>
+      <w:lvlJc w:val="left"/>
+      <w:pPr>
+        <w:tabs>
+          <w:tab w:val="num" w:pos="2160"/>
+        </w:tabs>
+        <w:ind w:left="2160" w:hanging="360"/>
+      </w:pPr>
+      <w:rPr>
+        <w:rFonts w:ascii="Wingdings" w:hAnsi="Wingdings" w:hint="default"/>
+        <w:sz w:val="20"/>
+      </w:rPr>
+    </w:lvl>
+    <w:lvl w:ilvl="3" w:tentative="1">
+      <w:start w:val="1"/>
+      <w:numFmt w:val="bullet"/>
+      <w:lvlText w:val=""/>
+      <w:lvlJc w:val="left"/>
+      <w:pPr>
+        <w:tabs>
+          <w:tab w:val="num" w:pos="2880"/>
+        </w:tabs>
+        <w:ind w:left="2880" w:hanging="360"/>
+      </w:pPr>
+      <w:rPr>
+        <w:rFonts w:ascii="Wingdings" w:hAnsi="Wingdings" w:hint="default"/>
+        <w:sz w:val="20"/>
+      </w:rPr>
+    </w:lvl>
+    <w:lvl w:ilvl="4" w:tentative="1">
+      <w:start w:val="1"/>
+      <w:numFmt w:val="bullet"/>
+      <w:lvlText w:val=""/>
+      <w:lvlJc w:val="left"/>
+      <w:pPr>
+        <w:tabs>
+          <w:tab w:val="num" w:pos="3600"/>
+        </w:tabs>
+        <w:ind w:left="3600" w:hanging="360"/>
+      </w:pPr>
+      <w:rPr>
+        <w:rFonts w:ascii="Wingdings" w:hAnsi="Wingdings" w:hint="default"/>
+        <w:sz w:val="20"/>
+      </w:rPr>
+    </w:lvl>
+    <w:lvl w:ilvl="5" w:tentative="1">
+      <w:start w:val="1"/>
+      <w:numFmt w:val="bullet"/>
+      <w:lvlText w:val=""/>
+      <w:lvlJc w:val="left"/>
+      <w:pPr>
+        <w:tabs>
+          <w:tab w:val="num" w:pos="4320"/>
+        </w:tabs>
+        <w:ind w:left="4320" w:hanging="360"/>
+      </w:pPr>
+      <w:rPr>
+        <w:rFonts w:ascii="Wingdings" w:hAnsi="Wingdings" w:hint="default"/>
+        <w:sz w:val="20"/>
+      </w:rPr>
+    </w:lvl>
+    <w:lvl w:ilvl="6" w:tentative="1">
+      <w:start w:val="1"/>
+      <w:numFmt w:val="bullet"/>
+      <w:lvlText w:val=""/>
+      <w:lvlJc w:val="left"/>
+      <w:pPr>
+        <w:tabs>
+          <w:tab w:val="num" w:pos="5040"/>
+        </w:tabs>
+        <w:ind w:left="5040" w:hanging="360"/>
+      </w:pPr>
+      <w:rPr>
+        <w:rFonts w:ascii="Wingdings" w:hAnsi="Wingdings" w:hint="default"/>
+        <w:sz w:val="20"/>
+      </w:rPr>
+    </w:lvl>
+    <w:lvl w:ilvl="7" w:tentative="1">
+      <w:start w:val="1"/>
+      <w:numFmt w:val="bullet"/>
+      <w:lvlText w:val=""/>
+      <w:lvlJc w:val="left"/>
+      <w:pPr>
+        <w:tabs>
+          <w:tab w:val="num" w:pos="5760"/>
+        </w:tabs>
+        <w:ind w:left="5760" w:hanging="360"/>
+      </w:pPr>
+      <w:rPr>
+        <w:rFonts w:ascii="Wingdings" w:hAnsi="Wingdings" w:hint="default"/>
+        <w:sz w:val="20"/>
+      </w:rPr>
+    </w:lvl>
+    <w:lvl w:ilvl="8" w:tentative="1">
+      <w:start w:val="1"/>
+      <w:numFmt w:val="bullet"/>
+      <w:lvlText w:val=""/>
+      <w:lvlJc w:val="left"/>
+      <w:pPr>
+        <w:tabs>
+          <w:tab w:val="num" w:pos="6480"/>
+        </w:tabs>
+        <w:ind w:left="6480" w:hanging="360"/>
+      </w:pPr>
+      <w:rPr>
+        <w:rFonts w:ascii="Wingdings" w:hAnsi="Wingdings" w:hint="default"/>
+        <w:sz w:val="20"/>
+      </w:rPr>
+    </w:lvl>
+  </w:abstractNum>
+  <w:abstractNum w:abstractNumId="23" w15:restartNumberingAfterBreak="0">
+    <w:nsid w:val="5E7610E9"/>
+    <w:multiLevelType w:val="multilevel"/>
+    <w:tmpl w:val="E604DD18"/>
+    <w:lvl w:ilvl="0">
+      <w:start w:val="1"/>
+      <w:numFmt w:val="bullet"/>
+      <w:lvlText w:val=""/>
+      <w:lvlJc w:val="left"/>
+      <w:pPr>
+        <w:tabs>
+          <w:tab w:val="num" w:pos="720"/>
+        </w:tabs>
+        <w:ind w:left="720" w:hanging="360"/>
+      </w:pPr>
+      <w:rPr>
+        <w:rFonts w:ascii="Symbol" w:hAnsi="Symbol" w:hint="default"/>
+        <w:sz w:val="20"/>
+      </w:rPr>
+    </w:lvl>
+    <w:lvl w:ilvl="1" w:tentative="1">
+      <w:start w:val="1"/>
+      <w:numFmt w:val="bullet"/>
+      <w:lvlText w:val="o"/>
+      <w:lvlJc w:val="left"/>
+      <w:pPr>
+        <w:tabs>
+          <w:tab w:val="num" w:pos="1440"/>
+        </w:tabs>
+        <w:ind w:left="1440" w:hanging="360"/>
+      </w:pPr>
+      <w:rPr>
+        <w:rFonts w:ascii="Courier New" w:hAnsi="Courier New" w:hint="default"/>
+        <w:sz w:val="20"/>
+      </w:rPr>
+    </w:lvl>
+    <w:lvl w:ilvl="2" w:tentative="1">
+      <w:start w:val="1"/>
+      <w:numFmt w:val="bullet"/>
+      <w:lvlText w:val=""/>
+      <w:lvlJc w:val="left"/>
+      <w:pPr>
+        <w:tabs>
+          <w:tab w:val="num" w:pos="2160"/>
+        </w:tabs>
+        <w:ind w:left="2160" w:hanging="360"/>
+      </w:pPr>
+      <w:rPr>
+        <w:rFonts w:ascii="Wingdings" w:hAnsi="Wingdings" w:hint="default"/>
+        <w:sz w:val="20"/>
+      </w:rPr>
+    </w:lvl>
+    <w:lvl w:ilvl="3" w:tentative="1">
+      <w:start w:val="1"/>
+      <w:numFmt w:val="bullet"/>
+      <w:lvlText w:val=""/>
+      <w:lvlJc w:val="left"/>
+      <w:pPr>
+        <w:tabs>
+          <w:tab w:val="num" w:pos="2880"/>
+        </w:tabs>
+        <w:ind w:left="2880" w:hanging="360"/>
+      </w:pPr>
+      <w:rPr>
+        <w:rFonts w:ascii="Wingdings" w:hAnsi="Wingdings" w:hint="default"/>
+        <w:sz w:val="20"/>
+      </w:rPr>
+    </w:lvl>
+    <w:lvl w:ilvl="4" w:tentative="1">
+      <w:start w:val="1"/>
+      <w:numFmt w:val="bullet"/>
+      <w:lvlText w:val=""/>
+      <w:lvlJc w:val="left"/>
+      <w:pPr>
+        <w:tabs>
+          <w:tab w:val="num" w:pos="3600"/>
+        </w:tabs>
+        <w:ind w:left="3600" w:hanging="360"/>
+      </w:pPr>
+      <w:rPr>
+        <w:rFonts w:ascii="Wingdings" w:hAnsi="Wingdings" w:hint="default"/>
+        <w:sz w:val="20"/>
+      </w:rPr>
+    </w:lvl>
+    <w:lvl w:ilvl="5" w:tentative="1">
+      <w:start w:val="1"/>
+      <w:numFmt w:val="bullet"/>
+      <w:lvlText w:val=""/>
+      <w:lvlJc w:val="left"/>
+      <w:pPr>
+        <w:tabs>
+          <w:tab w:val="num" w:pos="4320"/>
+        </w:tabs>
+        <w:ind w:left="4320" w:hanging="360"/>
+      </w:pPr>
+      <w:rPr>
+        <w:rFonts w:ascii="Wingdings" w:hAnsi="Wingdings" w:hint="default"/>
+        <w:sz w:val="20"/>
+      </w:rPr>
+    </w:lvl>
+    <w:lvl w:ilvl="6" w:tentative="1">
+      <w:start w:val="1"/>
+      <w:numFmt w:val="bullet"/>
+      <w:lvlText w:val=""/>
+      <w:lvlJc w:val="left"/>
+      <w:pPr>
+        <w:tabs>
+          <w:tab w:val="num" w:pos="5040"/>
+        </w:tabs>
+        <w:ind w:left="5040" w:hanging="360"/>
+      </w:pPr>
+      <w:rPr>
+        <w:rFonts w:ascii="Wingdings" w:hAnsi="Wingdings" w:hint="default"/>
+        <w:sz w:val="20"/>
+      </w:rPr>
+    </w:lvl>
+    <w:lvl w:ilvl="7" w:tentative="1">
+      <w:start w:val="1"/>
+      <w:numFmt w:val="bullet"/>
+      <w:lvlText w:val=""/>
+      <w:lvlJc w:val="left"/>
+      <w:pPr>
+        <w:tabs>
+          <w:tab w:val="num" w:pos="5760"/>
+        </w:tabs>
+        <w:ind w:left="5760" w:hanging="360"/>
+      </w:pPr>
+      <w:rPr>
+        <w:rFonts w:ascii="Wingdings" w:hAnsi="Wingdings" w:hint="default"/>
+        <w:sz w:val="20"/>
+      </w:rPr>
+    </w:lvl>
+    <w:lvl w:ilvl="8" w:tentative="1">
+      <w:start w:val="1"/>
+      <w:numFmt w:val="bullet"/>
+      <w:lvlText w:val=""/>
+      <w:lvlJc w:val="left"/>
+      <w:pPr>
+        <w:tabs>
+          <w:tab w:val="num" w:pos="6480"/>
+        </w:tabs>
+        <w:ind w:left="6480" w:hanging="360"/>
+      </w:pPr>
+      <w:rPr>
+        <w:rFonts w:ascii="Wingdings" w:hAnsi="Wingdings" w:hint="default"/>
+        <w:sz w:val="20"/>
+      </w:rPr>
+    </w:lvl>
+  </w:abstractNum>
+  <w:abstractNum w:abstractNumId="24" w15:restartNumberingAfterBreak="0">
+    <w:nsid w:val="645019BC"/>
+    <w:multiLevelType w:val="multilevel"/>
+    <w:tmpl w:val="C8586356"/>
+    <w:lvl w:ilvl="0">
+      <w:start w:val="1"/>
+      <w:numFmt w:val="bullet"/>
+      <w:lvlText w:val=""/>
+      <w:lvlJc w:val="left"/>
+      <w:pPr>
+        <w:tabs>
+          <w:tab w:val="num" w:pos="720"/>
+        </w:tabs>
+        <w:ind w:left="720" w:hanging="360"/>
+      </w:pPr>
+      <w:rPr>
+        <w:rFonts w:ascii="Symbol" w:hAnsi="Symbol" w:hint="default"/>
+        <w:sz w:val="20"/>
+      </w:rPr>
+    </w:lvl>
+    <w:lvl w:ilvl="1" w:tentative="1">
+      <w:start w:val="1"/>
+      <w:numFmt w:val="bullet"/>
+      <w:lvlText w:val="o"/>
+      <w:lvlJc w:val="left"/>
+      <w:pPr>
+        <w:tabs>
+          <w:tab w:val="num" w:pos="1440"/>
+        </w:tabs>
+        <w:ind w:left="1440" w:hanging="360"/>
+      </w:pPr>
+      <w:rPr>
+        <w:rFonts w:ascii="Courier New" w:hAnsi="Courier New" w:hint="default"/>
+        <w:sz w:val="20"/>
+      </w:rPr>
+    </w:lvl>
+    <w:lvl w:ilvl="2" w:tentative="1">
+      <w:start w:val="1"/>
+      <w:numFmt w:val="bullet"/>
+      <w:lvlText w:val=""/>
+      <w:lvlJc w:val="left"/>
+      <w:pPr>
+        <w:tabs>
+          <w:tab w:val="num" w:pos="2160"/>
+        </w:tabs>
+        <w:ind w:left="2160" w:hanging="360"/>
+      </w:pPr>
+      <w:rPr>
+        <w:rFonts w:ascii="Wingdings" w:hAnsi="Wingdings" w:hint="default"/>
+        <w:sz w:val="20"/>
+      </w:rPr>
+    </w:lvl>
+    <w:lvl w:ilvl="3" w:tentative="1">
+      <w:start w:val="1"/>
+      <w:numFmt w:val="bullet"/>
+      <w:lvlText w:val=""/>
+      <w:lvlJc w:val="left"/>
+      <w:pPr>
+        <w:tabs>
+          <w:tab w:val="num" w:pos="2880"/>
+        </w:tabs>
+        <w:ind w:left="2880" w:hanging="360"/>
+      </w:pPr>
+      <w:rPr>
+        <w:rFonts w:ascii="Wingdings" w:hAnsi="Wingdings" w:hint="default"/>
+        <w:sz w:val="20"/>
+      </w:rPr>
+    </w:lvl>
+    <w:lvl w:ilvl="4" w:tentative="1">
+      <w:start w:val="1"/>
+      <w:numFmt w:val="bullet"/>
+      <w:lvlText w:val=""/>
+      <w:lvlJc w:val="left"/>
+      <w:pPr>
+        <w:tabs>
+          <w:tab w:val="num" w:pos="3600"/>
+        </w:tabs>
+        <w:ind w:left="3600" w:hanging="360"/>
+      </w:pPr>
+      <w:rPr>
+        <w:rFonts w:ascii="Wingdings" w:hAnsi="Wingdings" w:hint="default"/>
+        <w:sz w:val="20"/>
+      </w:rPr>
+    </w:lvl>
+    <w:lvl w:ilvl="5" w:tentative="1">
+      <w:start w:val="1"/>
+      <w:numFmt w:val="bullet"/>
+      <w:lvlText w:val=""/>
+      <w:lvlJc w:val="left"/>
+      <w:pPr>
+        <w:tabs>
+          <w:tab w:val="num" w:pos="4320"/>
+        </w:tabs>
+        <w:ind w:left="4320" w:hanging="360"/>
+      </w:pPr>
+      <w:rPr>
+        <w:rFonts w:ascii="Wingdings" w:hAnsi="Wingdings" w:hint="default"/>
+        <w:sz w:val="20"/>
+      </w:rPr>
+    </w:lvl>
+    <w:lvl w:ilvl="6" w:tentative="1">
+      <w:start w:val="1"/>
+      <w:numFmt w:val="bullet"/>
+      <w:lvlText w:val=""/>
+      <w:lvlJc w:val="left"/>
+      <w:pPr>
+        <w:tabs>
+          <w:tab w:val="num" w:pos="5040"/>
+        </w:tabs>
+        <w:ind w:left="5040" w:hanging="360"/>
+      </w:pPr>
+      <w:rPr>
+        <w:rFonts w:ascii="Wingdings" w:hAnsi="Wingdings" w:hint="default"/>
+        <w:sz w:val="20"/>
+      </w:rPr>
+    </w:lvl>
+    <w:lvl w:ilvl="7" w:tentative="1">
+      <w:start w:val="1"/>
+      <w:numFmt w:val="bullet"/>
+      <w:lvlText w:val=""/>
+      <w:lvlJc w:val="left"/>
+      <w:pPr>
+        <w:tabs>
+          <w:tab w:val="num" w:pos="5760"/>
+        </w:tabs>
+        <w:ind w:left="5760" w:hanging="360"/>
+      </w:pPr>
+      <w:rPr>
+        <w:rFonts w:ascii="Wingdings" w:hAnsi="Wingdings" w:hint="default"/>
+        <w:sz w:val="20"/>
+      </w:rPr>
+    </w:lvl>
+    <w:lvl w:ilvl="8" w:tentative="1">
+      <w:start w:val="1"/>
+      <w:numFmt w:val="bullet"/>
+      <w:lvlText w:val=""/>
+      <w:lvlJc w:val="left"/>
+      <w:pPr>
+        <w:tabs>
+          <w:tab w:val="num" w:pos="6480"/>
+        </w:tabs>
+        <w:ind w:left="6480" w:hanging="360"/>
+      </w:pPr>
+      <w:rPr>
+        <w:rFonts w:ascii="Wingdings" w:hAnsi="Wingdings" w:hint="default"/>
+        <w:sz w:val="20"/>
+      </w:rPr>
+    </w:lvl>
+  </w:abstractNum>
+  <w:abstractNum w:abstractNumId="25" w15:restartNumberingAfterBreak="0">
+    <w:nsid w:val="650C4057"/>
+    <w:multiLevelType w:val="multilevel"/>
+    <w:tmpl w:val="0898EA50"/>
+    <w:lvl w:ilvl="0">
+      <w:start w:val="1"/>
+      <w:numFmt w:val="bullet"/>
+      <w:lvlText w:val=""/>
+      <w:lvlJc w:val="left"/>
+      <w:pPr>
+        <w:tabs>
+          <w:tab w:val="num" w:pos="720"/>
+        </w:tabs>
+        <w:ind w:left="720" w:hanging="360"/>
+      </w:pPr>
+      <w:rPr>
+        <w:rFonts w:ascii="Symbol" w:hAnsi="Symbol" w:hint="default"/>
+        <w:sz w:val="20"/>
+      </w:rPr>
+    </w:lvl>
+    <w:lvl w:ilvl="1" w:tentative="1">
+      <w:start w:val="1"/>
+      <w:numFmt w:val="bullet"/>
+      <w:lvlText w:val="o"/>
+      <w:lvlJc w:val="left"/>
+      <w:pPr>
+        <w:tabs>
+          <w:tab w:val="num" w:pos="1440"/>
+        </w:tabs>
+        <w:ind w:left="1440" w:hanging="360"/>
+      </w:pPr>
+      <w:rPr>
+        <w:rFonts w:ascii="Courier New" w:hAnsi="Courier New" w:hint="default"/>
+        <w:sz w:val="20"/>
+      </w:rPr>
+    </w:lvl>
+    <w:lvl w:ilvl="2" w:tentative="1">
+      <w:start w:val="1"/>
+      <w:numFmt w:val="bullet"/>
+      <w:lvlText w:val=""/>
+      <w:lvlJc w:val="left"/>
+      <w:pPr>
+        <w:tabs>
+          <w:tab w:val="num" w:pos="2160"/>
+        </w:tabs>
+        <w:ind w:left="2160" w:hanging="360"/>
+      </w:pPr>
+      <w:rPr>
+        <w:rFonts w:ascii="Wingdings" w:hAnsi="Wingdings" w:hint="default"/>
+        <w:sz w:val="20"/>
+      </w:rPr>
+    </w:lvl>
+    <w:lvl w:ilvl="3" w:tentative="1">
+      <w:start w:val="1"/>
+      <w:numFmt w:val="bullet"/>
+      <w:lvlText w:val=""/>
+      <w:lvlJc w:val="left"/>
+      <w:pPr>
+        <w:tabs>
+          <w:tab w:val="num" w:pos="2880"/>
+        </w:tabs>
+        <w:ind w:left="2880" w:hanging="360"/>
+      </w:pPr>
+      <w:rPr>
+        <w:rFonts w:ascii="Wingdings" w:hAnsi="Wingdings" w:hint="default"/>
+        <w:sz w:val="20"/>
+      </w:rPr>
+    </w:lvl>
+    <w:lvl w:ilvl="4" w:tentative="1">
+      <w:start w:val="1"/>
+      <w:numFmt w:val="bullet"/>
+      <w:lvlText w:val=""/>
+      <w:lvlJc w:val="left"/>
+      <w:pPr>
+        <w:tabs>
+          <w:tab w:val="num" w:pos="3600"/>
+        </w:tabs>
+        <w:ind w:left="3600" w:hanging="360"/>
+      </w:pPr>
+      <w:rPr>
+        <w:rFonts w:ascii="Wingdings" w:hAnsi="Wingdings" w:hint="default"/>
+        <w:sz w:val="20"/>
+      </w:rPr>
+    </w:lvl>
+    <w:lvl w:ilvl="5" w:tentative="1">
+      <w:start w:val="1"/>
+      <w:numFmt w:val="bullet"/>
+      <w:lvlText w:val=""/>
+      <w:lvlJc w:val="left"/>
+      <w:pPr>
+        <w:tabs>
+          <w:tab w:val="num" w:pos="4320"/>
+        </w:tabs>
+        <w:ind w:left="4320" w:hanging="360"/>
+      </w:pPr>
+      <w:rPr>
+        <w:rFonts w:ascii="Wingdings" w:hAnsi="Wingdings" w:hint="default"/>
+        <w:sz w:val="20"/>
+      </w:rPr>
+    </w:lvl>
+    <w:lvl w:ilvl="6" w:tentative="1">
+      <w:start w:val="1"/>
+      <w:numFmt w:val="bullet"/>
+      <w:lvlText w:val=""/>
+      <w:lvlJc w:val="left"/>
+      <w:pPr>
+        <w:tabs>
+          <w:tab w:val="num" w:pos="5040"/>
+        </w:tabs>
+        <w:ind w:left="5040" w:hanging="360"/>
+      </w:pPr>
+      <w:rPr>
+        <w:rFonts w:ascii="Wingdings" w:hAnsi="Wingdings" w:hint="default"/>
+        <w:sz w:val="20"/>
+      </w:rPr>
+    </w:lvl>
+    <w:lvl w:ilvl="7" w:tentative="1">
+      <w:start w:val="1"/>
+      <w:numFmt w:val="bullet"/>
+      <w:lvlText w:val=""/>
+      <w:lvlJc w:val="left"/>
+      <w:pPr>
+        <w:tabs>
+          <w:tab w:val="num" w:pos="5760"/>
+        </w:tabs>
+        <w:ind w:left="5760" w:hanging="360"/>
+      </w:pPr>
+      <w:rPr>
+        <w:rFonts w:ascii="Wingdings" w:hAnsi="Wingdings" w:hint="default"/>
+        <w:sz w:val="20"/>
+      </w:rPr>
+    </w:lvl>
+    <w:lvl w:ilvl="8" w:tentative="1">
+      <w:start w:val="1"/>
+      <w:numFmt w:val="bullet"/>
+      <w:lvlText w:val=""/>
+      <w:lvlJc w:val="left"/>
+      <w:pPr>
+        <w:tabs>
+          <w:tab w:val="num" w:pos="6480"/>
+        </w:tabs>
+        <w:ind w:left="6480" w:hanging="360"/>
+      </w:pPr>
+      <w:rPr>
+        <w:rFonts w:ascii="Wingdings" w:hAnsi="Wingdings" w:hint="default"/>
+        <w:sz w:val="20"/>
+      </w:rPr>
+    </w:lvl>
+  </w:abstractNum>
+  <w:abstractNum w:abstractNumId="26" w15:restartNumberingAfterBreak="0">
+    <w:nsid w:val="654A1B2A"/>
+    <w:multiLevelType w:val="multilevel"/>
+    <w:tmpl w:val="C48A82AA"/>
+    <w:lvl w:ilvl="0">
+      <w:start w:val="1"/>
+      <w:numFmt w:val="bullet"/>
+      <w:lvlText w:val=""/>
+      <w:lvlJc w:val="left"/>
+      <w:pPr>
+        <w:tabs>
+          <w:tab w:val="num" w:pos="720"/>
+        </w:tabs>
+        <w:ind w:left="720" w:hanging="360"/>
+      </w:pPr>
+      <w:rPr>
+        <w:rFonts w:ascii="Symbol" w:hAnsi="Symbol" w:hint="default"/>
+        <w:sz w:val="20"/>
+      </w:rPr>
+    </w:lvl>
+    <w:lvl w:ilvl="1" w:tentative="1">
+      <w:start w:val="1"/>
+      <w:numFmt w:val="bullet"/>
+      <w:lvlText w:val="o"/>
+      <w:lvlJc w:val="left"/>
+      <w:pPr>
+        <w:tabs>
+          <w:tab w:val="num" w:pos="1440"/>
+        </w:tabs>
+        <w:ind w:left="1440" w:hanging="360"/>
+      </w:pPr>
+      <w:rPr>
+        <w:rFonts w:ascii="Courier New" w:hAnsi="Courier New" w:hint="default"/>
+        <w:sz w:val="20"/>
+      </w:rPr>
+    </w:lvl>
+    <w:lvl w:ilvl="2" w:tentative="1">
+      <w:start w:val="1"/>
+      <w:numFmt w:val="bullet"/>
+      <w:lvlText w:val=""/>
+      <w:lvlJc w:val="left"/>
+      <w:pPr>
+        <w:tabs>
+          <w:tab w:val="num" w:pos="2160"/>
+        </w:tabs>
+        <w:ind w:left="2160" w:hanging="360"/>
+      </w:pPr>
+      <w:rPr>
+        <w:rFonts w:ascii="Wingdings" w:hAnsi="Wingdings" w:hint="default"/>
+        <w:sz w:val="20"/>
+      </w:rPr>
+    </w:lvl>
+    <w:lvl w:ilvl="3" w:tentative="1">
+      <w:start w:val="1"/>
+      <w:numFmt w:val="bullet"/>
+      <w:lvlText w:val=""/>
+      <w:lvlJc w:val="left"/>
+      <w:pPr>
+        <w:tabs>
+          <w:tab w:val="num" w:pos="2880"/>
+        </w:tabs>
+        <w:ind w:left="2880" w:hanging="360"/>
+      </w:pPr>
+      <w:rPr>
+        <w:rFonts w:ascii="Wingdings" w:hAnsi="Wingdings" w:hint="default"/>
+        <w:sz w:val="20"/>
+      </w:rPr>
+    </w:lvl>
+    <w:lvl w:ilvl="4" w:tentative="1">
+      <w:start w:val="1"/>
+      <w:numFmt w:val="bullet"/>
+      <w:lvlText w:val=""/>
+      <w:lvlJc w:val="left"/>
+      <w:pPr>
+        <w:tabs>
+          <w:tab w:val="num" w:pos="3600"/>
+        </w:tabs>
+        <w:ind w:left="3600" w:hanging="360"/>
+      </w:pPr>
+      <w:rPr>
+        <w:rFonts w:ascii="Wingdings" w:hAnsi="Wingdings" w:hint="default"/>
+        <w:sz w:val="20"/>
+      </w:rPr>
+    </w:lvl>
+    <w:lvl w:ilvl="5" w:tentative="1">
+      <w:start w:val="1"/>
+      <w:numFmt w:val="bullet"/>
+      <w:lvlText w:val=""/>
+      <w:lvlJc w:val="left"/>
+      <w:pPr>
+        <w:tabs>
+          <w:tab w:val="num" w:pos="4320"/>
+        </w:tabs>
+        <w:ind w:left="4320" w:hanging="360"/>
+      </w:pPr>
+      <w:rPr>
+        <w:rFonts w:ascii="Wingdings" w:hAnsi="Wingdings" w:hint="default"/>
+        <w:sz w:val="20"/>
+      </w:rPr>
+    </w:lvl>
+    <w:lvl w:ilvl="6" w:tentative="1">
+      <w:start w:val="1"/>
+      <w:numFmt w:val="bullet"/>
+      <w:lvlText w:val=""/>
+      <w:lvlJc w:val="left"/>
+      <w:pPr>
+        <w:tabs>
+          <w:tab w:val="num" w:pos="5040"/>
+        </w:tabs>
+        <w:ind w:left="5040" w:hanging="360"/>
+      </w:pPr>
+      <w:rPr>
+        <w:rFonts w:ascii="Wingdings" w:hAnsi="Wingdings" w:hint="default"/>
+        <w:sz w:val="20"/>
+      </w:rPr>
+    </w:lvl>
+    <w:lvl w:ilvl="7" w:tentative="1">
+      <w:start w:val="1"/>
+      <w:numFmt w:val="bullet"/>
+      <w:lvlText w:val=""/>
+      <w:lvlJc w:val="left"/>
+      <w:pPr>
+        <w:tabs>
+          <w:tab w:val="num" w:pos="5760"/>
+        </w:tabs>
+        <w:ind w:left="5760" w:hanging="360"/>
+      </w:pPr>
+      <w:rPr>
+        <w:rFonts w:ascii="Wingdings" w:hAnsi="Wingdings" w:hint="default"/>
+        <w:sz w:val="20"/>
+      </w:rPr>
+    </w:lvl>
+    <w:lvl w:ilvl="8" w:tentative="1">
+      <w:start w:val="1"/>
+      <w:numFmt w:val="bullet"/>
+      <w:lvlText w:val=""/>
+      <w:lvlJc w:val="left"/>
+      <w:pPr>
+        <w:tabs>
+          <w:tab w:val="num" w:pos="6480"/>
+        </w:tabs>
+        <w:ind w:left="6480" w:hanging="360"/>
+      </w:pPr>
+      <w:rPr>
+        <w:rFonts w:ascii="Wingdings" w:hAnsi="Wingdings" w:hint="default"/>
+        <w:sz w:val="20"/>
+      </w:rPr>
+    </w:lvl>
+  </w:abstractNum>
+  <w:abstractNum w:abstractNumId="27" w15:restartNumberingAfterBreak="0">
+    <w:nsid w:val="654E2698"/>
+    <w:multiLevelType w:val="multilevel"/>
+    <w:tmpl w:val="9844FD24"/>
+    <w:lvl w:ilvl="0">
+      <w:start w:val="1"/>
+      <w:numFmt w:val="bullet"/>
+      <w:lvlText w:val=""/>
+      <w:lvlJc w:val="left"/>
+      <w:pPr>
+        <w:tabs>
+          <w:tab w:val="num" w:pos="720"/>
+        </w:tabs>
+        <w:ind w:left="720" w:hanging="360"/>
+      </w:pPr>
+      <w:rPr>
+        <w:rFonts w:ascii="Symbol" w:hAnsi="Symbol" w:hint="default"/>
+        <w:sz w:val="20"/>
+      </w:rPr>
+    </w:lvl>
+    <w:lvl w:ilvl="1" w:tentative="1">
+      <w:start w:val="1"/>
+      <w:numFmt w:val="bullet"/>
+      <w:lvlText w:val="o"/>
+      <w:lvlJc w:val="left"/>
+      <w:pPr>
+        <w:tabs>
+          <w:tab w:val="num" w:pos="1440"/>
+        </w:tabs>
+        <w:ind w:left="1440" w:hanging="360"/>
+      </w:pPr>
+      <w:rPr>
+        <w:rFonts w:ascii="Courier New" w:hAnsi="Courier New" w:hint="default"/>
+        <w:sz w:val="20"/>
+      </w:rPr>
+    </w:lvl>
+    <w:lvl w:ilvl="2" w:tentative="1">
+      <w:start w:val="1"/>
+      <w:numFmt w:val="bullet"/>
+      <w:lvlText w:val=""/>
+      <w:lvlJc w:val="left"/>
+      <w:pPr>
+        <w:tabs>
+          <w:tab w:val="num" w:pos="2160"/>
+        </w:tabs>
+        <w:ind w:left="2160" w:hanging="360"/>
+      </w:pPr>
+      <w:rPr>
+        <w:rFonts w:ascii="Wingdings" w:hAnsi="Wingdings" w:hint="default"/>
+        <w:sz w:val="20"/>
+      </w:rPr>
+    </w:lvl>
+    <w:lvl w:ilvl="3" w:tentative="1">
+      <w:start w:val="1"/>
+      <w:numFmt w:val="bullet"/>
+      <w:lvlText w:val=""/>
+      <w:lvlJc w:val="left"/>
+      <w:pPr>
+        <w:tabs>
+          <w:tab w:val="num" w:pos="2880"/>
+        </w:tabs>
+        <w:ind w:left="2880" w:hanging="360"/>
+      </w:pPr>
+      <w:rPr>
+        <w:rFonts w:ascii="Wingdings" w:hAnsi="Wingdings" w:hint="default"/>
+        <w:sz w:val="20"/>
+      </w:rPr>
+    </w:lvl>
+    <w:lvl w:ilvl="4" w:tentative="1">
+      <w:start w:val="1"/>
+      <w:numFmt w:val="bullet"/>
+      <w:lvlText w:val=""/>
+      <w:lvlJc w:val="left"/>
+      <w:pPr>
+        <w:tabs>
+          <w:tab w:val="num" w:pos="3600"/>
+        </w:tabs>
+        <w:ind w:left="3600" w:hanging="360"/>
+      </w:pPr>
+      <w:rPr>
+        <w:rFonts w:ascii="Wingdings" w:hAnsi="Wingdings" w:hint="default"/>
+        <w:sz w:val="20"/>
+      </w:rPr>
+    </w:lvl>
+    <w:lvl w:ilvl="5" w:tentative="1">
+      <w:start w:val="1"/>
+      <w:numFmt w:val="bullet"/>
+      <w:lvlText w:val=""/>
+      <w:lvlJc w:val="left"/>
+      <w:pPr>
+        <w:tabs>
+          <w:tab w:val="num" w:pos="4320"/>
+        </w:tabs>
+        <w:ind w:left="4320" w:hanging="360"/>
+      </w:pPr>
+      <w:rPr>
+        <w:rFonts w:ascii="Wingdings" w:hAnsi="Wingdings" w:hint="default"/>
+        <w:sz w:val="20"/>
+      </w:rPr>
+    </w:lvl>
+    <w:lvl w:ilvl="6" w:tentative="1">
+      <w:start w:val="1"/>
+      <w:numFmt w:val="bullet"/>
+      <w:lvlText w:val=""/>
+      <w:lvlJc w:val="left"/>
+      <w:pPr>
+        <w:tabs>
+          <w:tab w:val="num" w:pos="5040"/>
+        </w:tabs>
+        <w:ind w:left="5040" w:hanging="360"/>
+      </w:pPr>
+      <w:rPr>
+        <w:rFonts w:ascii="Wingdings" w:hAnsi="Wingdings" w:hint="default"/>
+        <w:sz w:val="20"/>
+      </w:rPr>
+    </w:lvl>
+    <w:lvl w:ilvl="7" w:tentative="1">
+      <w:start w:val="1"/>
+      <w:numFmt w:val="bullet"/>
+      <w:lvlText w:val=""/>
+      <w:lvlJc w:val="left"/>
+      <w:pPr>
+        <w:tabs>
+          <w:tab w:val="num" w:pos="5760"/>
+        </w:tabs>
+        <w:ind w:left="5760" w:hanging="360"/>
+      </w:pPr>
+      <w:rPr>
+        <w:rFonts w:ascii="Wingdings" w:hAnsi="Wingdings" w:hint="default"/>
+        <w:sz w:val="20"/>
+      </w:rPr>
+    </w:lvl>
+    <w:lvl w:ilvl="8" w:tentative="1">
+      <w:start w:val="1"/>
+      <w:numFmt w:val="bullet"/>
+      <w:lvlText w:val=""/>
+      <w:lvlJc w:val="left"/>
+      <w:pPr>
+        <w:tabs>
+          <w:tab w:val="num" w:pos="6480"/>
+        </w:tabs>
+        <w:ind w:left="6480" w:hanging="360"/>
+      </w:pPr>
+      <w:rPr>
+        <w:rFonts w:ascii="Wingdings" w:hAnsi="Wingdings" w:hint="default"/>
+        <w:sz w:val="20"/>
+      </w:rPr>
+    </w:lvl>
+  </w:abstractNum>
+  <w:abstractNum w:abstractNumId="28" w15:restartNumberingAfterBreak="0">
+    <w:nsid w:val="684747F2"/>
+    <w:multiLevelType w:val="multilevel"/>
+    <w:tmpl w:val="ADD2F2FE"/>
+    <w:lvl w:ilvl="0">
+      <w:start w:val="1"/>
+      <w:numFmt w:val="bullet"/>
+      <w:lvlText w:val=""/>
+      <w:lvlJc w:val="left"/>
+      <w:pPr>
+        <w:tabs>
+          <w:tab w:val="num" w:pos="720"/>
+        </w:tabs>
+        <w:ind w:left="720" w:hanging="360"/>
+      </w:pPr>
+      <w:rPr>
+        <w:rFonts w:ascii="Symbol" w:hAnsi="Symbol" w:hint="default"/>
+        <w:sz w:val="20"/>
+      </w:rPr>
+    </w:lvl>
+    <w:lvl w:ilvl="1" w:tentative="1">
+      <w:start w:val="1"/>
+      <w:numFmt w:val="bullet"/>
+      <w:lvlText w:val="o"/>
+      <w:lvlJc w:val="left"/>
+      <w:pPr>
+        <w:tabs>
+          <w:tab w:val="num" w:pos="1440"/>
+        </w:tabs>
+        <w:ind w:left="1440" w:hanging="360"/>
+      </w:pPr>
+      <w:rPr>
+        <w:rFonts w:ascii="Courier New" w:hAnsi="Courier New" w:hint="default"/>
+        <w:sz w:val="20"/>
+      </w:rPr>
+    </w:lvl>
+    <w:lvl w:ilvl="2" w:tentative="1">
+      <w:start w:val="1"/>
+      <w:numFmt w:val="bullet"/>
+      <w:lvlText w:val=""/>
+      <w:lvlJc w:val="left"/>
+      <w:pPr>
+        <w:tabs>
+          <w:tab w:val="num" w:pos="2160"/>
+        </w:tabs>
+        <w:ind w:left="2160" w:hanging="360"/>
+      </w:pPr>
+      <w:rPr>
+        <w:rFonts w:ascii="Wingdings" w:hAnsi="Wingdings" w:hint="default"/>
+        <w:sz w:val="20"/>
+      </w:rPr>
+    </w:lvl>
+    <w:lvl w:ilvl="3" w:tentative="1">
+      <w:start w:val="1"/>
+      <w:numFmt w:val="bullet"/>
+      <w:lvlText w:val=""/>
+      <w:lvlJc w:val="left"/>
+      <w:pPr>
+        <w:tabs>
+          <w:tab w:val="num" w:pos="2880"/>
+        </w:tabs>
+        <w:ind w:left="2880" w:hanging="360"/>
+      </w:pPr>
+      <w:rPr>
+        <w:rFonts w:ascii="Wingdings" w:hAnsi="Wingdings" w:hint="default"/>
+        <w:sz w:val="20"/>
+      </w:rPr>
+    </w:lvl>
+    <w:lvl w:ilvl="4" w:tentative="1">
+      <w:start w:val="1"/>
+      <w:numFmt w:val="bullet"/>
+      <w:lvlText w:val=""/>
+      <w:lvlJc w:val="left"/>
+      <w:pPr>
+        <w:tabs>
+          <w:tab w:val="num" w:pos="3600"/>
+        </w:tabs>
+        <w:ind w:left="3600" w:hanging="360"/>
+      </w:pPr>
+      <w:rPr>
+        <w:rFonts w:ascii="Wingdings" w:hAnsi="Wingdings" w:hint="default"/>
+        <w:sz w:val="20"/>
+      </w:rPr>
+    </w:lvl>
+    <w:lvl w:ilvl="5" w:tentative="1">
+      <w:start w:val="1"/>
+      <w:numFmt w:val="bullet"/>
+      <w:lvlText w:val=""/>
+      <w:lvlJc w:val="left"/>
+      <w:pPr>
+        <w:tabs>
+          <w:tab w:val="num" w:pos="4320"/>
+        </w:tabs>
+        <w:ind w:left="4320" w:hanging="360"/>
+      </w:pPr>
+      <w:rPr>
+        <w:rFonts w:ascii="Wingdings" w:hAnsi="Wingdings" w:hint="default"/>
+        <w:sz w:val="20"/>
+      </w:rPr>
+    </w:lvl>
+    <w:lvl w:ilvl="6" w:tentative="1">
+      <w:start w:val="1"/>
+      <w:numFmt w:val="bullet"/>
+      <w:lvlText w:val=""/>
+      <w:lvlJc w:val="left"/>
+      <w:pPr>
+        <w:tabs>
+          <w:tab w:val="num" w:pos="5040"/>
+        </w:tabs>
+        <w:ind w:left="5040" w:hanging="360"/>
+      </w:pPr>
+      <w:rPr>
+        <w:rFonts w:ascii="Wingdings" w:hAnsi="Wingdings" w:hint="default"/>
+        <w:sz w:val="20"/>
+      </w:rPr>
+    </w:lvl>
+    <w:lvl w:ilvl="7" w:tentative="1">
+      <w:start w:val="1"/>
+      <w:numFmt w:val="bullet"/>
+      <w:lvlText w:val=""/>
+      <w:lvlJc w:val="left"/>
+      <w:pPr>
+        <w:tabs>
+          <w:tab w:val="num" w:pos="5760"/>
+        </w:tabs>
+        <w:ind w:left="5760" w:hanging="360"/>
+      </w:pPr>
+      <w:rPr>
+        <w:rFonts w:ascii="Wingdings" w:hAnsi="Wingdings" w:hint="default"/>
+        <w:sz w:val="20"/>
+      </w:rPr>
+    </w:lvl>
+    <w:lvl w:ilvl="8" w:tentative="1">
+      <w:start w:val="1"/>
+      <w:numFmt w:val="bullet"/>
+      <w:lvlText w:val=""/>
+      <w:lvlJc w:val="left"/>
+      <w:pPr>
+        <w:tabs>
+          <w:tab w:val="num" w:pos="6480"/>
+        </w:tabs>
+        <w:ind w:left="6480" w:hanging="360"/>
+      </w:pPr>
+      <w:rPr>
+        <w:rFonts w:ascii="Wingdings" w:hAnsi="Wingdings" w:hint="default"/>
+        <w:sz w:val="20"/>
+      </w:rPr>
+    </w:lvl>
+  </w:abstractNum>
+  <w:abstractNum w:abstractNumId="29" w15:restartNumberingAfterBreak="0">
+    <w:nsid w:val="71115BA8"/>
+    <w:multiLevelType w:val="multilevel"/>
+    <w:tmpl w:val="17D0F93E"/>
+    <w:lvl w:ilvl="0">
+      <w:start w:val="1"/>
+      <w:numFmt w:val="bullet"/>
+      <w:lvlText w:val=""/>
+      <w:lvlJc w:val="left"/>
+      <w:pPr>
+        <w:tabs>
+          <w:tab w:val="num" w:pos="720"/>
+        </w:tabs>
+        <w:ind w:left="720" w:hanging="360"/>
+      </w:pPr>
+      <w:rPr>
+        <w:rFonts w:ascii="Symbol" w:hAnsi="Symbol" w:hint="default"/>
+        <w:sz w:val="20"/>
+      </w:rPr>
+    </w:lvl>
+    <w:lvl w:ilvl="1" w:tentative="1">
+      <w:start w:val="1"/>
+      <w:numFmt w:val="bullet"/>
+      <w:lvlText w:val="o"/>
+      <w:lvlJc w:val="left"/>
+      <w:pPr>
+        <w:tabs>
+          <w:tab w:val="num" w:pos="1440"/>
+        </w:tabs>
+        <w:ind w:left="1440" w:hanging="360"/>
+      </w:pPr>
+      <w:rPr>
+        <w:rFonts w:ascii="Courier New" w:hAnsi="Courier New" w:hint="default"/>
+        <w:sz w:val="20"/>
+      </w:rPr>
+    </w:lvl>
+    <w:lvl w:ilvl="2" w:tentative="1">
+      <w:start w:val="1"/>
+      <w:numFmt w:val="bullet"/>
+      <w:lvlText w:val=""/>
+      <w:lvlJc w:val="left"/>
+      <w:pPr>
+        <w:tabs>
+          <w:tab w:val="num" w:pos="2160"/>
+        </w:tabs>
+        <w:ind w:left="2160" w:hanging="360"/>
+      </w:pPr>
+      <w:rPr>
+        <w:rFonts w:ascii="Wingdings" w:hAnsi="Wingdings" w:hint="default"/>
+        <w:sz w:val="20"/>
+      </w:rPr>
+    </w:lvl>
+    <w:lvl w:ilvl="3" w:tentative="1">
+      <w:start w:val="1"/>
+      <w:numFmt w:val="bullet"/>
+      <w:lvlText w:val=""/>
+      <w:lvlJc w:val="left"/>
+      <w:pPr>
+        <w:tabs>
+          <w:tab w:val="num" w:pos="2880"/>
+        </w:tabs>
+        <w:ind w:left="2880" w:hanging="360"/>
+      </w:pPr>
+      <w:rPr>
+        <w:rFonts w:ascii="Wingdings" w:hAnsi="Wingdings" w:hint="default"/>
+        <w:sz w:val="20"/>
+      </w:rPr>
+    </w:lvl>
+    <w:lvl w:ilvl="4" w:tentative="1">
+      <w:start w:val="1"/>
+      <w:numFmt w:val="bullet"/>
+      <w:lvlText w:val=""/>
+      <w:lvlJc w:val="left"/>
+      <w:pPr>
+        <w:tabs>
+          <w:tab w:val="num" w:pos="3600"/>
+        </w:tabs>
+        <w:ind w:left="3600" w:hanging="360"/>
+      </w:pPr>
+      <w:rPr>
+        <w:rFonts w:ascii="Wingdings" w:hAnsi="Wingdings" w:hint="default"/>
+        <w:sz w:val="20"/>
+      </w:rPr>
+    </w:lvl>
+    <w:lvl w:ilvl="5" w:tentative="1">
+      <w:start w:val="1"/>
+      <w:numFmt w:val="bullet"/>
+      <w:lvlText w:val=""/>
+      <w:lvlJc w:val="left"/>
+      <w:pPr>
+        <w:tabs>
+          <w:tab w:val="num" w:pos="4320"/>
+        </w:tabs>
+        <w:ind w:left="4320" w:hanging="360"/>
+      </w:pPr>
+      <w:rPr>
+        <w:rFonts w:ascii="Wingdings" w:hAnsi="Wingdings" w:hint="default"/>
+        <w:sz w:val="20"/>
+      </w:rPr>
+    </w:lvl>
+    <w:lvl w:ilvl="6" w:tentative="1">
+      <w:start w:val="1"/>
+      <w:numFmt w:val="bullet"/>
+      <w:lvlText w:val=""/>
+      <w:lvlJc w:val="left"/>
+      <w:pPr>
+        <w:tabs>
+          <w:tab w:val="num" w:pos="5040"/>
+        </w:tabs>
+        <w:ind w:left="5040" w:hanging="360"/>
+      </w:pPr>
+      <w:rPr>
+        <w:rFonts w:ascii="Wingdings" w:hAnsi="Wingdings" w:hint="default"/>
+        <w:sz w:val="20"/>
+      </w:rPr>
+    </w:lvl>
+    <w:lvl w:ilvl="7" w:tentative="1">
+      <w:start w:val="1"/>
+      <w:numFmt w:val="bullet"/>
+      <w:lvlText w:val=""/>
+      <w:lvlJc w:val="left"/>
+      <w:pPr>
+        <w:tabs>
+          <w:tab w:val="num" w:pos="5760"/>
+        </w:tabs>
+        <w:ind w:left="5760" w:hanging="360"/>
+      </w:pPr>
+      <w:rPr>
+        <w:rFonts w:ascii="Wingdings" w:hAnsi="Wingdings" w:hint="default"/>
+        <w:sz w:val="20"/>
+      </w:rPr>
+    </w:lvl>
+    <w:lvl w:ilvl="8" w:tentative="1">
+      <w:start w:val="1"/>
+      <w:numFmt w:val="bullet"/>
+      <w:lvlText w:val=""/>
+      <w:lvlJc w:val="left"/>
+      <w:pPr>
+        <w:tabs>
+          <w:tab w:val="num" w:pos="6480"/>
+        </w:tabs>
+        <w:ind w:left="6480" w:hanging="360"/>
+      </w:pPr>
+      <w:rPr>
+        <w:rFonts w:ascii="Wingdings" w:hAnsi="Wingdings" w:hint="default"/>
+        <w:sz w:val="20"/>
+      </w:rPr>
+    </w:lvl>
+  </w:abstractNum>
+  <w:abstractNum w:abstractNumId="30" w15:restartNumberingAfterBreak="0">
     <w:nsid w:val="766131A8"/>
     <w:multiLevelType w:val="multilevel"/>
     <w:tmpl w:val="6B2ABED8"/>
@@ -1412,7 +5618,7 @@
       </w:rPr>
     </w:lvl>
   </w:abstractNum>
-  <w:abstractNum w:abstractNumId="4" w15:restartNumberingAfterBreak="0">
+  <w:abstractNum w:abstractNumId="31" w15:restartNumberingAfterBreak="0">
     <w:nsid w:val="7B8E36CB"/>
     <w:multiLevelType w:val="multilevel"/>
     <w:tmpl w:val="AB86BF80"/>
@@ -1561,26 +5767,259 @@
       </w:rPr>
     </w:lvl>
   </w:abstractNum>
-  <w:num w:numId="1" w16cid:durableId="354159763">
+  <w:abstractNum w:abstractNumId="32" w15:restartNumberingAfterBreak="0">
+    <w:nsid w:val="7C21461C"/>
+    <w:multiLevelType w:val="multilevel"/>
+    <w:tmpl w:val="AE66F418"/>
+    <w:lvl w:ilvl="0">
+      <w:start w:val="1"/>
+      <w:numFmt w:val="bullet"/>
+      <w:lvlText w:val=""/>
+      <w:lvlJc w:val="left"/>
+      <w:pPr>
+        <w:tabs>
+          <w:tab w:val="num" w:pos="720"/>
+        </w:tabs>
+        <w:ind w:left="720" w:hanging="360"/>
+      </w:pPr>
+      <w:rPr>
+        <w:rFonts w:ascii="Symbol" w:hAnsi="Symbol" w:hint="default"/>
+        <w:sz w:val="20"/>
+      </w:rPr>
+    </w:lvl>
+    <w:lvl w:ilvl="1" w:tentative="1">
+      <w:start w:val="1"/>
+      <w:numFmt w:val="bullet"/>
+      <w:lvlText w:val="o"/>
+      <w:lvlJc w:val="left"/>
+      <w:pPr>
+        <w:tabs>
+          <w:tab w:val="num" w:pos="1440"/>
+        </w:tabs>
+        <w:ind w:left="1440" w:hanging="360"/>
+      </w:pPr>
+      <w:rPr>
+        <w:rFonts w:ascii="Courier New" w:hAnsi="Courier New" w:hint="default"/>
+        <w:sz w:val="20"/>
+      </w:rPr>
+    </w:lvl>
+    <w:lvl w:ilvl="2" w:tentative="1">
+      <w:start w:val="1"/>
+      <w:numFmt w:val="bullet"/>
+      <w:lvlText w:val=""/>
+      <w:lvlJc w:val="left"/>
+      <w:pPr>
+        <w:tabs>
+          <w:tab w:val="num" w:pos="2160"/>
+        </w:tabs>
+        <w:ind w:left="2160" w:hanging="360"/>
+      </w:pPr>
+      <w:rPr>
+        <w:rFonts w:ascii="Wingdings" w:hAnsi="Wingdings" w:hint="default"/>
+        <w:sz w:val="20"/>
+      </w:rPr>
+    </w:lvl>
+    <w:lvl w:ilvl="3" w:tentative="1">
+      <w:start w:val="1"/>
+      <w:numFmt w:val="bullet"/>
+      <w:lvlText w:val=""/>
+      <w:lvlJc w:val="left"/>
+      <w:pPr>
+        <w:tabs>
+          <w:tab w:val="num" w:pos="2880"/>
+        </w:tabs>
+        <w:ind w:left="2880" w:hanging="360"/>
+      </w:pPr>
+      <w:rPr>
+        <w:rFonts w:ascii="Wingdings" w:hAnsi="Wingdings" w:hint="default"/>
+        <w:sz w:val="20"/>
+      </w:rPr>
+    </w:lvl>
+    <w:lvl w:ilvl="4" w:tentative="1">
+      <w:start w:val="1"/>
+      <w:numFmt w:val="bullet"/>
+      <w:lvlText w:val=""/>
+      <w:lvlJc w:val="left"/>
+      <w:pPr>
+        <w:tabs>
+          <w:tab w:val="num" w:pos="3600"/>
+        </w:tabs>
+        <w:ind w:left="3600" w:hanging="360"/>
+      </w:pPr>
+      <w:rPr>
+        <w:rFonts w:ascii="Wingdings" w:hAnsi="Wingdings" w:hint="default"/>
+        <w:sz w:val="20"/>
+      </w:rPr>
+    </w:lvl>
+    <w:lvl w:ilvl="5" w:tentative="1">
+      <w:start w:val="1"/>
+      <w:numFmt w:val="bullet"/>
+      <w:lvlText w:val=""/>
+      <w:lvlJc w:val="left"/>
+      <w:pPr>
+        <w:tabs>
+          <w:tab w:val="num" w:pos="4320"/>
+        </w:tabs>
+        <w:ind w:left="4320" w:hanging="360"/>
+      </w:pPr>
+      <w:rPr>
+        <w:rFonts w:ascii="Wingdings" w:hAnsi="Wingdings" w:hint="default"/>
+        <w:sz w:val="20"/>
+      </w:rPr>
+    </w:lvl>
+    <w:lvl w:ilvl="6" w:tentative="1">
+      <w:start w:val="1"/>
+      <w:numFmt w:val="bullet"/>
+      <w:lvlText w:val=""/>
+      <w:lvlJc w:val="left"/>
+      <w:pPr>
+        <w:tabs>
+          <w:tab w:val="num" w:pos="5040"/>
+        </w:tabs>
+        <w:ind w:left="5040" w:hanging="360"/>
+      </w:pPr>
+      <w:rPr>
+        <w:rFonts w:ascii="Wingdings" w:hAnsi="Wingdings" w:hint="default"/>
+        <w:sz w:val="20"/>
+      </w:rPr>
+    </w:lvl>
+    <w:lvl w:ilvl="7" w:tentative="1">
+      <w:start w:val="1"/>
+      <w:numFmt w:val="bullet"/>
+      <w:lvlText w:val=""/>
+      <w:lvlJc w:val="left"/>
+      <w:pPr>
+        <w:tabs>
+          <w:tab w:val="num" w:pos="5760"/>
+        </w:tabs>
+        <w:ind w:left="5760" w:hanging="360"/>
+      </w:pPr>
+      <w:rPr>
+        <w:rFonts w:ascii="Wingdings" w:hAnsi="Wingdings" w:hint="default"/>
+        <w:sz w:val="20"/>
+      </w:rPr>
+    </w:lvl>
+    <w:lvl w:ilvl="8" w:tentative="1">
+      <w:start w:val="1"/>
+      <w:numFmt w:val="bullet"/>
+      <w:lvlText w:val=""/>
+      <w:lvlJc w:val="left"/>
+      <w:pPr>
+        <w:tabs>
+          <w:tab w:val="num" w:pos="6480"/>
+        </w:tabs>
+        <w:ind w:left="6480" w:hanging="360"/>
+      </w:pPr>
+      <w:rPr>
+        <w:rFonts w:ascii="Wingdings" w:hAnsi="Wingdings" w:hint="default"/>
+        <w:sz w:val="20"/>
+      </w:rPr>
+    </w:lvl>
+  </w:abstractNum>
+  <w:num w:numId="1">
+    <w:abstractNumId w:val="12"/>
+  </w:num>
+  <w:num w:numId="2">
+    <w:abstractNumId w:val="4"/>
+  </w:num>
+  <w:num w:numId="3">
+    <w:abstractNumId w:val="30"/>
+  </w:num>
+  <w:num w:numId="4">
+    <w:abstractNumId w:val="31"/>
+  </w:num>
+  <w:num w:numId="5">
+    <w:abstractNumId w:val="1"/>
+  </w:num>
+  <w:num w:numId="6">
+    <w:abstractNumId w:val="32"/>
+  </w:num>
+  <w:num w:numId="7">
+    <w:abstractNumId w:val="24"/>
+  </w:num>
+  <w:num w:numId="8">
+    <w:abstractNumId w:val="10"/>
+  </w:num>
+  <w:num w:numId="9">
+    <w:abstractNumId w:val="19"/>
+  </w:num>
+  <w:num w:numId="10">
+    <w:abstractNumId w:val="21"/>
+  </w:num>
+  <w:num w:numId="11">
+    <w:abstractNumId w:val="23"/>
+  </w:num>
+  <w:num w:numId="12">
+    <w:abstractNumId w:val="11"/>
+  </w:num>
+  <w:num w:numId="13">
+    <w:abstractNumId w:val="29"/>
+  </w:num>
+  <w:num w:numId="14">
+    <w:abstractNumId w:val="13"/>
+  </w:num>
+  <w:num w:numId="15">
+    <w:abstractNumId w:val="25"/>
+  </w:num>
+  <w:num w:numId="16">
+    <w:abstractNumId w:val="20"/>
+  </w:num>
+  <w:num w:numId="17">
+    <w:abstractNumId w:val="0"/>
+  </w:num>
+  <w:num w:numId="18">
+    <w:abstractNumId w:val="6"/>
+  </w:num>
+  <w:num w:numId="19">
+    <w:abstractNumId w:val="27"/>
+  </w:num>
+  <w:num w:numId="20">
     <w:abstractNumId w:val="2"/>
   </w:num>
-  <w:num w:numId="2" w16cid:durableId="644772451">
-    <w:abstractNumId w:val="1"/>
+  <w:num w:numId="21">
+    <w:abstractNumId w:val="17"/>
   </w:num>
-  <w:num w:numId="3" w16cid:durableId="24602005">
+  <w:num w:numId="22">
+    <w:abstractNumId w:val="5"/>
+  </w:num>
+  <w:num w:numId="23">
+    <w:abstractNumId w:val="16"/>
+  </w:num>
+  <w:num w:numId="24">
+    <w:abstractNumId w:val="28"/>
+  </w:num>
+  <w:num w:numId="25">
+    <w:abstractNumId w:val="22"/>
+  </w:num>
+  <w:num w:numId="26">
+    <w:abstractNumId w:val="15"/>
+  </w:num>
+  <w:num w:numId="27">
     <w:abstractNumId w:val="3"/>
   </w:num>
-  <w:num w:numId="4" w16cid:durableId="1243686550">
-    <w:abstractNumId w:val="4"/>
+  <w:num w:numId="28">
+    <w:abstractNumId w:val="8"/>
   </w:num>
-  <w:num w:numId="5" w16cid:durableId="1010792021">
-    <w:abstractNumId w:val="0"/>
+  <w:num w:numId="29">
+    <w:abstractNumId w:val="7"/>
+  </w:num>
+  <w:num w:numId="30">
+    <w:abstractNumId w:val="18"/>
+  </w:num>
+  <w:num w:numId="31">
+    <w:abstractNumId w:val="26"/>
+  </w:num>
+  <w:num w:numId="32">
+    <w:abstractNumId w:val="9"/>
+  </w:num>
+  <w:num w:numId="33">
+    <w:abstractNumId w:val="14"/>
   </w:num>
 </w:numbering>
 </file>
 
 <file path=word/styles.xml><?xml version="1.0" encoding="utf-8"?>
-<w:styles xmlns:mc="http://schemas.openxmlformats.org/markup-compatibility/2006" xmlns:r="http://schemas.openxmlformats.org/officeDocument/2006/relationships" xmlns:w="http://schemas.openxmlformats.org/wordprocessingml/2006/main" xmlns:w14="http://schemas.microsoft.com/office/word/2010/wordml" xmlns:w15="http://schemas.microsoft.com/office/word/2012/wordml" xmlns:w16cex="http://schemas.microsoft.com/office/word/2018/wordml/cex" xmlns:w16cid="http://schemas.microsoft.com/office/word/2016/wordml/cid" xmlns:w16="http://schemas.microsoft.com/office/word/2018/wordml" xmlns:w16sdtdh="http://schemas.microsoft.com/office/word/2020/wordml/sdtdatahash" xmlns:w16se="http://schemas.microsoft.com/office/word/2015/wordml/symex" mc:Ignorable="w14 w15 w16se w16cid w16 w16cex w16sdtdh">
+<w:styles xmlns:mc="http://schemas.openxmlformats.org/markup-compatibility/2006" xmlns:r="http://schemas.openxmlformats.org/officeDocument/2006/relationships" xmlns:w="http://schemas.openxmlformats.org/wordprocessingml/2006/main" xmlns:w14="http://schemas.microsoft.com/office/word/2010/wordml" xmlns:w15="http://schemas.microsoft.com/office/word/2012/wordml" xmlns:w16cid="http://schemas.microsoft.com/office/word/2016/wordml/cid" xmlns:w16se="http://schemas.microsoft.com/office/word/2015/wordml/symex" mc:Ignorable="w14 w15 w16se w16cid">
   <w:docDefaults>
     <w:rPrDefault>
       <w:rPr>
@@ -1596,7 +6035,7 @@
       </w:pPr>
     </w:pPrDefault>
   </w:docDefaults>
-  <w:latentStyles w:defLockedState="0" w:defUIPriority="99" w:defSemiHidden="0" w:defUnhideWhenUsed="0" w:defQFormat="0" w:count="376">
+  <w:latentStyles w:defLockedState="0" w:defUIPriority="99" w:defSemiHidden="0" w:defUnhideWhenUsed="0" w:defQFormat="0" w:count="375">
     <w:lsdException w:name="Normal" w:uiPriority="0" w:qFormat="1"/>
     <w:lsdException w:name="heading 1" w:uiPriority="9" w:qFormat="1"/>
     <w:lsdException w:name="heading 2" w:semiHidden="1" w:uiPriority="9" w:unhideWhenUsed="1" w:qFormat="1"/>
@@ -1972,11 +6411,29 @@
     <w:lsdException w:name="Smart Hyperlink" w:semiHidden="1" w:unhideWhenUsed="1"/>
     <w:lsdException w:name="Hashtag" w:semiHidden="1" w:unhideWhenUsed="1"/>
     <w:lsdException w:name="Unresolved Mention" w:semiHidden="1" w:unhideWhenUsed="1"/>
-    <w:lsdException w:name="Smart Link" w:semiHidden="1" w:unhideWhenUsed="1"/>
   </w:latentStyles>
   <w:style w:type="paragraph" w:default="1" w:styleId="Normal">
     <w:name w:val="Normal"/>
     <w:qFormat/>
+  </w:style>
+  <w:style w:type="paragraph" w:styleId="Heading3">
+    <w:name w:val="heading 3"/>
+    <w:basedOn w:val="Normal"/>
+    <w:link w:val="Heading3Char"/>
+    <w:uiPriority w:val="9"/>
+    <w:qFormat/>
+    <w:rsid w:val="009B7B3F"/>
+    <w:pPr>
+      <w:spacing w:before="100" w:beforeAutospacing="1" w:after="100" w:afterAutospacing="1" w:line="240" w:lineRule="auto"/>
+      <w:outlineLvl w:val="2"/>
+    </w:pPr>
+    <w:rPr>
+      <w:rFonts w:ascii="Times New Roman" w:eastAsia="Times New Roman" w:hAnsi="Times New Roman" w:cs="Times New Roman"/>
+      <w:b/>
+      <w:bCs/>
+      <w:sz w:val="27"/>
+      <w:szCs w:val="27"/>
+    </w:rPr>
   </w:style>
   <w:style w:type="character" w:default="1" w:styleId="DefaultParagraphFont">
     <w:name w:val="Default Paragraph Font"/>
@@ -2014,6 +6471,58 @@
     <w:rPr>
       <w:color w:val="0563C1" w:themeColor="hyperlink"/>
       <w:u w:val="single"/>
+    </w:rPr>
+  </w:style>
+  <w:style w:type="character" w:customStyle="1" w:styleId="Heading3Char">
+    <w:name w:val="Heading 3 Char"/>
+    <w:basedOn w:val="DefaultParagraphFont"/>
+    <w:link w:val="Heading3"/>
+    <w:uiPriority w:val="9"/>
+    <w:rsid w:val="009B7B3F"/>
+    <w:rPr>
+      <w:rFonts w:ascii="Times New Roman" w:eastAsia="Times New Roman" w:hAnsi="Times New Roman" w:cs="Times New Roman"/>
+      <w:b/>
+      <w:bCs/>
+      <w:sz w:val="27"/>
+      <w:szCs w:val="27"/>
+    </w:rPr>
+  </w:style>
+  <w:style w:type="paragraph" w:styleId="NormalWeb">
+    <w:name w:val="Normal (Web)"/>
+    <w:basedOn w:val="Normal"/>
+    <w:uiPriority w:val="99"/>
+    <w:unhideWhenUsed/>
+    <w:rsid w:val="009B7B3F"/>
+    <w:pPr>
+      <w:spacing w:before="100" w:beforeAutospacing="1" w:after="100" w:afterAutospacing="1" w:line="240" w:lineRule="auto"/>
+    </w:pPr>
+    <w:rPr>
+      <w:rFonts w:ascii="Times New Roman" w:eastAsia="Times New Roman" w:hAnsi="Times New Roman" w:cs="Times New Roman"/>
+      <w:sz w:val="24"/>
+      <w:szCs w:val="24"/>
+    </w:rPr>
+  </w:style>
+  <w:style w:type="character" w:styleId="Strong">
+    <w:name w:val="Strong"/>
+    <w:basedOn w:val="DefaultParagraphFont"/>
+    <w:uiPriority w:val="22"/>
+    <w:qFormat/>
+    <w:rsid w:val="009B7B3F"/>
+    <w:rPr>
+      <w:b/>
+      <w:bCs/>
+    </w:rPr>
+  </w:style>
+  <w:style w:type="character" w:styleId="UnresolvedMention">
+    <w:name w:val="Unresolved Mention"/>
+    <w:basedOn w:val="DefaultParagraphFont"/>
+    <w:uiPriority w:val="99"/>
+    <w:semiHidden/>
+    <w:unhideWhenUsed/>
+    <w:rsid w:val="009B7B3F"/>
+    <w:rPr>
+      <w:color w:val="808080"/>
+      <w:shd w:val="clear" w:color="auto" w:fill="E6E6E6"/>
     </w:rPr>
   </w:style>
 </w:styles>
